--- a/docs/alog_reference.docx
+++ b/docs/alog_reference.docx
@@ -77,8 +77,6 @@
         </w:rPr>
         <w:t>文档</w:t>
       </w:r>
-      <w:bookmarkStart w:id="0" w:name="_GoBack"/>
-      <w:bookmarkEnd w:id="0"/>
     </w:p>
     <w:p>
       <w:pPr>
@@ -3596,7 +3594,7 @@
       <w:pPr>
         <w:pStyle w:val="1"/>
       </w:pPr>
-      <w:bookmarkStart w:id="1" w:name="_Toc72509956"/>
+      <w:bookmarkStart w:id="0" w:name="_Toc72509956"/>
       <w:r>
         <w:rPr>
           <w:rFonts w:hint="eastAsia"/>
@@ -3613,7 +3611,7 @@
         </w:rPr>
         <w:t>前言</w:t>
       </w:r>
-      <w:bookmarkEnd w:id="1"/>
+      <w:bookmarkEnd w:id="0"/>
     </w:p>
     <w:p>
       <w:pPr>
@@ -3649,7 +3647,21 @@
         <w:rPr>
           <w:rFonts w:hint="eastAsia"/>
         </w:rPr>
-        <w:t>环境提供高效安全的日志服务，alog的设计遵循了轻量化、线程安全、灵活、异步、</w:t>
+        <w:t>环境提供高效安全的日志服务，</w:t>
+      </w:r>
+      <w:proofErr w:type="spellStart"/>
+      <w:r>
+        <w:rPr>
+          <w:rFonts w:hint="eastAsia"/>
+        </w:rPr>
+        <w:t>alog</w:t>
+      </w:r>
+      <w:proofErr w:type="spellEnd"/>
+      <w:r>
+        <w:rPr>
+          <w:rFonts w:hint="eastAsia"/>
+        </w:rPr>
+        <w:t>的设计遵循了轻量化、线程安全、灵活、异步、</w:t>
       </w:r>
       <w:r>
         <w:rPr>
@@ -3691,7 +3703,35 @@
         <w:rPr>
           <w:rFonts w:hint="eastAsia"/>
         </w:rPr>
-        <w:t>日志缓冲区以块为单位进行冲刷，有效减少了IO频率提高写入效率。另外，模块本身采用异步线程模型，通过mutex锁和cond条件变量相结合实现线程安全。功能上实现了配置文件实时动态刷新，当前日志和备份日志文件名的模式自定义，调用方可根据调用情况配置单个内存块的大小以及总内存用量大小。整个ALOG模块代码仅千行，可读性良好，除pthread线程库外无其他依赖</w:t>
+        <w:t>日志缓冲区以块为单位进行冲刷，有效减少了IO频率提高写入效率。另外，模块本身采用异步线程模型，通过mutex锁和</w:t>
+      </w:r>
+      <w:proofErr w:type="spellStart"/>
+      <w:r>
+        <w:rPr>
+          <w:rFonts w:hint="eastAsia"/>
+        </w:rPr>
+        <w:t>cond</w:t>
+      </w:r>
+      <w:proofErr w:type="spellEnd"/>
+      <w:r>
+        <w:rPr>
+          <w:rFonts w:hint="eastAsia"/>
+        </w:rPr>
+        <w:t>条件变量相结合实现线程安全。功能上实现了配置文件实时动态刷新，当前日志和备份日志文件名的模式自定义，调用方可根据调用情况配置单个内存块的大小以及总内存用量大小。整个ALOG模块代码仅千行，可读性良好，除</w:t>
+      </w:r>
+      <w:proofErr w:type="spellStart"/>
+      <w:r>
+        <w:rPr>
+          <w:rFonts w:hint="eastAsia"/>
+        </w:rPr>
+        <w:t>pthread</w:t>
+      </w:r>
+      <w:proofErr w:type="spellEnd"/>
+      <w:r>
+        <w:rPr>
+          <w:rFonts w:hint="eastAsia"/>
+        </w:rPr>
+        <w:t>线程库外无其他依赖</w:t>
       </w:r>
       <w:r>
         <w:rPr>
@@ -3712,7 +3752,7 @@
       <w:pPr>
         <w:pStyle w:val="1"/>
       </w:pPr>
-      <w:bookmarkStart w:id="2" w:name="_Toc72509957"/>
+      <w:bookmarkStart w:id="1" w:name="_Toc72509957"/>
       <w:r>
         <w:rPr>
           <w:rFonts w:hint="eastAsia"/>
@@ -3729,7 +3769,7 @@
         </w:rPr>
         <w:t>全局配置</w:t>
       </w:r>
-      <w:bookmarkEnd w:id="2"/>
+      <w:bookmarkEnd w:id="1"/>
     </w:p>
     <w:p>
       <w:r>
@@ -3766,8 +3806,13 @@
         <w:t>安装目录下的env</w:t>
       </w:r>
       <w:r>
-        <w:t>/alog.env</w:t>
-      </w:r>
+        <w:t>/</w:t>
+      </w:r>
+      <w:proofErr w:type="spellStart"/>
+      <w:r>
+        <w:t>alog.env</w:t>
+      </w:r>
+      <w:proofErr w:type="spellEnd"/>
       <w:r>
         <w:rPr>
           <w:rFonts w:hint="eastAsia"/>
@@ -4046,18 +4091,18 @@
           <w:p>
             <w:pPr>
               <w:rPr>
-                <w:rFonts w:ascii="黑体" w:eastAsia="黑体" w:hAnsi="黑体"/>
-                <w:sz w:val="21"/>
-                <w:szCs w:val="21"/>
-              </w:rPr>
-            </w:pPr>
-            <w:r>
-              <w:rPr>
                 <w:rFonts w:ascii="黑体" w:eastAsia="黑体" w:hAnsi="黑体" w:hint="eastAsia"/>
                 <w:sz w:val="21"/>
                 <w:szCs w:val="21"/>
               </w:rPr>
-              <w:t>必填</w:t>
+            </w:pPr>
+            <w:r>
+              <w:rPr>
+                <w:rFonts w:ascii="黑体" w:eastAsia="黑体" w:hAnsi="黑体" w:hint="eastAsia"/>
+                <w:sz w:val="21"/>
+                <w:szCs w:val="21"/>
+              </w:rPr>
+              <w:t>可选</w:t>
             </w:r>
           </w:p>
         </w:tc>
@@ -4545,8 +4590,16 @@
         <w:rPr>
           <w:u w:val="single"/>
         </w:rPr>
-        <w:t>env/alog.env</w:t>
-      </w:r>
+        <w:t>env/</w:t>
+      </w:r>
+      <w:proofErr w:type="spellStart"/>
+      <w:r>
+        <w:rPr>
+          <w:u w:val="single"/>
+        </w:rPr>
+        <w:t>alog.env</w:t>
+      </w:r>
+      <w:proofErr w:type="spellEnd"/>
       <w:r>
         <w:rPr>
           <w:rFonts w:hint="eastAsia"/>
@@ -4576,20 +4629,42 @@
         <w:rPr>
           <w:shd w:val="pct15" w:color="auto" w:fill="FFFFFF"/>
         </w:rPr>
-        <w:t>/alog</w:t>
-      </w:r>
-    </w:p>
-    <w:p>
-      <w:pPr>
-        <w:rPr>
-          <w:shd w:val="pct15" w:color="auto" w:fill="FFFFFF"/>
-        </w:rPr>
-      </w:pPr>
-      <w:r>
-        <w:rPr>
-          <w:shd w:val="pct15" w:color="auto" w:fill="FFFFFF"/>
-        </w:rPr>
-        <w:t>export PATH=${PATH}:${ALOG_HOME}/bin</w:t>
+        <w:t>/</w:t>
+      </w:r>
+      <w:proofErr w:type="spellStart"/>
+      <w:r>
+        <w:rPr>
+          <w:shd w:val="pct15" w:color="auto" w:fill="FFFFFF"/>
+        </w:rPr>
+        <w:t>alog</w:t>
+      </w:r>
+      <w:proofErr w:type="spellEnd"/>
+    </w:p>
+    <w:p>
+      <w:pPr>
+        <w:rPr>
+          <w:shd w:val="pct15" w:color="auto" w:fill="FFFFFF"/>
+        </w:rPr>
+      </w:pPr>
+      <w:r>
+        <w:rPr>
+          <w:shd w:val="pct15" w:color="auto" w:fill="FFFFFF"/>
+        </w:rPr>
+        <w:t>export PATH=${PATH</w:t>
+      </w:r>
+      <w:proofErr w:type="gramStart"/>
+      <w:r>
+        <w:rPr>
+          <w:shd w:val="pct15" w:color="auto" w:fill="FFFFFF"/>
+        </w:rPr>
+        <w:t>}:$</w:t>
+      </w:r>
+      <w:proofErr w:type="gramEnd"/>
+      <w:r>
+        <w:rPr>
+          <w:shd w:val="pct15" w:color="auto" w:fill="FFFFFF"/>
+        </w:rPr>
+        <w:t>{ALOG_HOME}/bin</w:t>
       </w:r>
     </w:p>
     <w:p>
@@ -4693,7 +4768,7 @@
       <w:pPr>
         <w:pStyle w:val="1"/>
       </w:pPr>
-      <w:bookmarkStart w:id="3" w:name="_Toc72509958"/>
+      <w:bookmarkStart w:id="2" w:name="_Toc72509958"/>
       <w:r>
         <w:rPr>
           <w:rFonts w:hint="eastAsia"/>
@@ -4715,6 +4790,79 @@
         </w:rPr>
         <w:t>配置</w:t>
       </w:r>
+      <w:bookmarkEnd w:id="2"/>
+    </w:p>
+    <w:p>
+      <w:r>
+        <w:rPr>
+          <w:rFonts w:hint="eastAsia"/>
+        </w:rPr>
+        <w:t>自定义</w:t>
+      </w:r>
+      <w:r>
+        <w:rPr>
+          <w:rFonts w:hint="eastAsia"/>
+        </w:rPr>
+        <w:t>日志类型配置存放在</w:t>
+      </w:r>
+      <w:r>
+        <w:t>${ALOG_HOME}/</w:t>
+      </w:r>
+      <w:proofErr w:type="spellStart"/>
+      <w:r>
+        <w:rPr>
+          <w:rFonts w:hint="eastAsia"/>
+        </w:rPr>
+        <w:t>cfg</w:t>
+      </w:r>
+      <w:proofErr w:type="spellEnd"/>
+      <w:r>
+        <w:t>/</w:t>
+      </w:r>
+      <w:proofErr w:type="spellStart"/>
+      <w:r>
+        <w:t>alog.cfg</w:t>
+      </w:r>
+      <w:proofErr w:type="spellEnd"/>
+      <w:r>
+        <w:rPr>
+          <w:rFonts w:hint="eastAsia"/>
+        </w:rPr>
+        <w:t>文件中</w:t>
+      </w:r>
+      <w:r>
+        <w:rPr>
+          <w:rFonts w:hint="eastAsia"/>
+        </w:rPr>
+        <w:t>,每一行用于配置一种注册名的日志信息，共</w:t>
+      </w:r>
+      <w:r>
+        <w:rPr>
+          <w:rFonts w:hint="eastAsia"/>
+        </w:rPr>
+        <w:t>7</w:t>
+      </w:r>
+      <w:r>
+        <w:rPr>
+          <w:rFonts w:hint="eastAsia"/>
+        </w:rPr>
+        <w:t>列由中括号包围。</w:t>
+      </w:r>
+    </w:p>
+    <w:p>
+      <w:pPr>
+        <w:pStyle w:val="2"/>
+      </w:pPr>
+      <w:bookmarkStart w:id="3" w:name="_Toc72509959"/>
+      <w:r>
+        <w:rPr>
+          <w:rFonts w:hint="eastAsia"/>
+        </w:rPr>
+        <w:t>列</w:t>
+      </w:r>
+      <w:r>
+        <w:t>1注册名</w:t>
+      </w:r>
       <w:bookmarkEnd w:id="3"/>
     </w:p>
     <w:p>
@@ -4722,866 +4870,1046 @@
         <w:rPr>
           <w:rFonts w:hint="eastAsia"/>
         </w:rPr>
-        <w:t>自定义</w:t>
-      </w:r>
-      <w:r>
-        <w:rPr>
-          <w:rFonts w:hint="eastAsia"/>
-        </w:rPr>
-        <w:t>日志类型配置存放在</w:t>
+        <w:t>用于唯一定位一行配置，对应接口函数中的</w:t>
+      </w:r>
+      <w:proofErr w:type="spellStart"/>
+      <w:r>
+        <w:rPr>
+          <w:rFonts w:hint="eastAsia"/>
+        </w:rPr>
+        <w:t>regname</w:t>
+      </w:r>
+      <w:proofErr w:type="spellEnd"/>
+      <w:r>
+        <w:rPr>
+          <w:rFonts w:hint="eastAsia"/>
+        </w:rPr>
+        <w:t>，</w:t>
+      </w:r>
+      <w:r>
+        <w:t>最大20字节</w:t>
+      </w:r>
+      <w:r>
+        <w:rPr>
+          <w:rFonts w:hint="eastAsia"/>
+        </w:rPr>
+        <w:t>。</w:t>
+      </w:r>
+    </w:p>
+    <w:p>
+      <w:pPr>
+        <w:pStyle w:val="2"/>
+      </w:pPr>
+      <w:bookmarkStart w:id="4" w:name="_Toc72509960"/>
+      <w:r>
+        <w:rPr>
+          <w:rFonts w:hint="eastAsia"/>
+        </w:rPr>
+        <w:t>列</w:t>
+      </w:r>
+      <w:r>
+        <w:t>2日志级别</w:t>
+      </w:r>
+      <w:bookmarkEnd w:id="4"/>
+    </w:p>
+    <w:p>
+      <w:r>
+        <w:rPr>
+          <w:rFonts w:hint="eastAsia"/>
+        </w:rPr>
+        <w:t>一共支持7种级别日志</w:t>
+      </w:r>
+    </w:p>
+    <w:p>
+      <w:r>
+        <w:t>LOGNON - 无日志</w:t>
+      </w:r>
+    </w:p>
+    <w:p>
+      <w:r>
+        <w:t>LOGFAT - 致命</w:t>
+      </w:r>
+    </w:p>
+    <w:p>
+      <w:r>
+        <w:t>LOGERR - 错误</w:t>
+      </w:r>
+    </w:p>
+    <w:p>
+      <w:r>
+        <w:t>LOGWAN - 警告</w:t>
+      </w:r>
+    </w:p>
+    <w:p>
+      <w:r>
+        <w:t>LOGINF - 信息</w:t>
+      </w:r>
+    </w:p>
+    <w:p>
+      <w:r>
+        <w:t>LOGADT - 审计</w:t>
+      </w:r>
+    </w:p>
+    <w:p>
+      <w:r>
+        <w:t>LOGDBG - 调试</w:t>
+      </w:r>
+    </w:p>
+    <w:p>
+      <w:pPr>
+        <w:pStyle w:val="2"/>
+      </w:pPr>
+      <w:bookmarkStart w:id="5" w:name="_Toc72509961"/>
+      <w:r>
+        <w:rPr>
+          <w:rFonts w:hint="eastAsia"/>
+        </w:rPr>
+        <w:t>列</w:t>
+      </w:r>
+      <w:r>
+        <w:t>3 单个文件最大尺寸</w:t>
+      </w:r>
+      <w:bookmarkEnd w:id="5"/>
+    </w:p>
+    <w:p>
+      <w:r>
+        <w:rPr>
+          <w:rFonts w:hint="eastAsia"/>
+        </w:rPr>
+        <w:t>单位为MB，如当前打印日志文件超过此大小，则进行当前文件备份操作</w:t>
+      </w:r>
+      <w:r>
+        <w:rPr>
+          <w:rFonts w:hint="eastAsia"/>
+        </w:rPr>
+        <w:t>。</w:t>
+      </w:r>
+    </w:p>
+    <w:p>
+      <w:pPr>
+        <w:pStyle w:val="2"/>
+      </w:pPr>
+      <w:bookmarkStart w:id="6" w:name="_Toc72509962"/>
+      <w:r>
+        <w:rPr>
+          <w:rFonts w:hint="eastAsia"/>
+        </w:rPr>
+        <w:t>列</w:t>
+      </w:r>
+      <w:r>
+        <w:t>4</w:t>
+      </w:r>
+      <w:r>
+        <w:t xml:space="preserve"> </w:t>
+      </w:r>
+      <w:r>
+        <w:t>打印格式</w:t>
+      </w:r>
+      <w:bookmarkEnd w:id="6"/>
+    </w:p>
+    <w:p>
+      <w:r>
+        <w:rPr>
+          <w:rFonts w:hint="eastAsia"/>
+        </w:rPr>
+        <w:t>采用位图的方式定义一行日志的前缀组成，共七位</w:t>
+      </w:r>
+      <w:r>
+        <w:rPr>
+          <w:rFonts w:hint="eastAsia"/>
+        </w:rPr>
+        <w:t>。</w:t>
+      </w:r>
+    </w:p>
+    <w:p>
+      <w:r>
+        <w:rPr>
+          <w:rFonts w:hint="eastAsia"/>
+        </w:rPr>
+        <w:t>对应位置位图填写为1时显示，0则不显示。</w:t>
+      </w:r>
+    </w:p>
+    <w:p>
+      <w:r>
+        <w:t>第一位:日期(YYYYMMDD)</w:t>
+      </w:r>
+    </w:p>
+    <w:p>
+      <w:r>
+        <w:t>第二位:时间(HH:MM:SS)</w:t>
+      </w:r>
+    </w:p>
+    <w:p>
+      <w:r>
+        <w:t>第三位:微妙</w:t>
+      </w:r>
+    </w:p>
+    <w:p>
+      <w:r>
+        <w:t>第四位:进程号+线程号</w:t>
+      </w:r>
+    </w:p>
+    <w:p>
+      <w:r>
+        <w:t>第五位:模块名</w:t>
+      </w:r>
+    </w:p>
+    <w:p>
+      <w:r>
+        <w:t>第六列:日志级别</w:t>
+      </w:r>
+    </w:p>
+    <w:p>
+      <w:r>
+        <w:t>第七列:文件名+行数</w:t>
+      </w:r>
+    </w:p>
+    <w:p>
+      <w:pPr>
+        <w:pStyle w:val="2"/>
+      </w:pPr>
+      <w:bookmarkStart w:id="7" w:name="_Toc72509963"/>
+      <w:r>
+        <w:rPr>
+          <w:rFonts w:hint="eastAsia"/>
+        </w:rPr>
+        <w:lastRenderedPageBreak/>
+        <w:t>列5</w:t>
+      </w:r>
+      <w:r>
+        <w:t xml:space="preserve"> </w:t>
+      </w:r>
+      <w:r>
+        <w:rPr>
+          <w:rFonts w:hint="eastAsia"/>
+        </w:rPr>
+        <w:t>注册名默认基础路径</w:t>
+      </w:r>
+    </w:p>
+    <w:p>
+      <w:pPr>
+        <w:rPr>
+          <w:rFonts w:hint="eastAsia"/>
+        </w:rPr>
+      </w:pPr>
+      <w:r>
+        <w:rPr>
+          <w:rFonts w:hint="eastAsia"/>
+        </w:rPr>
+        <w:t>接口调用未指定</w:t>
+      </w:r>
+      <w:proofErr w:type="spellStart"/>
+      <w:r>
+        <w:rPr>
+          <w:rFonts w:hint="eastAsia"/>
+        </w:rPr>
+        <w:t>logfilepath</w:t>
+      </w:r>
+      <w:proofErr w:type="spellEnd"/>
+      <w:r>
+        <w:rPr>
+          <w:rFonts w:hint="eastAsia"/>
+        </w:rPr>
+        <w:t>时使用此默认基础路径，支持环境变量定义。</w:t>
+      </w:r>
+    </w:p>
+    <w:p>
+      <w:pPr>
+        <w:rPr>
+          <w:rFonts w:hint="eastAsia"/>
+        </w:rPr>
+      </w:pPr>
+      <w:r>
+        <w:t>#    ${</w:t>
+      </w:r>
+      <w:proofErr w:type="gramStart"/>
+      <w:r>
+        <w:t>} :</w:t>
+      </w:r>
+      <w:proofErr w:type="gramEnd"/>
+      <w:r>
+        <w:t xml:space="preserve"> environment </w:t>
+      </w:r>
+      <w:proofErr w:type="spellStart"/>
+      <w:r>
+        <w:t>variabale</w:t>
+      </w:r>
+      <w:proofErr w:type="spellEnd"/>
+    </w:p>
+    <w:p>
+      <w:pPr>
+        <w:pStyle w:val="2"/>
+      </w:pPr>
+      <w:r>
+        <w:rPr>
+          <w:rFonts w:hint="eastAsia"/>
+        </w:rPr>
+        <w:t>列</w:t>
+      </w:r>
+      <w:r>
+        <w:t xml:space="preserve">6 </w:t>
+      </w:r>
+      <w:r>
+        <w:rPr>
+          <w:rFonts w:hint="eastAsia"/>
+        </w:rPr>
+        <w:t>当前</w:t>
+      </w:r>
+      <w:r>
+        <w:t>日志文件</w:t>
+      </w:r>
+      <w:r>
+        <w:rPr>
+          <w:rFonts w:hint="eastAsia"/>
+        </w:rPr>
+        <w:t>名模式</w:t>
+      </w:r>
+      <w:bookmarkEnd w:id="7"/>
+    </w:p>
+    <w:p>
+      <w:r>
+        <w:rPr>
+          <w:rFonts w:hint="eastAsia"/>
+        </w:rPr>
+        <w:t>当前注册名对应日志文件</w:t>
+      </w:r>
+      <w:r>
+        <w:rPr>
+          <w:rFonts w:hint="eastAsia"/>
+        </w:rPr>
+        <w:t>名模式定义。</w:t>
+      </w:r>
+    </w:p>
+    <w:p>
+      <w:r>
+        <w:t>#    ${</w:t>
+      </w:r>
+      <w:proofErr w:type="gramStart"/>
+      <w:r>
+        <w:t>} :</w:t>
+      </w:r>
+      <w:proofErr w:type="gramEnd"/>
+      <w:r>
+        <w:t xml:space="preserve"> environment </w:t>
+      </w:r>
+      <w:proofErr w:type="spellStart"/>
+      <w:r>
+        <w:t>variabale</w:t>
+      </w:r>
+      <w:proofErr w:type="spellEnd"/>
+    </w:p>
+    <w:p>
+      <w:r>
+        <w:t>#    %</w:t>
+      </w:r>
+      <w:proofErr w:type="gramStart"/>
+      <w:r>
+        <w:t>R  :</w:t>
+      </w:r>
+      <w:proofErr w:type="gramEnd"/>
+      <w:r>
+        <w:t xml:space="preserve"> </w:t>
+      </w:r>
+      <w:proofErr w:type="spellStart"/>
+      <w:r>
+        <w:t>regname</w:t>
+      </w:r>
+      <w:proofErr w:type="spellEnd"/>
+    </w:p>
+    <w:p>
+      <w:r>
+        <w:t>#    %C  ：</w:t>
+      </w:r>
+      <w:proofErr w:type="spellStart"/>
+      <w:r>
+        <w:t>cstname</w:t>
+      </w:r>
+      <w:proofErr w:type="spellEnd"/>
+    </w:p>
+    <w:p>
+      <w:r>
+        <w:t>#    %Y  ：</w:t>
+      </w:r>
+      <w:proofErr w:type="spellStart"/>
+      <w:r>
+        <w:t>yead</w:t>
+      </w:r>
+      <w:proofErr w:type="spellEnd"/>
+      <w:r>
+        <w:t>(YYYY)</w:t>
+      </w:r>
+    </w:p>
+    <w:p>
+      <w:r>
+        <w:t>#    %M  ：month(MM)</w:t>
+      </w:r>
+    </w:p>
+    <w:p>
+      <w:r>
+        <w:t>#    %D  ：date(DD)</w:t>
+      </w:r>
+    </w:p>
+    <w:p>
+      <w:r>
+        <w:t>#    %h  ：hour(</w:t>
+      </w:r>
+      <w:proofErr w:type="spellStart"/>
+      <w:r>
+        <w:t>hh</w:t>
+      </w:r>
+      <w:proofErr w:type="spellEnd"/>
+      <w:r>
+        <w:t>)</w:t>
+      </w:r>
+    </w:p>
+    <w:p>
+      <w:r>
+        <w:t>#    %m  ：minute(mm)</w:t>
+      </w:r>
+    </w:p>
+    <w:p>
+      <w:r>
+        <w:t>#    %s  ：second(ss)</w:t>
+      </w:r>
+    </w:p>
+    <w:p>
+      <w:r>
+        <w:t>#    %P  ：PID</w:t>
+      </w:r>
+    </w:p>
+    <w:p>
+      <w:pPr>
+        <w:pStyle w:val="2"/>
+      </w:pPr>
+      <w:bookmarkStart w:id="8" w:name="_Toc72509964"/>
+      <w:r>
+        <w:rPr>
+          <w:rFonts w:hint="eastAsia"/>
+        </w:rPr>
+        <w:t>列</w:t>
+      </w:r>
+      <w:r>
+        <w:t>7</w:t>
+      </w:r>
+      <w:r>
+        <w:t xml:space="preserve"> </w:t>
+      </w:r>
+      <w:r>
+        <w:rPr>
+          <w:rFonts w:hint="eastAsia"/>
+        </w:rPr>
+        <w:t>备份</w:t>
+      </w:r>
+      <w:r>
+        <w:t>日志文件</w:t>
+      </w:r>
+      <w:r>
+        <w:rPr>
+          <w:rFonts w:hint="eastAsia"/>
+        </w:rPr>
+        <w:t>名模式</w:t>
+      </w:r>
+      <w:bookmarkEnd w:id="8"/>
+    </w:p>
+    <w:p>
+      <w:r>
+        <w:rPr>
+          <w:rFonts w:hint="eastAsia"/>
+        </w:rPr>
+        <w:t>当前注册名对应</w:t>
+      </w:r>
+      <w:r>
+        <w:rPr>
+          <w:rFonts w:hint="eastAsia"/>
+        </w:rPr>
+        <w:t>的备份</w:t>
+      </w:r>
+      <w:r>
+        <w:rPr>
+          <w:rFonts w:hint="eastAsia"/>
+        </w:rPr>
+        <w:t>日志文件</w:t>
+      </w:r>
+      <w:r>
+        <w:rPr>
+          <w:rFonts w:hint="eastAsia"/>
+        </w:rPr>
+        <w:t>名模式定义</w:t>
+      </w:r>
+      <w:r>
+        <w:rPr>
+          <w:rFonts w:hint="eastAsia"/>
+        </w:rPr>
+        <w:t>，</w:t>
+      </w:r>
+      <w:r>
+        <w:rPr>
+          <w:rFonts w:hint="eastAsia"/>
+        </w:rPr>
+        <w:t>模式同当前文件路径</w:t>
+      </w:r>
+      <w:r>
+        <w:rPr>
+          <w:rFonts w:hint="eastAsia"/>
+        </w:rPr>
+        <w:t>。</w:t>
+      </w:r>
+    </w:p>
+    <w:p>
+      <w:pPr>
+        <w:pStyle w:val="2"/>
+      </w:pPr>
+      <w:bookmarkStart w:id="9" w:name="_Toc72509965"/>
+      <w:r>
+        <w:rPr>
+          <w:rFonts w:hint="eastAsia"/>
+        </w:rPr>
+        <w:t>列</w:t>
+      </w:r>
+      <w:r>
+        <w:t>8</w:t>
+      </w:r>
+      <w:r>
+        <w:t xml:space="preserve"> </w:t>
+      </w:r>
+      <w:r>
+        <w:rPr>
+          <w:rFonts w:hint="eastAsia"/>
+        </w:rPr>
+        <w:t>退出强制备份开关</w:t>
+      </w:r>
+      <w:bookmarkEnd w:id="9"/>
+    </w:p>
+    <w:p>
+      <w:r>
+        <w:rPr>
+          <w:rFonts w:hint="eastAsia"/>
+        </w:rPr>
+        <w:t>设置成非0</w:t>
+      </w:r>
+      <w:r>
+        <w:rPr>
+          <w:rFonts w:hint="eastAsia"/>
+        </w:rPr>
+        <w:t>时</w:t>
+      </w:r>
+      <w:r>
+        <w:rPr>
+          <w:rFonts w:hint="eastAsia"/>
+        </w:rPr>
+        <w:t>调用</w:t>
+      </w:r>
+      <w:proofErr w:type="spellStart"/>
+      <w:r>
+        <w:rPr>
+          <w:rFonts w:hint="eastAsia"/>
+        </w:rPr>
+        <w:t>alog_close</w:t>
+      </w:r>
+      <w:proofErr w:type="spellEnd"/>
+      <w:r>
+        <w:rPr>
+          <w:rFonts w:hint="eastAsia"/>
+        </w:rPr>
+        <w:t>后将强制将当前日志文件进行备份。</w:t>
+      </w:r>
+    </w:p>
+    <w:p>
+      <w:pPr>
+        <w:pStyle w:val="2"/>
+      </w:pPr>
+      <w:bookmarkStart w:id="10" w:name="_Toc72509966"/>
+      <w:r>
+        <w:rPr>
+          <w:rFonts w:hint="eastAsia"/>
+        </w:rPr>
+        <w:t>举例</w:t>
+      </w:r>
+      <w:bookmarkEnd w:id="10"/>
+    </w:p>
+    <w:p>
+      <w:pPr>
+        <w:rPr>
+          <w:rFonts w:hint="eastAsia"/>
+        </w:rPr>
+      </w:pPr>
+      <w:r>
+        <w:t>[TEST</w:t>
+      </w:r>
+      <w:proofErr w:type="gramStart"/>
+      <w:r>
+        <w:t>0][</w:t>
+      </w:r>
+      <w:proofErr w:type="gramEnd"/>
+      <w:r>
+        <w:t>LOGINF][1][0111111]</w:t>
+      </w:r>
+      <w:r>
+        <w:t>[${ALOG_HOME}/log]</w:t>
+      </w:r>
+      <w:r>
+        <w:t>[</w:t>
+      </w:r>
+      <w:r>
+        <w:t xml:space="preserve"> </w:t>
+      </w:r>
+      <w:r>
+        <w:t>%R.%C.log][%R.%C.log.%</w:t>
+      </w:r>
+      <w:proofErr w:type="spellStart"/>
+      <w:r>
+        <w:t>Y%M%D%h%m%s</w:t>
+      </w:r>
+      <w:proofErr w:type="spellEnd"/>
+      <w:r>
+        <w:t>][1]</w:t>
+      </w:r>
+    </w:p>
+    <w:p>
+      <w:r>
+        <w:br w:type="page"/>
+      </w:r>
+    </w:p>
+    <w:p/>
+    <w:p>
+      <w:pPr>
+        <w:pStyle w:val="1"/>
+      </w:pPr>
+      <w:bookmarkStart w:id="11" w:name="_Toc72509967"/>
+      <w:r>
+        <w:t xml:space="preserve">4. </w:t>
+      </w:r>
+      <w:r>
+        <w:rPr>
+          <w:rFonts w:hint="eastAsia"/>
+        </w:rPr>
+        <w:t>接口</w:t>
+      </w:r>
+      <w:r>
+        <w:rPr>
+          <w:rFonts w:hint="eastAsia"/>
+        </w:rPr>
+        <w:t>和宏定义</w:t>
+      </w:r>
+      <w:bookmarkEnd w:id="11"/>
+    </w:p>
+    <w:p>
+      <w:r>
+        <w:rPr>
+          <w:rFonts w:hint="eastAsia"/>
+        </w:rPr>
+        <w:t>模块对外接口函数和宏定义放在</w:t>
       </w:r>
       <w:r>
         <w:t>${ALOG_HOME}/</w:t>
       </w:r>
       <w:r>
-        <w:rPr>
-          <w:rFonts w:hint="eastAsia"/>
-        </w:rPr>
-        <w:t>cfg</w:t>
-      </w:r>
-      <w:r>
-        <w:t>/alog.cfg</w:t>
-      </w:r>
-      <w:r>
-        <w:rPr>
-          <w:rFonts w:hint="eastAsia"/>
-        </w:rPr>
-        <w:t>文件中</w:t>
-      </w:r>
-      <w:r>
-        <w:rPr>
-          <w:rFonts w:hint="eastAsia"/>
-        </w:rPr>
-        <w:t>,每一行用于配置一种注册名的日志信息，共</w:t>
-      </w:r>
-      <w:r>
-        <w:rPr>
-          <w:rFonts w:hint="eastAsia"/>
-        </w:rPr>
-        <w:t>7</w:t>
-      </w:r>
-      <w:r>
-        <w:rPr>
-          <w:rFonts w:hint="eastAsia"/>
-        </w:rPr>
-        <w:t>列由中括号包围。</w:t>
+        <w:t>include/</w:t>
+      </w:r>
+      <w:proofErr w:type="spellStart"/>
+      <w:r>
+        <w:t>alog.h</w:t>
+      </w:r>
+      <w:proofErr w:type="spellEnd"/>
+      <w:r>
+        <w:rPr>
+          <w:rFonts w:hint="eastAsia"/>
+        </w:rPr>
+        <w:t>中。</w:t>
       </w:r>
     </w:p>
     <w:p>
       <w:pPr>
         <w:pStyle w:val="2"/>
       </w:pPr>
-      <w:bookmarkStart w:id="4" w:name="_Toc72509959"/>
-      <w:r>
-        <w:rPr>
-          <w:rFonts w:hint="eastAsia"/>
-        </w:rPr>
-        <w:t>列</w:t>
-      </w:r>
-      <w:r>
-        <w:t>1注册名</w:t>
-      </w:r>
-      <w:bookmarkEnd w:id="4"/>
-    </w:p>
-    <w:p>
-      <w:r>
-        <w:rPr>
-          <w:rFonts w:hint="eastAsia"/>
-        </w:rPr>
-        <w:t>用于唯一定位一行配置，对应接口函数中的regname，</w:t>
-      </w:r>
-      <w:r>
-        <w:t>最大20字节</w:t>
-      </w:r>
-      <w:r>
-        <w:rPr>
-          <w:rFonts w:hint="eastAsia"/>
-        </w:rPr>
-        <w:t>。</w:t>
+      <w:bookmarkStart w:id="12" w:name="_Toc72509968"/>
+      <w:proofErr w:type="spellStart"/>
+      <w:r>
+        <w:t>g_alog_ctx</w:t>
+      </w:r>
+      <w:bookmarkEnd w:id="12"/>
+      <w:proofErr w:type="spellEnd"/>
+      <w:r>
+        <w:rPr>
+          <w:rFonts w:hint="eastAsia"/>
+        </w:rPr>
+        <w:t xml:space="preserve"> </w:t>
+      </w:r>
+    </w:p>
+    <w:p>
+      <w:pPr>
+        <w:rPr>
+          <w:b/>
+          <w:bCs/>
+          <w:u w:val="single"/>
+        </w:rPr>
+      </w:pPr>
+      <w:r>
+        <w:rPr>
+          <w:rFonts w:hint="eastAsia"/>
+          <w:b/>
+          <w:bCs/>
+          <w:u w:val="single"/>
+        </w:rPr>
+        <w:t>类型：</w:t>
+      </w:r>
+    </w:p>
+    <w:p>
+      <w:pPr>
+        <w:ind w:firstLine="420"/>
+      </w:pPr>
+      <w:proofErr w:type="spellStart"/>
+      <w:r>
+        <w:t>alog_context_t</w:t>
+      </w:r>
+      <w:proofErr w:type="spellEnd"/>
+      <w:r>
+        <w:t>*</w:t>
+      </w:r>
+    </w:p>
+    <w:p>
+      <w:pPr>
+        <w:rPr>
+          <w:b/>
+          <w:bCs/>
+          <w:u w:val="single"/>
+        </w:rPr>
+      </w:pPr>
+      <w:r>
+        <w:rPr>
+          <w:rFonts w:hint="eastAsia"/>
+          <w:b/>
+          <w:bCs/>
+          <w:u w:val="single"/>
+        </w:rPr>
+        <w:t>用法：</w:t>
+      </w:r>
+    </w:p>
+    <w:p>
+      <w:pPr>
+        <w:ind w:firstLine="420"/>
+      </w:pPr>
+      <w:r>
+        <w:rPr>
+          <w:rFonts w:hint="eastAsia"/>
+        </w:rPr>
+        <w:t>调用方无须手动</w:t>
+      </w:r>
+      <w:r>
+        <w:rPr>
+          <w:rFonts w:hint="eastAsia"/>
+        </w:rPr>
+        <w:t>取用</w:t>
+      </w:r>
+      <w:r>
+        <w:rPr>
+          <w:rFonts w:hint="eastAsia"/>
+        </w:rPr>
+        <w:t>，由ALOG其他接口函数使用，用于指向全局上下文结构，在</w:t>
+      </w:r>
+      <w:proofErr w:type="spellStart"/>
+      <w:r>
+        <w:rPr>
+          <w:rFonts w:hint="eastAsia"/>
+        </w:rPr>
+        <w:t>alog</w:t>
+      </w:r>
+      <w:r>
+        <w:t>_initContext</w:t>
+      </w:r>
+      <w:proofErr w:type="spellEnd"/>
+      <w:r>
+        <w:rPr>
+          <w:rFonts w:hint="eastAsia"/>
+        </w:rPr>
+        <w:t>函数中初始化并申请相关空间，在</w:t>
+      </w:r>
+      <w:proofErr w:type="spellStart"/>
+      <w:r>
+        <w:rPr>
+          <w:rFonts w:hint="eastAsia"/>
+        </w:rPr>
+        <w:t>alog</w:t>
+      </w:r>
+      <w:r>
+        <w:t>_close</w:t>
+      </w:r>
+      <w:proofErr w:type="spellEnd"/>
+      <w:r>
+        <w:rPr>
+          <w:rFonts w:hint="eastAsia"/>
+        </w:rPr>
+        <w:t>函数中销毁。</w:t>
       </w:r>
     </w:p>
     <w:p>
       <w:pPr>
         <w:pStyle w:val="2"/>
       </w:pPr>
-      <w:bookmarkStart w:id="5" w:name="_Toc72509960"/>
-      <w:r>
-        <w:rPr>
-          <w:rFonts w:hint="eastAsia"/>
-        </w:rPr>
-        <w:t>列</w:t>
-      </w:r>
-      <w:r>
-        <w:t>2日志级别</w:t>
-      </w:r>
-      <w:bookmarkEnd w:id="5"/>
-    </w:p>
-    <w:p>
-      <w:r>
-        <w:rPr>
-          <w:rFonts w:hint="eastAsia"/>
-        </w:rPr>
-        <w:t>一共支持7种级别日志</w:t>
-      </w:r>
-    </w:p>
-    <w:p>
-      <w:r>
-        <w:t>LOGNON - 无日志</w:t>
-      </w:r>
-    </w:p>
-    <w:p>
-      <w:r>
-        <w:t>LOGFAT - 致命</w:t>
-      </w:r>
-    </w:p>
-    <w:p>
-      <w:r>
-        <w:t>LOGERR - 错误</w:t>
-      </w:r>
-    </w:p>
-    <w:p>
-      <w:r>
-        <w:t>LOGWAN - 警告</w:t>
-      </w:r>
-    </w:p>
-    <w:p>
-      <w:r>
-        <w:t>LOGINF - 信息</w:t>
-      </w:r>
-    </w:p>
-    <w:p>
-      <w:r>
-        <w:t>LOGADT - 审计</w:t>
-      </w:r>
-    </w:p>
-    <w:p>
-      <w:r>
-        <w:t>LOGDBG - 调试</w:t>
+      <w:bookmarkStart w:id="13" w:name="_Toc72509969"/>
+      <w:proofErr w:type="spellStart"/>
+      <w:r>
+        <w:t>alog_initContext</w:t>
+      </w:r>
+      <w:bookmarkEnd w:id="13"/>
+      <w:proofErr w:type="spellEnd"/>
+    </w:p>
+    <w:p>
+      <w:pPr>
+        <w:rPr>
+          <w:b/>
+          <w:bCs/>
+          <w:u w:val="single"/>
+        </w:rPr>
+      </w:pPr>
+      <w:r>
+        <w:rPr>
+          <w:rFonts w:hint="eastAsia"/>
+          <w:b/>
+          <w:bCs/>
+          <w:u w:val="single"/>
+        </w:rPr>
+        <w:t>功能：</w:t>
+      </w:r>
+    </w:p>
+    <w:p>
+      <w:pPr>
+        <w:ind w:firstLine="420"/>
+      </w:pPr>
+      <w:proofErr w:type="spellStart"/>
+      <w:r>
+        <w:rPr>
+          <w:rFonts w:hint="eastAsia"/>
+        </w:rPr>
+        <w:t>alog</w:t>
+      </w:r>
+      <w:proofErr w:type="spellEnd"/>
+      <w:r>
+        <w:rPr>
+          <w:rFonts w:hint="eastAsia"/>
+        </w:rPr>
+        <w:t>上下文初始化。</w:t>
+      </w:r>
+      <w:r>
+        <w:rPr>
+          <w:rFonts w:hint="eastAsia"/>
+        </w:rPr>
+        <w:t>在调用其他接口函数之前需要先初始化日志上下文，调用后会对</w:t>
+      </w:r>
+      <w:proofErr w:type="spellStart"/>
+      <w:r>
+        <w:t>g_alog_ctx</w:t>
+      </w:r>
+      <w:proofErr w:type="spellEnd"/>
+      <w:r>
+        <w:rPr>
+          <w:rFonts w:hint="eastAsia"/>
+        </w:rPr>
+        <w:t>分配空间并初始化上下文结构体。</w:t>
+      </w:r>
+    </w:p>
+    <w:p>
+      <w:pPr>
+        <w:rPr>
+          <w:b/>
+          <w:bCs/>
+          <w:u w:val="single"/>
+        </w:rPr>
+      </w:pPr>
+      <w:r>
+        <w:rPr>
+          <w:rFonts w:hint="eastAsia"/>
+          <w:b/>
+          <w:bCs/>
+          <w:u w:val="single"/>
+        </w:rPr>
+        <w:t>返回值：</w:t>
+      </w:r>
+    </w:p>
+    <w:p>
+      <w:r>
+        <w:tab/>
+      </w:r>
+      <w:r>
+        <w:rPr>
+          <w:rFonts w:hint="eastAsia"/>
+        </w:rPr>
+        <w:t>见</w:t>
+      </w:r>
+      <w:r>
+        <w:t>${ALOG_HOME}/include/</w:t>
+      </w:r>
+      <w:proofErr w:type="spellStart"/>
+      <w:r>
+        <w:t>alogerror.h</w:t>
+      </w:r>
+      <w:proofErr w:type="spellEnd"/>
+    </w:p>
+    <w:p>
+      <w:r>
+        <w:rPr>
+          <w:rFonts w:hint="eastAsia"/>
+        </w:rPr>
+        <w:t>参数列表：</w:t>
+      </w:r>
+    </w:p>
+    <w:p>
+      <w:r>
+        <w:tab/>
+      </w:r>
+      <w:r>
+        <w:rPr>
+          <w:rFonts w:hint="eastAsia"/>
+        </w:rPr>
+        <w:t>无</w:t>
       </w:r>
     </w:p>
     <w:p>
       <w:pPr>
         <w:pStyle w:val="2"/>
       </w:pPr>
-      <w:bookmarkStart w:id="6" w:name="_Toc72509961"/>
-      <w:r>
-        <w:rPr>
-          <w:rFonts w:hint="eastAsia"/>
-        </w:rPr>
-        <w:t>列</w:t>
-      </w:r>
-      <w:r>
-        <w:t>3 单个文件最大尺寸</w:t>
-      </w:r>
-      <w:bookmarkEnd w:id="6"/>
-    </w:p>
-    <w:p>
-      <w:r>
-        <w:rPr>
-          <w:rFonts w:hint="eastAsia"/>
-        </w:rPr>
-        <w:t>单位为MB，如当前打印日志文件超过此大小，则进行当前文件备份操作</w:t>
-      </w:r>
-      <w:r>
-        <w:rPr>
-          <w:rFonts w:hint="eastAsia"/>
-        </w:rPr>
-        <w:t>。</w:t>
+      <w:bookmarkStart w:id="14" w:name="_Toc72509970"/>
+      <w:proofErr w:type="spellStart"/>
+      <w:r>
+        <w:t>alog_close</w:t>
+      </w:r>
+      <w:bookmarkEnd w:id="14"/>
+      <w:proofErr w:type="spellEnd"/>
+    </w:p>
+    <w:p>
+      <w:r>
+        <w:rPr>
+          <w:rFonts w:hint="eastAsia"/>
+          <w:b/>
+          <w:bCs/>
+          <w:u w:val="single"/>
+        </w:rPr>
+        <w:t>功能</w:t>
+      </w:r>
+      <w:r>
+        <w:rPr>
+          <w:rFonts w:hint="eastAsia"/>
+        </w:rPr>
+        <w:t>：</w:t>
+      </w:r>
+    </w:p>
+    <w:p>
+      <w:pPr>
+        <w:ind w:firstLine="420"/>
+      </w:pPr>
+      <w:r>
+        <w:rPr>
+          <w:rFonts w:hint="eastAsia"/>
+        </w:rPr>
+        <w:t>销毁</w:t>
+      </w:r>
+      <w:proofErr w:type="spellStart"/>
+      <w:r>
+        <w:rPr>
+          <w:rFonts w:hint="eastAsia"/>
+        </w:rPr>
+        <w:t>alog</w:t>
+      </w:r>
+      <w:proofErr w:type="spellEnd"/>
+      <w:r>
+        <w:rPr>
+          <w:rFonts w:hint="eastAsia"/>
+        </w:rPr>
+        <w:t>上下文</w:t>
+      </w:r>
+      <w:r>
+        <w:rPr>
+          <w:rFonts w:hint="eastAsia"/>
+        </w:rPr>
+        <w:t>。程序退出之前应销毁日志上下文。调用</w:t>
+      </w:r>
+      <w:r>
+        <w:t>C</w:t>
+      </w:r>
+      <w:r>
+        <w:rPr>
+          <w:rFonts w:hint="eastAsia"/>
+        </w:rPr>
+        <w:t>lose操作会强制冲刷缓冲区中的剩余日志、通知所有的后台持久化线程退出并通知配置刷新线程退出，最终销毁所有申请的内存。</w:t>
+      </w:r>
+    </w:p>
+    <w:p>
+      <w:pPr>
+        <w:rPr>
+          <w:b/>
+          <w:bCs/>
+          <w:u w:val="single"/>
+        </w:rPr>
+      </w:pPr>
+      <w:r>
+        <w:rPr>
+          <w:rFonts w:hint="eastAsia"/>
+          <w:b/>
+          <w:bCs/>
+          <w:u w:val="single"/>
+        </w:rPr>
+        <w:t>返回值：</w:t>
+      </w:r>
+    </w:p>
+    <w:p>
+      <w:r>
+        <w:tab/>
+      </w:r>
+      <w:r>
+        <w:rPr>
+          <w:rFonts w:hint="eastAsia"/>
+        </w:rPr>
+        <w:t>见</w:t>
+      </w:r>
+      <w:r>
+        <w:t>${ALOG_HOME}/include/</w:t>
+      </w:r>
+      <w:proofErr w:type="spellStart"/>
+      <w:r>
+        <w:t>alogerror.h</w:t>
+      </w:r>
+      <w:proofErr w:type="spellEnd"/>
+    </w:p>
+    <w:p>
+      <w:pPr>
+        <w:rPr>
+          <w:b/>
+          <w:bCs/>
+          <w:u w:val="single"/>
+        </w:rPr>
+      </w:pPr>
+      <w:r>
+        <w:rPr>
+          <w:rFonts w:hint="eastAsia"/>
+          <w:b/>
+          <w:bCs/>
+          <w:u w:val="single"/>
+        </w:rPr>
+        <w:t>参数列表：</w:t>
+      </w:r>
+    </w:p>
+    <w:p>
+      <w:r>
+        <w:tab/>
+      </w:r>
+      <w:r>
+        <w:rPr>
+          <w:rFonts w:hint="eastAsia"/>
+        </w:rPr>
+        <w:t>无</w:t>
       </w:r>
     </w:p>
     <w:p>
       <w:pPr>
         <w:pStyle w:val="2"/>
       </w:pPr>
-      <w:bookmarkStart w:id="7" w:name="_Toc72509962"/>
-      <w:r>
-        <w:rPr>
-          <w:rFonts w:hint="eastAsia"/>
-        </w:rPr>
-        <w:t>列</w:t>
-      </w:r>
-      <w:r>
-        <w:t>4</w:t>
-      </w:r>
-      <w:r>
-        <w:t xml:space="preserve"> </w:t>
-      </w:r>
-      <w:r>
-        <w:t>打印格式</w:t>
-      </w:r>
-      <w:bookmarkEnd w:id="7"/>
-    </w:p>
-    <w:p>
-      <w:r>
-        <w:rPr>
-          <w:rFonts w:hint="eastAsia"/>
-        </w:rPr>
-        <w:t>采用位图的方式定义一行日志的前缀组成，共七位</w:t>
-      </w:r>
-      <w:r>
-        <w:rPr>
-          <w:rFonts w:hint="eastAsia"/>
-        </w:rPr>
-        <w:t>。</w:t>
-      </w:r>
-    </w:p>
-    <w:p>
-      <w:r>
-        <w:rPr>
-          <w:rFonts w:hint="eastAsia"/>
-        </w:rPr>
-        <w:t>对应位置位图填写为1时显示，0则不显示。</w:t>
-      </w:r>
-    </w:p>
-    <w:p>
-      <w:r>
-        <w:t>第一位:日期(YYYYMMDD)</w:t>
-      </w:r>
-    </w:p>
-    <w:p>
-      <w:r>
-        <w:t>第二位:时间(HH:MM:SS)</w:t>
-      </w:r>
-    </w:p>
-    <w:p>
-      <w:r>
-        <w:t>第三位:微妙</w:t>
-      </w:r>
-    </w:p>
-    <w:p>
-      <w:r>
-        <w:t>第四位:进程号+线程号</w:t>
-      </w:r>
-    </w:p>
-    <w:p>
-      <w:r>
-        <w:t>第五位:模块名</w:t>
-      </w:r>
-    </w:p>
-    <w:p>
-      <w:r>
-        <w:t>第六列:日志级别</w:t>
-      </w:r>
-    </w:p>
-    <w:p>
-      <w:r>
-        <w:t>第七列:文件名+行数</w:t>
-      </w:r>
-    </w:p>
-    <w:p>
-      <w:pPr>
-        <w:pStyle w:val="2"/>
-      </w:pPr>
-      <w:bookmarkStart w:id="8" w:name="_Toc72509963"/>
-      <w:r>
-        <w:rPr>
-          <w:rFonts w:hint="eastAsia"/>
-        </w:rPr>
-        <w:lastRenderedPageBreak/>
-        <w:t>列</w:t>
-      </w:r>
-      <w:r>
-        <w:t>5</w:t>
-      </w:r>
-      <w:r>
-        <w:t xml:space="preserve"> </w:t>
-      </w:r>
-      <w:r>
-        <w:rPr>
-          <w:rFonts w:hint="eastAsia"/>
-        </w:rPr>
-        <w:t>当前</w:t>
-      </w:r>
-      <w:r>
-        <w:t>日志文件</w:t>
-      </w:r>
-      <w:r>
-        <w:rPr>
-          <w:rFonts w:hint="eastAsia"/>
-        </w:rPr>
-        <w:t>名模式</w:t>
-      </w:r>
-      <w:bookmarkEnd w:id="8"/>
-    </w:p>
-    <w:p>
-      <w:r>
-        <w:rPr>
-          <w:rFonts w:hint="eastAsia"/>
-        </w:rPr>
-        <w:t>当前注册名对应日志文件</w:t>
-      </w:r>
-      <w:r>
-        <w:rPr>
-          <w:rFonts w:hint="eastAsia"/>
-        </w:rPr>
-        <w:t>名模式定义。</w:t>
-      </w:r>
-    </w:p>
-    <w:p>
-      <w:r>
-        <w:t>#    ${} : environment variabale</w:t>
-      </w:r>
-    </w:p>
-    <w:p>
-      <w:r>
-        <w:t>#    %R  : regname</w:t>
-      </w:r>
-    </w:p>
-    <w:p>
-      <w:r>
-        <w:t>#    %C  ：cstname</w:t>
-      </w:r>
-    </w:p>
-    <w:p>
-      <w:r>
-        <w:t>#    %Y  ：yead(YYYY)</w:t>
-      </w:r>
-    </w:p>
-    <w:p>
-      <w:r>
-        <w:t>#    %M  ：month(MM)</w:t>
-      </w:r>
-    </w:p>
-    <w:p>
-      <w:r>
-        <w:t>#    %D  ：date(DD)</w:t>
-      </w:r>
-    </w:p>
-    <w:p>
-      <w:r>
-        <w:t>#    %h  ：hour(hh)</w:t>
-      </w:r>
-    </w:p>
-    <w:p>
-      <w:r>
-        <w:t>#    %m  ：minute(mm)</w:t>
-      </w:r>
-    </w:p>
-    <w:p>
-      <w:r>
-        <w:t>#    %s  ：second(ss)</w:t>
-      </w:r>
-    </w:p>
-    <w:p>
-      <w:r>
-        <w:t>#    %P  ：PID</w:t>
-      </w:r>
-    </w:p>
-    <w:p>
-      <w:pPr>
-        <w:pStyle w:val="2"/>
-      </w:pPr>
-      <w:bookmarkStart w:id="9" w:name="_Toc72509964"/>
-      <w:r>
-        <w:rPr>
-          <w:rFonts w:hint="eastAsia"/>
-        </w:rPr>
-        <w:t>列</w:t>
-      </w:r>
-      <w:r>
-        <w:t xml:space="preserve">6 </w:t>
-      </w:r>
-      <w:r>
-        <w:rPr>
-          <w:rFonts w:hint="eastAsia"/>
-        </w:rPr>
-        <w:t>备份</w:t>
-      </w:r>
-      <w:r>
-        <w:t>日志文件</w:t>
-      </w:r>
-      <w:r>
-        <w:rPr>
-          <w:rFonts w:hint="eastAsia"/>
-        </w:rPr>
-        <w:t>名模式</w:t>
-      </w:r>
-      <w:bookmarkEnd w:id="9"/>
-    </w:p>
-    <w:p>
-      <w:r>
-        <w:rPr>
-          <w:rFonts w:hint="eastAsia"/>
-        </w:rPr>
-        <w:t>当前注册名对应</w:t>
-      </w:r>
-      <w:r>
-        <w:rPr>
-          <w:rFonts w:hint="eastAsia"/>
-        </w:rPr>
-        <w:t>的备份</w:t>
-      </w:r>
-      <w:r>
-        <w:rPr>
-          <w:rFonts w:hint="eastAsia"/>
-        </w:rPr>
-        <w:t>日志文件</w:t>
-      </w:r>
-      <w:r>
-        <w:rPr>
-          <w:rFonts w:hint="eastAsia"/>
-        </w:rPr>
-        <w:t>名模式定义</w:t>
-      </w:r>
-      <w:r>
-        <w:rPr>
-          <w:rFonts w:hint="eastAsia"/>
-        </w:rPr>
-        <w:t>，</w:t>
-      </w:r>
-      <w:r>
-        <w:rPr>
-          <w:rFonts w:hint="eastAsia"/>
-        </w:rPr>
-        <w:t>模式同当前文件路径</w:t>
-      </w:r>
-      <w:r>
-        <w:rPr>
-          <w:rFonts w:hint="eastAsia"/>
-        </w:rPr>
-        <w:t>。</w:t>
-      </w:r>
-    </w:p>
-    <w:p>
-      <w:pPr>
-        <w:pStyle w:val="2"/>
-      </w:pPr>
-      <w:bookmarkStart w:id="10" w:name="_Toc72509965"/>
-      <w:r>
-        <w:rPr>
-          <w:rFonts w:hint="eastAsia"/>
-        </w:rPr>
-        <w:t>列</w:t>
-      </w:r>
-      <w:r>
-        <w:t xml:space="preserve">7 </w:t>
-      </w:r>
-      <w:r>
-        <w:rPr>
-          <w:rFonts w:hint="eastAsia"/>
-        </w:rPr>
-        <w:t>退出强制备份开关</w:t>
-      </w:r>
-      <w:bookmarkEnd w:id="10"/>
-    </w:p>
-    <w:p>
-      <w:r>
-        <w:rPr>
-          <w:rFonts w:hint="eastAsia"/>
-        </w:rPr>
-        <w:t>设置成非0</w:t>
-      </w:r>
-      <w:r>
-        <w:rPr>
-          <w:rFonts w:hint="eastAsia"/>
-        </w:rPr>
-        <w:t>时</w:t>
-      </w:r>
-      <w:r>
-        <w:rPr>
-          <w:rFonts w:hint="eastAsia"/>
-        </w:rPr>
-        <w:t>调用alog_close后将强制将当前日志文件进行备份。</w:t>
-      </w:r>
-    </w:p>
-    <w:p>
-      <w:pPr>
-        <w:pStyle w:val="2"/>
-      </w:pPr>
-      <w:bookmarkStart w:id="11" w:name="_Toc72509966"/>
-      <w:r>
-        <w:rPr>
-          <w:rFonts w:hint="eastAsia"/>
-        </w:rPr>
-        <w:t>举例</w:t>
-      </w:r>
-      <w:bookmarkEnd w:id="11"/>
-    </w:p>
-    <w:p>
-      <w:r>
-        <w:t>[TEST0][LOGINF][1][0111111][${ALOG_HOME}/log/%R.%C.log][${ALOG_HOME}/log/%R.%C.log.%Y%M%D%h%m%s][1]</w:t>
-      </w:r>
-    </w:p>
-    <w:p>
-      <w:r>
-        <w:br w:type="page"/>
-      </w:r>
-    </w:p>
-    <w:p/>
-    <w:p>
-      <w:pPr>
-        <w:pStyle w:val="1"/>
-      </w:pPr>
-      <w:bookmarkStart w:id="12" w:name="_Toc72509967"/>
-      <w:r>
-        <w:t xml:space="preserve">4. </w:t>
-      </w:r>
-      <w:r>
-        <w:rPr>
-          <w:rFonts w:hint="eastAsia"/>
-        </w:rPr>
-        <w:t>接口</w:t>
-      </w:r>
-      <w:r>
-        <w:rPr>
-          <w:rFonts w:hint="eastAsia"/>
-        </w:rPr>
-        <w:t>和宏定义</w:t>
-      </w:r>
-      <w:bookmarkEnd w:id="12"/>
-    </w:p>
-    <w:p>
-      <w:r>
-        <w:rPr>
-          <w:rFonts w:hint="eastAsia"/>
-        </w:rPr>
-        <w:t>模块对外接口函数和宏定义放在</w:t>
-      </w:r>
-      <w:r>
-        <w:t>${ALOG_HOME}/</w:t>
-      </w:r>
-      <w:r>
-        <w:t>include/alog.h</w:t>
-      </w:r>
-      <w:r>
-        <w:rPr>
-          <w:rFonts w:hint="eastAsia"/>
-        </w:rPr>
-        <w:t>中。</w:t>
-      </w:r>
-    </w:p>
-    <w:p>
-      <w:pPr>
-        <w:pStyle w:val="2"/>
-      </w:pPr>
-      <w:bookmarkStart w:id="13" w:name="_Toc72509968"/>
-      <w:r>
-        <w:t>g_alog_ctx</w:t>
-      </w:r>
-      <w:bookmarkEnd w:id="13"/>
-      <w:r>
-        <w:rPr>
-          <w:rFonts w:hint="eastAsia"/>
-        </w:rPr>
-        <w:t xml:space="preserve"> </w:t>
-      </w:r>
-    </w:p>
-    <w:p>
-      <w:pPr>
-        <w:rPr>
-          <w:b/>
-          <w:bCs/>
-          <w:u w:val="single"/>
-        </w:rPr>
-      </w:pPr>
-      <w:r>
-        <w:rPr>
-          <w:rFonts w:hint="eastAsia"/>
-          <w:b/>
-          <w:bCs/>
-          <w:u w:val="single"/>
-        </w:rPr>
-        <w:t>类型：</w:t>
-      </w:r>
-    </w:p>
-    <w:p>
-      <w:pPr>
-        <w:ind w:firstLine="420"/>
-      </w:pPr>
-      <w:r>
-        <w:t>alog_context_t</w:t>
-      </w:r>
-      <w:r>
-        <w:t>*</w:t>
-      </w:r>
-    </w:p>
-    <w:p>
-      <w:pPr>
-        <w:rPr>
-          <w:b/>
-          <w:bCs/>
-          <w:u w:val="single"/>
-        </w:rPr>
-      </w:pPr>
-      <w:r>
-        <w:rPr>
-          <w:rFonts w:hint="eastAsia"/>
-          <w:b/>
-          <w:bCs/>
-          <w:u w:val="single"/>
-        </w:rPr>
-        <w:t>用法：</w:t>
-      </w:r>
-    </w:p>
-    <w:p>
-      <w:pPr>
-        <w:ind w:firstLine="420"/>
-      </w:pPr>
-      <w:r>
-        <w:rPr>
-          <w:rFonts w:hint="eastAsia"/>
-        </w:rPr>
-        <w:t>调用方无须手动</w:t>
-      </w:r>
-      <w:r>
-        <w:rPr>
-          <w:rFonts w:hint="eastAsia"/>
-        </w:rPr>
-        <w:t>取用</w:t>
-      </w:r>
-      <w:r>
-        <w:rPr>
-          <w:rFonts w:hint="eastAsia"/>
-        </w:rPr>
-        <w:t>，由ALOG其他接口函数使用，用于指向全局上下文结构，在alog</w:t>
-      </w:r>
-      <w:r>
-        <w:t>_initContext</w:t>
-      </w:r>
-      <w:r>
-        <w:rPr>
-          <w:rFonts w:hint="eastAsia"/>
-        </w:rPr>
-        <w:t>函数中初始化并申请相关空间，在alog</w:t>
-      </w:r>
-      <w:r>
-        <w:t>_close</w:t>
-      </w:r>
-      <w:r>
-        <w:rPr>
-          <w:rFonts w:hint="eastAsia"/>
-        </w:rPr>
-        <w:t>函数中销毁。</w:t>
-      </w:r>
-    </w:p>
-    <w:p>
-      <w:pPr>
-        <w:pStyle w:val="2"/>
-      </w:pPr>
-      <w:bookmarkStart w:id="14" w:name="_Toc72509969"/>
-      <w:r>
-        <w:t>alog_initContext</w:t>
-      </w:r>
-      <w:bookmarkEnd w:id="14"/>
-    </w:p>
-    <w:p>
-      <w:pPr>
-        <w:rPr>
-          <w:b/>
-          <w:bCs/>
-          <w:u w:val="single"/>
-        </w:rPr>
-      </w:pPr>
-      <w:r>
-        <w:rPr>
-          <w:rFonts w:hint="eastAsia"/>
-          <w:b/>
-          <w:bCs/>
-          <w:u w:val="single"/>
-        </w:rPr>
-        <w:t>功能：</w:t>
-      </w:r>
-    </w:p>
-    <w:p>
-      <w:pPr>
-        <w:ind w:firstLine="420"/>
-      </w:pPr>
-      <w:r>
-        <w:rPr>
-          <w:rFonts w:hint="eastAsia"/>
-        </w:rPr>
-        <w:t>alog上下文初始化。</w:t>
-      </w:r>
-      <w:r>
-        <w:rPr>
-          <w:rFonts w:hint="eastAsia"/>
-        </w:rPr>
-        <w:t>在调用其他接口函数之前需要先初始化日志上下文，调用后会对</w:t>
-      </w:r>
-      <w:r>
-        <w:t>g_alog_ctx</w:t>
-      </w:r>
-      <w:r>
-        <w:rPr>
-          <w:rFonts w:hint="eastAsia"/>
-        </w:rPr>
-        <w:t>分配空间并初始化上下文结构体。</w:t>
-      </w:r>
-    </w:p>
-    <w:p>
-      <w:pPr>
-        <w:rPr>
-          <w:b/>
-          <w:bCs/>
-          <w:u w:val="single"/>
-        </w:rPr>
-      </w:pPr>
-      <w:r>
-        <w:rPr>
-          <w:rFonts w:hint="eastAsia"/>
-          <w:b/>
-          <w:bCs/>
-          <w:u w:val="single"/>
-        </w:rPr>
-        <w:t>返回值：</w:t>
-      </w:r>
-    </w:p>
-    <w:p>
-      <w:r>
-        <w:tab/>
-      </w:r>
-      <w:r>
-        <w:rPr>
-          <w:rFonts w:hint="eastAsia"/>
-        </w:rPr>
-        <w:t>见</w:t>
-      </w:r>
-      <w:r>
-        <w:t>${ALOG_HOME}/include/alogerror.h</w:t>
-      </w:r>
-    </w:p>
-    <w:p>
-      <w:r>
-        <w:rPr>
-          <w:rFonts w:hint="eastAsia"/>
-        </w:rPr>
-        <w:t>参数列表：</w:t>
-      </w:r>
-    </w:p>
-    <w:p>
-      <w:r>
-        <w:tab/>
-      </w:r>
-      <w:r>
-        <w:rPr>
-          <w:rFonts w:hint="eastAsia"/>
-        </w:rPr>
-        <w:t>无</w:t>
-      </w:r>
-    </w:p>
-    <w:p>
-      <w:pPr>
-        <w:pStyle w:val="2"/>
-      </w:pPr>
-      <w:bookmarkStart w:id="15" w:name="_Toc72509970"/>
-      <w:r>
-        <w:t>alog_close</w:t>
+      <w:bookmarkStart w:id="15" w:name="_Toc72509971"/>
+      <w:proofErr w:type="spellStart"/>
+      <w:r>
+        <w:t>alog_writelog_t</w:t>
       </w:r>
       <w:bookmarkEnd w:id="15"/>
-    </w:p>
-    <w:p>
-      <w:r>
-        <w:rPr>
-          <w:rFonts w:hint="eastAsia"/>
-          <w:b/>
-          <w:bCs/>
-          <w:u w:val="single"/>
-        </w:rPr>
-        <w:t>功能</w:t>
-      </w:r>
-      <w:r>
-        <w:rPr>
-          <w:rFonts w:hint="eastAsia"/>
-        </w:rPr>
-        <w:t>：</w:t>
-      </w:r>
-    </w:p>
-    <w:p>
-      <w:pPr>
-        <w:ind w:firstLine="420"/>
-      </w:pPr>
-      <w:r>
-        <w:rPr>
-          <w:rFonts w:hint="eastAsia"/>
-        </w:rPr>
-        <w:t>销毁alog上下文</w:t>
-      </w:r>
-      <w:r>
-        <w:rPr>
-          <w:rFonts w:hint="eastAsia"/>
-        </w:rPr>
-        <w:t>。程序退出之前应销毁日志上下文。调用</w:t>
-      </w:r>
-      <w:r>
-        <w:t>C</w:t>
-      </w:r>
-      <w:r>
-        <w:rPr>
-          <w:rFonts w:hint="eastAsia"/>
-        </w:rPr>
-        <w:t>lose操作会强制冲刷缓冲区中的剩余日志、通知所有的后台持久化线程退出并通知配置刷新线程退出，最终销毁所有申请的内存。</w:t>
-      </w:r>
-    </w:p>
-    <w:p>
-      <w:pPr>
-        <w:rPr>
-          <w:b/>
-          <w:bCs/>
-          <w:u w:val="single"/>
-        </w:rPr>
-      </w:pPr>
-      <w:r>
-        <w:rPr>
-          <w:rFonts w:hint="eastAsia"/>
-          <w:b/>
-          <w:bCs/>
-          <w:u w:val="single"/>
-        </w:rPr>
-        <w:t>返回值：</w:t>
-      </w:r>
-    </w:p>
-    <w:p>
-      <w:r>
-        <w:tab/>
-      </w:r>
-      <w:r>
-        <w:rPr>
-          <w:rFonts w:hint="eastAsia"/>
-        </w:rPr>
-        <w:t>见</w:t>
-      </w:r>
-      <w:r>
-        <w:t>${ALOG_HOME}/include/alogerror.h</w:t>
-      </w:r>
-    </w:p>
-    <w:p>
-      <w:pPr>
-        <w:rPr>
-          <w:b/>
-          <w:bCs/>
-          <w:u w:val="single"/>
-        </w:rPr>
-      </w:pPr>
-      <w:r>
-        <w:rPr>
-          <w:rFonts w:hint="eastAsia"/>
-          <w:b/>
-          <w:bCs/>
-          <w:u w:val="single"/>
-        </w:rPr>
-        <w:t>参数列表：</w:t>
-      </w:r>
-    </w:p>
-    <w:p>
-      <w:r>
-        <w:tab/>
-      </w:r>
-      <w:r>
-        <w:rPr>
-          <w:rFonts w:hint="eastAsia"/>
-        </w:rPr>
-        <w:t>无</w:t>
-      </w:r>
-    </w:p>
-    <w:p>
-      <w:pPr>
-        <w:pStyle w:val="2"/>
-      </w:pPr>
-      <w:bookmarkStart w:id="16" w:name="_Toc72509971"/>
-      <w:r>
-        <w:t>alog_writelog_t</w:t>
-      </w:r>
-      <w:bookmarkEnd w:id="16"/>
+      <w:proofErr w:type="spellEnd"/>
     </w:p>
     <w:p>
       <w:pPr>
@@ -5642,8 +5970,13 @@
         <w:t>见</w:t>
       </w:r>
       <w:r>
-        <w:t>${ALOG_HOME}/include/alogerror.h</w:t>
-      </w:r>
+        <w:t>${ALOG_HOME}/include/</w:t>
+      </w:r>
+      <w:proofErr w:type="spellStart"/>
+      <w:r>
+        <w:t>alogerror.h</w:t>
+      </w:r>
+      <w:proofErr w:type="spellEnd"/>
     </w:p>
     <w:p>
       <w:pPr>
@@ -5669,67 +6002,163 @@
           <w:b/>
           <w:bCs/>
         </w:rPr>
-        <w:t xml:space="preserve">    int             logtype,</w:t>
-      </w:r>
-    </w:p>
-    <w:p>
-      <w:pPr>
-        <w:rPr>
-          <w:b/>
-          <w:bCs/>
-        </w:rPr>
-      </w:pPr>
-      <w:r>
-        <w:rPr>
-          <w:b/>
-          <w:bCs/>
-        </w:rPr>
-        <w:t xml:space="preserve">    enum alog_level level,</w:t>
-      </w:r>
-    </w:p>
-    <w:p>
-      <w:pPr>
-        <w:rPr>
-          <w:b/>
-          <w:bCs/>
-        </w:rPr>
-      </w:pPr>
-      <w:r>
-        <w:rPr>
-          <w:b/>
-          <w:bCs/>
-        </w:rPr>
-        <w:t xml:space="preserve">    char            *regname,</w:t>
-      </w:r>
-    </w:p>
-    <w:p>
-      <w:pPr>
-        <w:rPr>
-          <w:b/>
-          <w:bCs/>
-        </w:rPr>
-      </w:pPr>
-      <w:r>
-        <w:rPr>
-          <w:b/>
-          <w:bCs/>
-        </w:rPr>
-        <w:t xml:space="preserve">    char            *cstname,</w:t>
-      </w:r>
-    </w:p>
-    <w:p>
-      <w:pPr>
-        <w:rPr>
-          <w:b/>
-          <w:bCs/>
-        </w:rPr>
-      </w:pPr>
-      <w:r>
-        <w:rPr>
-          <w:b/>
-          <w:bCs/>
-        </w:rPr>
-        <w:t xml:space="preserve">    char            *modname,</w:t>
+        <w:t xml:space="preserve">    int             </w:t>
+      </w:r>
+      <w:proofErr w:type="spellStart"/>
+      <w:r>
+        <w:rPr>
+          <w:b/>
+          <w:bCs/>
+        </w:rPr>
+        <w:t>logtype</w:t>
+      </w:r>
+      <w:proofErr w:type="spellEnd"/>
+      <w:r>
+        <w:rPr>
+          <w:b/>
+          <w:bCs/>
+        </w:rPr>
+        <w:t>,</w:t>
+      </w:r>
+    </w:p>
+    <w:p>
+      <w:pPr>
+        <w:rPr>
+          <w:b/>
+          <w:bCs/>
+        </w:rPr>
+      </w:pPr>
+      <w:r>
+        <w:rPr>
+          <w:b/>
+          <w:bCs/>
+        </w:rPr>
+        <w:t xml:space="preserve">    </w:t>
+      </w:r>
+      <w:proofErr w:type="spellStart"/>
+      <w:r>
+        <w:rPr>
+          <w:b/>
+          <w:bCs/>
+        </w:rPr>
+        <w:t>enum</w:t>
+      </w:r>
+      <w:proofErr w:type="spellEnd"/>
+      <w:r>
+        <w:rPr>
+          <w:b/>
+          <w:bCs/>
+        </w:rPr>
+        <w:t xml:space="preserve"> </w:t>
+      </w:r>
+      <w:proofErr w:type="spellStart"/>
+      <w:r>
+        <w:rPr>
+          <w:b/>
+          <w:bCs/>
+        </w:rPr>
+        <w:t>alog_level</w:t>
+      </w:r>
+      <w:proofErr w:type="spellEnd"/>
+      <w:r>
+        <w:rPr>
+          <w:b/>
+          <w:bCs/>
+        </w:rPr>
+        <w:t xml:space="preserve"> level,</w:t>
+      </w:r>
+    </w:p>
+    <w:p>
+      <w:pPr>
+        <w:rPr>
+          <w:b/>
+          <w:bCs/>
+        </w:rPr>
+      </w:pPr>
+      <w:r>
+        <w:rPr>
+          <w:b/>
+          <w:bCs/>
+        </w:rPr>
+        <w:t xml:space="preserve">    char            *</w:t>
+      </w:r>
+      <w:proofErr w:type="spellStart"/>
+      <w:r>
+        <w:rPr>
+          <w:b/>
+          <w:bCs/>
+        </w:rPr>
+        <w:t>regname</w:t>
+      </w:r>
+      <w:proofErr w:type="spellEnd"/>
+      <w:r>
+        <w:rPr>
+          <w:b/>
+          <w:bCs/>
+        </w:rPr>
+        <w:t>,</w:t>
+      </w:r>
+    </w:p>
+    <w:p>
+      <w:pPr>
+        <w:rPr>
+          <w:b/>
+          <w:bCs/>
+        </w:rPr>
+      </w:pPr>
+      <w:r>
+        <w:rPr>
+          <w:b/>
+          <w:bCs/>
+        </w:rPr>
+        <w:t xml:space="preserve">    char            *</w:t>
+      </w:r>
+      <w:proofErr w:type="spellStart"/>
+      <w:r>
+        <w:rPr>
+          <w:b/>
+          <w:bCs/>
+        </w:rPr>
+        <w:t>cstname</w:t>
+      </w:r>
+      <w:proofErr w:type="spellEnd"/>
+      <w:r>
+        <w:rPr>
+          <w:b/>
+          <w:bCs/>
+        </w:rPr>
+        <w:t>,</w:t>
+      </w:r>
+    </w:p>
+    <w:p>
+      <w:pPr>
+        <w:rPr>
+          <w:b/>
+          <w:bCs/>
+        </w:rPr>
+      </w:pPr>
+      <w:r>
+        <w:rPr>
+          <w:b/>
+          <w:bCs/>
+        </w:rPr>
+        <w:t xml:space="preserve">    char            *</w:t>
+      </w:r>
+      <w:proofErr w:type="spellStart"/>
+      <w:r>
+        <w:rPr>
+          <w:b/>
+          <w:bCs/>
+        </w:rPr>
+        <w:t>modname</w:t>
+      </w:r>
+      <w:proofErr w:type="spellEnd"/>
+      <w:r>
+        <w:rPr>
+          <w:b/>
+          <w:bCs/>
+        </w:rPr>
+        <w:t>,</w:t>
       </w:r>
     </w:p>
     <w:p>
@@ -5749,75 +6178,191 @@
     </w:p>
     <w:p>
       <w:pPr>
-        <w:rPr>
-          <w:b/>
-          <w:bCs/>
-        </w:rPr>
-      </w:pPr>
-      <w:r>
-        <w:rPr>
-          <w:b/>
-          <w:bCs/>
-        </w:rPr>
-        <w:t xml:space="preserve">    int             lineno,</w:t>
-      </w:r>
-    </w:p>
-    <w:p>
-      <w:pPr>
-        <w:rPr>
-          <w:b/>
-          <w:bCs/>
-        </w:rPr>
-      </w:pPr>
-      <w:r>
-        <w:rPr>
-          <w:b/>
-          <w:bCs/>
-        </w:rPr>
-        <w:t xml:space="preserve">    char            *buf,</w:t>
-      </w:r>
-    </w:p>
-    <w:p>
-      <w:pPr>
-        <w:rPr>
-          <w:b/>
-          <w:bCs/>
-        </w:rPr>
-      </w:pPr>
-      <w:r>
-        <w:rPr>
-          <w:b/>
-          <w:bCs/>
-        </w:rPr>
-        <w:t xml:space="preserve">    int             len,</w:t>
-      </w:r>
-    </w:p>
-    <w:p>
-      <w:pPr>
-        <w:rPr>
-          <w:b/>
-          <w:bCs/>
-        </w:rPr>
-      </w:pPr>
-      <w:r>
-        <w:rPr>
-          <w:b/>
-          <w:bCs/>
-        </w:rPr>
-        <w:t xml:space="preserve">    char            *fmt , ...</w:t>
+        <w:ind w:firstLine="480"/>
+        <w:rPr>
+          <w:b/>
+          <w:bCs/>
+        </w:rPr>
+      </w:pPr>
+      <w:r>
+        <w:rPr>
+          <w:b/>
+          <w:bCs/>
+        </w:rPr>
+        <w:t xml:space="preserve">int             </w:t>
+      </w:r>
+      <w:proofErr w:type="spellStart"/>
+      <w:r>
+        <w:rPr>
+          <w:b/>
+          <w:bCs/>
+        </w:rPr>
+        <w:t>lineno</w:t>
+      </w:r>
+      <w:proofErr w:type="spellEnd"/>
+      <w:r>
+        <w:rPr>
+          <w:b/>
+          <w:bCs/>
+        </w:rPr>
+        <w:t>,</w:t>
+      </w:r>
+    </w:p>
+    <w:p>
+      <w:pPr>
+        <w:ind w:firstLine="480"/>
+        <w:rPr>
+          <w:b/>
+          <w:bCs/>
+        </w:rPr>
+      </w:pPr>
+      <w:r>
+        <w:rPr>
+          <w:rFonts w:hint="eastAsia"/>
+          <w:b/>
+          <w:bCs/>
+        </w:rPr>
+        <w:t>char</w:t>
+      </w:r>
+      <w:r>
+        <w:rPr>
+          <w:b/>
+          <w:bCs/>
+        </w:rPr>
+        <w:t xml:space="preserve">            *</w:t>
+      </w:r>
+      <w:proofErr w:type="spellStart"/>
+      <w:r>
+        <w:rPr>
+          <w:b/>
+          <w:bCs/>
+        </w:rPr>
+        <w:t>logfilepath</w:t>
+      </w:r>
+      <w:proofErr w:type="spellEnd"/>
+      <w:r>
+        <w:rPr>
+          <w:b/>
+          <w:bCs/>
+        </w:rPr>
+        <w:t>,</w:t>
+      </w:r>
+    </w:p>
+    <w:p>
+      <w:pPr>
+        <w:rPr>
+          <w:b/>
+          <w:bCs/>
+        </w:rPr>
+      </w:pPr>
+      <w:r>
+        <w:rPr>
+          <w:b/>
+          <w:bCs/>
+        </w:rPr>
+        <w:t xml:space="preserve">    char            *</w:t>
+      </w:r>
+      <w:proofErr w:type="spellStart"/>
+      <w:r>
+        <w:rPr>
+          <w:b/>
+          <w:bCs/>
+        </w:rPr>
+        <w:t>buf</w:t>
+      </w:r>
+      <w:proofErr w:type="spellEnd"/>
+      <w:r>
+        <w:rPr>
+          <w:b/>
+          <w:bCs/>
+        </w:rPr>
+        <w:t>,</w:t>
+      </w:r>
+    </w:p>
+    <w:p>
+      <w:pPr>
+        <w:rPr>
+          <w:b/>
+          <w:bCs/>
+        </w:rPr>
+      </w:pPr>
+      <w:r>
+        <w:rPr>
+          <w:b/>
+          <w:bCs/>
+        </w:rPr>
+        <w:t xml:space="preserve">    int             </w:t>
+      </w:r>
+      <w:proofErr w:type="spellStart"/>
+      <w:r>
+        <w:rPr>
+          <w:b/>
+          <w:bCs/>
+        </w:rPr>
+        <w:t>len</w:t>
+      </w:r>
+      <w:proofErr w:type="spellEnd"/>
+      <w:r>
+        <w:rPr>
+          <w:b/>
+          <w:bCs/>
+        </w:rPr>
+        <w:t>,</w:t>
+      </w:r>
+    </w:p>
+    <w:p>
+      <w:pPr>
+        <w:rPr>
+          <w:b/>
+          <w:bCs/>
+        </w:rPr>
+      </w:pPr>
+      <w:r>
+        <w:rPr>
+          <w:b/>
+          <w:bCs/>
+        </w:rPr>
+        <w:t xml:space="preserve">    char            *</w:t>
+      </w:r>
+      <w:proofErr w:type="spellStart"/>
+      <w:proofErr w:type="gramStart"/>
+      <w:r>
+        <w:rPr>
+          <w:b/>
+          <w:bCs/>
+        </w:rPr>
+        <w:t>fmt</w:t>
+      </w:r>
+      <w:proofErr w:type="spellEnd"/>
+      <w:r>
+        <w:rPr>
+          <w:b/>
+          <w:bCs/>
+        </w:rPr>
+        <w:t xml:space="preserve"> ,</w:t>
+      </w:r>
+      <w:proofErr w:type="gramEnd"/>
+      <w:r>
+        <w:rPr>
+          <w:b/>
+          <w:bCs/>
+        </w:rPr>
+        <w:t xml:space="preserve"> ...</w:t>
       </w:r>
     </w:p>
     <w:p>
       <w:pPr>
         <w:pStyle w:val="3"/>
       </w:pPr>
-      <w:bookmarkStart w:id="17" w:name="_Toc72509972"/>
+      <w:bookmarkStart w:id="16" w:name="_Toc72509972"/>
+      <w:proofErr w:type="spellStart"/>
       <w:r>
         <w:rPr>
           <w:rFonts w:hint="eastAsia"/>
         </w:rPr>
         <w:t>logtype</w:t>
       </w:r>
+      <w:proofErr w:type="spellEnd"/>
       <w:r>
         <w:t xml:space="preserve"> </w:t>
       </w:r>
@@ -5827,6 +6372,90 @@
         </w:rPr>
         <w:t>日志类型</w:t>
       </w:r>
+      <w:bookmarkEnd w:id="16"/>
+    </w:p>
+    <w:p>
+      <w:r>
+        <w:rPr>
+          <w:rFonts w:hint="eastAsia"/>
+        </w:rPr>
+        <w:t>用于合并调用接口，</w:t>
+      </w:r>
+      <w:r>
+        <w:rPr>
+          <w:rFonts w:hint="eastAsia"/>
+        </w:rPr>
+        <w:t>取值范围：</w:t>
+      </w:r>
+    </w:p>
+    <w:p>
+      <w:r>
+        <w:t>ALOG_TYPE_ASC: ascii</w:t>
+      </w:r>
+      <w:r>
+        <w:rPr>
+          <w:rFonts w:hint="eastAsia"/>
+        </w:rPr>
+        <w:t>码格式</w:t>
+      </w:r>
+    </w:p>
+    <w:p>
+      <w:r>
+        <w:rPr>
+          <w:rFonts w:hint="eastAsia"/>
+        </w:rPr>
+        <w:t>A</w:t>
+      </w:r>
+      <w:r>
+        <w:t xml:space="preserve">LOG_TYPE_BIN: </w:t>
+      </w:r>
+      <w:r>
+        <w:rPr>
+          <w:rFonts w:hint="eastAsia"/>
+        </w:rPr>
+        <w:t>二进制格式</w:t>
+      </w:r>
+    </w:p>
+    <w:p>
+      <w:r>
+        <w:rPr>
+          <w:rFonts w:hint="eastAsia"/>
+        </w:rPr>
+        <w:t>A</w:t>
+      </w:r>
+      <w:r>
+        <w:t xml:space="preserve">LOG_TYPE_HEX: </w:t>
+      </w:r>
+      <w:r>
+        <w:rPr>
+          <w:rFonts w:hint="eastAsia"/>
+        </w:rPr>
+        <w:t>十六进制格式</w:t>
+      </w:r>
+    </w:p>
+    <w:p>
+      <w:pPr>
+        <w:pStyle w:val="3"/>
+      </w:pPr>
+      <w:bookmarkStart w:id="17" w:name="_Toc72509973"/>
+      <w:r>
+        <w:rPr>
+          <w:rFonts w:hint="eastAsia"/>
+        </w:rPr>
+        <w:t>l</w:t>
+      </w:r>
+      <w:r>
+        <w:t>evel</w:t>
+      </w:r>
+      <w:r>
+        <w:t xml:space="preserve"> </w:t>
+      </w:r>
+      <w:r>
+        <w:rPr>
+          <w:rFonts w:hint="eastAsia"/>
+        </w:rPr>
+        <w:t>日志级别</w:t>
+      </w:r>
       <w:bookmarkEnd w:id="17"/>
     </w:p>
     <w:p>
@@ -5834,74 +6463,32 @@
         <w:rPr>
           <w:rFonts w:hint="eastAsia"/>
         </w:rPr>
-        <w:t>用于合并调用接口，</w:t>
-      </w:r>
-      <w:r>
-        <w:rPr>
-          <w:rFonts w:hint="eastAsia"/>
-        </w:rPr>
-        <w:t>取值范围：</w:t>
-      </w:r>
-    </w:p>
-    <w:p>
-      <w:r>
-        <w:t>ALOG_TYPE_ASC: ascii</w:t>
-      </w:r>
-      <w:r>
-        <w:rPr>
-          <w:rFonts w:hint="eastAsia"/>
-        </w:rPr>
-        <w:t>码格式</w:t>
-      </w:r>
-    </w:p>
-    <w:p>
-      <w:r>
-        <w:rPr>
-          <w:rFonts w:hint="eastAsia"/>
-        </w:rPr>
-        <w:t>A</w:t>
-      </w:r>
-      <w:r>
-        <w:t xml:space="preserve">LOG_TYPE_BIN: </w:t>
-      </w:r>
-      <w:r>
-        <w:rPr>
-          <w:rFonts w:hint="eastAsia"/>
-        </w:rPr>
-        <w:t>二进制格式</w:t>
-      </w:r>
-    </w:p>
-    <w:p>
-      <w:r>
-        <w:rPr>
-          <w:rFonts w:hint="eastAsia"/>
-        </w:rPr>
-        <w:t>A</w:t>
-      </w:r>
-      <w:r>
-        <w:t xml:space="preserve">LOG_TYPE_HEX: </w:t>
-      </w:r>
-      <w:r>
-        <w:rPr>
-          <w:rFonts w:hint="eastAsia"/>
-        </w:rPr>
-        <w:t>十六进制格式</w:t>
+        <w:t>当前日志的级别，取值范围：</w:t>
+      </w:r>
+    </w:p>
+    <w:p>
+      <w:proofErr w:type="gramStart"/>
+      <w:r>
+        <w:t>LOGNON,LOGFAT</w:t>
+      </w:r>
+      <w:proofErr w:type="gramEnd"/>
+      <w:r>
+        <w:t>,LOGERR,LOGWAN,LOGINF,LOGADT,LOGDBG</w:t>
       </w:r>
     </w:p>
     <w:p>
       <w:pPr>
         <w:pStyle w:val="3"/>
       </w:pPr>
-      <w:bookmarkStart w:id="18" w:name="_Toc72509973"/>
-      <w:r>
-        <w:rPr>
-          <w:rFonts w:hint="eastAsia"/>
-        </w:rPr>
-        <w:t>l</w:t>
-      </w:r>
-      <w:r>
-        <w:t>evel</w:t>
-      </w:r>
+      <w:bookmarkStart w:id="18" w:name="_Toc72509974"/>
+      <w:proofErr w:type="spellStart"/>
+      <w:r>
+        <w:rPr>
+          <w:rFonts w:hint="eastAsia"/>
+        </w:rPr>
+        <w:t>regname</w:t>
+      </w:r>
+      <w:proofErr w:type="spellEnd"/>
       <w:r>
         <w:t xml:space="preserve"> </w:t>
       </w:r>
@@ -5909,7 +6496,7 @@
         <w:rPr>
           <w:rFonts w:hint="eastAsia"/>
         </w:rPr>
-        <w:t>日志级别</w:t>
+        <w:t>注册名</w:t>
       </w:r>
       <w:bookmarkEnd w:id="18"/>
     </w:p>
@@ -5918,25 +6505,115 @@
         <w:rPr>
           <w:rFonts w:hint="eastAsia"/>
         </w:rPr>
-        <w:t>当前日志的级别，取值范围：</w:t>
-      </w:r>
-    </w:p>
-    <w:p>
-      <w:r>
-        <w:t>LOGNON,LOGFAT,LOGERR,LOGWAN,LOGINF,LOGADT,LOGDBG</w:t>
+        <w:t>用于唯一定位一行自定义配置信息，作为查询</w:t>
+      </w:r>
+      <w:proofErr w:type="spellStart"/>
+      <w:r>
+        <w:t>alog.cfg</w:t>
+      </w:r>
+      <w:proofErr w:type="spellEnd"/>
+      <w:r>
+        <w:rPr>
+          <w:rFonts w:hint="eastAsia"/>
+        </w:rPr>
+        <w:t>第一列的索引</w:t>
+      </w:r>
+      <w:r>
+        <w:rPr>
+          <w:rFonts w:hint="eastAsia"/>
+        </w:rPr>
+        <w:t>，可通过</w:t>
+      </w:r>
+      <w:r>
+        <w:t>%R</w:t>
+      </w:r>
+      <w:r>
+        <w:rPr>
+          <w:rFonts w:hint="eastAsia"/>
+        </w:rPr>
+        <w:t>注入到文件名中。</w:t>
       </w:r>
     </w:p>
     <w:p>
       <w:pPr>
         <w:pStyle w:val="3"/>
       </w:pPr>
-      <w:bookmarkStart w:id="19" w:name="_Toc72509974"/>
+      <w:bookmarkStart w:id="19" w:name="_Toc72509975"/>
+      <w:proofErr w:type="spellStart"/>
+      <w:r>
+        <w:rPr>
+          <w:rFonts w:hint="eastAsia"/>
+        </w:rPr>
+        <w:t>cstname</w:t>
+      </w:r>
+      <w:proofErr w:type="spellEnd"/>
+      <w:r>
+        <w:t xml:space="preserve"> </w:t>
+      </w:r>
+      <w:r>
+        <w:rPr>
+          <w:rFonts w:hint="eastAsia"/>
+        </w:rPr>
+        <w:t>标识名</w:t>
+      </w:r>
+      <w:bookmarkEnd w:id="19"/>
+    </w:p>
+    <w:p>
+      <w:r>
+        <w:rPr>
+          <w:rFonts w:hint="eastAsia"/>
+        </w:rPr>
+        <w:t>用于在同一组</w:t>
+      </w:r>
+      <w:proofErr w:type="spellStart"/>
       <w:r>
         <w:rPr>
           <w:rFonts w:hint="eastAsia"/>
         </w:rPr>
         <w:t>regname</w:t>
       </w:r>
+      <w:proofErr w:type="spellEnd"/>
+      <w:r>
+        <w:rPr>
+          <w:rFonts w:hint="eastAsia"/>
+        </w:rPr>
+        <w:t>下进行第二维度</w:t>
+      </w:r>
+      <w:r>
+        <w:rPr>
+          <w:rFonts w:hint="eastAsia"/>
+        </w:rPr>
+        <w:t>的</w:t>
+      </w:r>
+      <w:r>
+        <w:rPr>
+          <w:rFonts w:hint="eastAsia"/>
+        </w:rPr>
+        <w:t>区分</w:t>
+      </w:r>
+      <w:r>
+        <w:rPr>
+          <w:rFonts w:hint="eastAsia"/>
+        </w:rPr>
+        <w:t>，可通过%C注入到文件名中。</w:t>
+      </w:r>
+    </w:p>
+    <w:p>
+      <w:pPr>
+        <w:pStyle w:val="3"/>
+      </w:pPr>
+      <w:bookmarkStart w:id="20" w:name="_Toc72509976"/>
+      <w:proofErr w:type="spellStart"/>
+      <w:r>
+        <w:rPr>
+          <w:rFonts w:hint="eastAsia"/>
+        </w:rPr>
+        <w:t>m</w:t>
+      </w:r>
+      <w:r>
+        <w:t>odname</w:t>
+      </w:r>
+      <w:proofErr w:type="spellEnd"/>
       <w:r>
         <w:t xml:space="preserve"> </w:t>
       </w:r>
@@ -5944,125 +6621,23 @@
         <w:rPr>
           <w:rFonts w:hint="eastAsia"/>
         </w:rPr>
-        <w:t>注册名</w:t>
-      </w:r>
-      <w:bookmarkEnd w:id="19"/>
-    </w:p>
-    <w:p>
-      <w:r>
-        <w:rPr>
-          <w:rFonts w:hint="eastAsia"/>
-        </w:rPr>
-        <w:t>用于唯一定位一行自定义配置信息，作为查询</w:t>
-      </w:r>
-      <w:r>
-        <w:t>alog.cfg</w:t>
-      </w:r>
-      <w:r>
-        <w:rPr>
-          <w:rFonts w:hint="eastAsia"/>
-        </w:rPr>
-        <w:t>第一列的索引</w:t>
-      </w:r>
-      <w:r>
-        <w:rPr>
-          <w:rFonts w:hint="eastAsia"/>
-        </w:rPr>
-        <w:t>，可通过</w:t>
-      </w:r>
-      <w:r>
-        <w:t>%R</w:t>
-      </w:r>
-      <w:r>
-        <w:rPr>
-          <w:rFonts w:hint="eastAsia"/>
-        </w:rPr>
-        <w:t>注入到文件名中。</w:t>
+        <w:t>模块名</w:t>
+      </w:r>
+      <w:bookmarkEnd w:id="20"/>
+    </w:p>
+    <w:p>
+      <w:r>
+        <w:rPr>
+          <w:rFonts w:hint="eastAsia"/>
+        </w:rPr>
+        <w:t>用于在具体的日志打印时区分不同模块，对应自定义配置中的第四列的位图第五域。</w:t>
       </w:r>
     </w:p>
     <w:p>
       <w:pPr>
         <w:pStyle w:val="3"/>
       </w:pPr>
-      <w:bookmarkStart w:id="20" w:name="_Toc72509975"/>
-      <w:r>
-        <w:rPr>
-          <w:rFonts w:hint="eastAsia"/>
-        </w:rPr>
-        <w:t>cstname</w:t>
-      </w:r>
-      <w:r>
-        <w:t xml:space="preserve"> </w:t>
-      </w:r>
-      <w:r>
-        <w:rPr>
-          <w:rFonts w:hint="eastAsia"/>
-        </w:rPr>
-        <w:t>标识名</w:t>
-      </w:r>
-      <w:bookmarkEnd w:id="20"/>
-    </w:p>
-    <w:p>
-      <w:r>
-        <w:rPr>
-          <w:rFonts w:hint="eastAsia"/>
-        </w:rPr>
-        <w:t>用于在同一组regname下进行第二维度</w:t>
-      </w:r>
-      <w:r>
-        <w:rPr>
-          <w:rFonts w:hint="eastAsia"/>
-        </w:rPr>
-        <w:t>的</w:t>
-      </w:r>
-      <w:r>
-        <w:rPr>
-          <w:rFonts w:hint="eastAsia"/>
-        </w:rPr>
-        <w:t>区分</w:t>
-      </w:r>
-      <w:r>
-        <w:rPr>
-          <w:rFonts w:hint="eastAsia"/>
-        </w:rPr>
-        <w:t>，可通过%C注入到文件名中。</w:t>
-      </w:r>
-    </w:p>
-    <w:p>
-      <w:pPr>
-        <w:pStyle w:val="3"/>
-      </w:pPr>
-      <w:bookmarkStart w:id="21" w:name="_Toc72509976"/>
-      <w:r>
-        <w:rPr>
-          <w:rFonts w:hint="eastAsia"/>
-        </w:rPr>
-        <w:t>m</w:t>
-      </w:r>
-      <w:r>
-        <w:t xml:space="preserve">odname </w:t>
-      </w:r>
-      <w:r>
-        <w:rPr>
-          <w:rFonts w:hint="eastAsia"/>
-        </w:rPr>
-        <w:t>模块名</w:t>
-      </w:r>
-      <w:bookmarkEnd w:id="21"/>
-    </w:p>
-    <w:p>
-      <w:r>
-        <w:rPr>
-          <w:rFonts w:hint="eastAsia"/>
-        </w:rPr>
-        <w:t>用于在具体的日志打印时区分不同模块，对应自定义配置中的第四列的位图第五域。</w:t>
-      </w:r>
-    </w:p>
-    <w:p>
-      <w:pPr>
-        <w:pStyle w:val="3"/>
-      </w:pPr>
-      <w:bookmarkStart w:id="22" w:name="_Toc72509977"/>
+      <w:bookmarkStart w:id="21" w:name="_Toc72509977"/>
       <w:r>
         <w:rPr>
           <w:rFonts w:hint="eastAsia"/>
@@ -6070,6 +6645,47 @@
         <w:lastRenderedPageBreak/>
         <w:t>file文件名</w:t>
       </w:r>
+      <w:bookmarkEnd w:id="21"/>
+    </w:p>
+    <w:p>
+      <w:r>
+        <w:rPr>
+          <w:rFonts w:hint="eastAsia"/>
+        </w:rPr>
+        <w:t>日志产生的源码文件名，取值应为编译宏_</w:t>
+      </w:r>
+      <w:r>
+        <w:t>_FILE__</w:t>
+      </w:r>
+      <w:r>
+        <w:rPr>
+          <w:rFonts w:hint="eastAsia"/>
+        </w:rPr>
+        <w:t>。</w:t>
+      </w:r>
+    </w:p>
+    <w:p>
+      <w:pPr>
+        <w:pStyle w:val="3"/>
+      </w:pPr>
+      <w:bookmarkStart w:id="22" w:name="_Toc72509978"/>
+      <w:proofErr w:type="spellStart"/>
+      <w:r>
+        <w:rPr>
+          <w:rFonts w:hint="eastAsia"/>
+        </w:rPr>
+        <w:t>lineno</w:t>
+      </w:r>
+      <w:proofErr w:type="spellEnd"/>
+      <w:r>
+        <w:t xml:space="preserve"> </w:t>
+      </w:r>
+      <w:r>
+        <w:rPr>
+          <w:rFonts w:hint="eastAsia"/>
+        </w:rPr>
+        <w:t>文件行数</w:t>
+      </w:r>
       <w:bookmarkEnd w:id="22"/>
     </w:p>
     <w:p>
@@ -6077,10 +6693,10 @@
         <w:rPr>
           <w:rFonts w:hint="eastAsia"/>
         </w:rPr>
-        <w:t>日志产生的源码文件名，取值应为编译宏_</w:t>
-      </w:r>
-      <w:r>
-        <w:t>_FILE__</w:t>
+        <w:t>日志产生的源码文件行数，取值应为编译宏</w:t>
+      </w:r>
+      <w:r>
+        <w:t>__LINE__</w:t>
       </w:r>
       <w:r>
         <w:rPr>
@@ -6093,13 +6709,11 @@
       <w:pPr>
         <w:pStyle w:val="3"/>
       </w:pPr>
-      <w:bookmarkStart w:id="23" w:name="_Toc72509978"/>
-      <w:r>
-        <w:rPr>
-          <w:rFonts w:hint="eastAsia"/>
-        </w:rPr>
-        <w:t>lineno</w:t>
-      </w:r>
+      <w:proofErr w:type="spellStart"/>
+      <w:r>
+        <w:t>logfilepath</w:t>
+      </w:r>
+      <w:proofErr w:type="spellEnd"/>
       <w:r>
         <w:t xml:space="preserve"> </w:t>
       </w:r>
@@ -6107,7 +6721,43 @@
         <w:rPr>
           <w:rFonts w:hint="eastAsia"/>
         </w:rPr>
-        <w:t>文件行数</w:t>
+        <w:t>日志基础路径</w:t>
+      </w:r>
+    </w:p>
+    <w:p>
+      <w:pPr>
+        <w:rPr>
+          <w:rFonts w:hint="eastAsia"/>
+        </w:rPr>
+      </w:pPr>
+      <w:r>
+        <w:rPr>
+          <w:rFonts w:hint="eastAsia"/>
+        </w:rPr>
+        <w:t>日志文件的基础路径</w:t>
+      </w:r>
+    </w:p>
+    <w:p>
+      <w:pPr>
+        <w:pStyle w:val="3"/>
+      </w:pPr>
+      <w:bookmarkStart w:id="23" w:name="_Toc72509979"/>
+      <w:proofErr w:type="spellStart"/>
+      <w:r>
+        <w:rPr>
+          <w:rFonts w:hint="eastAsia"/>
+        </w:rPr>
+        <w:t>buf</w:t>
+      </w:r>
+      <w:proofErr w:type="spellEnd"/>
+      <w:r>
+        <w:t xml:space="preserve"> </w:t>
+      </w:r>
+      <w:r>
+        <w:rPr>
+          <w:rFonts w:hint="eastAsia"/>
+        </w:rPr>
+        <w:t>输入缓冲区</w:t>
       </w:r>
       <w:bookmarkEnd w:id="23"/>
     </w:p>
@@ -6116,29 +6766,90 @@
         <w:rPr>
           <w:rFonts w:hint="eastAsia"/>
         </w:rPr>
-        <w:t>日志产生的源码文件行数，取值应为编译宏</w:t>
-      </w:r>
-      <w:r>
-        <w:t>__LINE__</w:t>
-      </w:r>
-      <w:r>
-        <w:rPr>
-          <w:rFonts w:hint="eastAsia"/>
-        </w:rPr>
-        <w:t>。</w:t>
+        <w:t>使用二进制或者十六进制打印时，通过</w:t>
+      </w:r>
+      <w:proofErr w:type="spellStart"/>
+      <w:r>
+        <w:rPr>
+          <w:rFonts w:hint="eastAsia"/>
+        </w:rPr>
+        <w:t>buf</w:t>
+      </w:r>
+      <w:proofErr w:type="spellEnd"/>
+      <w:r>
+        <w:rPr>
+          <w:rFonts w:hint="eastAsia"/>
+        </w:rPr>
+        <w:t>传入输入缓冲区。</w:t>
       </w:r>
     </w:p>
     <w:p>
       <w:pPr>
         <w:pStyle w:val="3"/>
       </w:pPr>
-      <w:bookmarkStart w:id="24" w:name="_Toc72509979"/>
+      <w:bookmarkStart w:id="24" w:name="_Toc72509980"/>
+      <w:proofErr w:type="spellStart"/>
+      <w:r>
+        <w:rPr>
+          <w:rFonts w:hint="eastAsia"/>
+        </w:rPr>
+        <w:t>len</w:t>
+      </w:r>
+      <w:proofErr w:type="spellEnd"/>
+      <w:r>
+        <w:t xml:space="preserve"> </w:t>
+      </w:r>
+      <w:r>
+        <w:rPr>
+          <w:rFonts w:hint="eastAsia"/>
+        </w:rPr>
+        <w:t>输入缓冲区长度</w:t>
+      </w:r>
+      <w:bookmarkEnd w:id="24"/>
+    </w:p>
+    <w:p>
+      <w:r>
+        <w:rPr>
+          <w:rFonts w:hint="eastAsia"/>
+        </w:rPr>
+        <w:t>使用二进制或者十六进制打印时，取值为</w:t>
+      </w:r>
+      <w:proofErr w:type="spellStart"/>
       <w:r>
         <w:rPr>
           <w:rFonts w:hint="eastAsia"/>
         </w:rPr>
         <w:t>buf</w:t>
       </w:r>
+      <w:proofErr w:type="spellEnd"/>
+      <w:r>
+        <w:rPr>
+          <w:rFonts w:hint="eastAsia"/>
+        </w:rPr>
+        <w:t>缓冲区的大小长度，也对应最终输出的长度。</w:t>
+      </w:r>
+    </w:p>
+    <w:p>
+      <w:pPr>
+        <w:pStyle w:val="3"/>
+      </w:pPr>
+      <w:bookmarkStart w:id="25" w:name="_Toc72509981"/>
+      <w:proofErr w:type="spellStart"/>
+      <w:proofErr w:type="gramStart"/>
+      <w:r>
+        <w:rPr>
+          <w:rFonts w:hint="eastAsia"/>
+        </w:rPr>
+        <w:t>fm</w:t>
+      </w:r>
+      <w:r>
+        <w:t>t</w:t>
+      </w:r>
+      <w:proofErr w:type="spellEnd"/>
+      <w:r>
+        <w:t>,…</w:t>
+      </w:r>
+      <w:proofErr w:type="gramEnd"/>
       <w:r>
         <w:t xml:space="preserve"> </w:t>
       </w:r>
@@ -6146,37 +6857,7 @@
         <w:rPr>
           <w:rFonts w:hint="eastAsia"/>
         </w:rPr>
-        <w:t>输入缓冲区</w:t>
-      </w:r>
-      <w:bookmarkEnd w:id="24"/>
-    </w:p>
-    <w:p>
-      <w:r>
-        <w:rPr>
-          <w:rFonts w:hint="eastAsia"/>
-        </w:rPr>
-        <w:t>使用二进制或者十六进制打印时，通过buf传入输入缓冲区。</w:t>
-      </w:r>
-    </w:p>
-    <w:p>
-      <w:pPr>
-        <w:pStyle w:val="3"/>
-      </w:pPr>
-      <w:bookmarkStart w:id="25" w:name="_Toc72509980"/>
-      <w:r>
-        <w:rPr>
-          <w:rFonts w:hint="eastAsia"/>
-        </w:rPr>
-        <w:t>len</w:t>
-      </w:r>
-      <w:r>
-        <w:t xml:space="preserve"> </w:t>
-      </w:r>
-      <w:r>
-        <w:rPr>
-          <w:rFonts w:hint="eastAsia"/>
-        </w:rPr>
-        <w:t>输入缓冲区长度</w:t>
+        <w:t>格式化输出模式及可变参数列表</w:t>
       </w:r>
       <w:bookmarkEnd w:id="25"/>
     </w:p>
@@ -6185,43 +6866,27 @@
         <w:rPr>
           <w:rFonts w:hint="eastAsia"/>
         </w:rPr>
-        <w:t>使用二进制或者十六进制打印时，取值为buf缓冲区的大小长度，也对应最终输出的长度。</w:t>
-      </w:r>
-    </w:p>
-    <w:p>
-      <w:pPr>
-        <w:pStyle w:val="3"/>
-      </w:pPr>
-      <w:bookmarkStart w:id="26" w:name="_Toc72509981"/>
-      <w:r>
-        <w:rPr>
-          <w:rFonts w:hint="eastAsia"/>
-        </w:rPr>
-        <w:t>fm</w:t>
-      </w:r>
-      <w:r>
-        <w:t xml:space="preserve">t,… </w:t>
-      </w:r>
-      <w:r>
-        <w:rPr>
-          <w:rFonts w:hint="eastAsia"/>
-        </w:rPr>
-        <w:t>格式化输出模式及可变参数列表</w:t>
-      </w:r>
-      <w:bookmarkEnd w:id="26"/>
-    </w:p>
-    <w:p>
-      <w:r>
-        <w:rPr>
-          <w:rFonts w:hint="eastAsia"/>
-        </w:rPr>
         <w:t>用法</w:t>
       </w:r>
       <w:r>
         <w:rPr>
           <w:rFonts w:hint="eastAsia"/>
         </w:rPr>
-        <w:t>同printf格式化输出</w:t>
+        <w:t>同</w:t>
+      </w:r>
+      <w:proofErr w:type="spellStart"/>
+      <w:r>
+        <w:rPr>
+          <w:rFonts w:hint="eastAsia"/>
+        </w:rPr>
+        <w:t>printf</w:t>
+      </w:r>
+      <w:proofErr w:type="spellEnd"/>
+      <w:r>
+        <w:rPr>
+          <w:rFonts w:hint="eastAsia"/>
+        </w:rPr>
+        <w:t>格式化输出</w:t>
       </w:r>
     </w:p>
     <w:p/>
@@ -6230,7 +6895,7 @@
       <w:pPr>
         <w:pStyle w:val="2"/>
       </w:pPr>
-      <w:bookmarkStart w:id="27" w:name="_Toc72509982"/>
+      <w:bookmarkStart w:id="26" w:name="_Toc72509982"/>
       <w:r>
         <w:rPr>
           <w:rFonts w:hint="eastAsia"/>
@@ -6243,307 +6908,1276 @@
         </w:rPr>
         <w:t>定义</w:t>
       </w:r>
+      <w:bookmarkEnd w:id="26"/>
+    </w:p>
+    <w:p>
+      <w:r>
+        <w:rPr>
+          <w:rFonts w:hint="eastAsia"/>
+        </w:rPr>
+        <w:t>可以通过宏定义的方式封装</w:t>
+      </w:r>
+      <w:proofErr w:type="spellStart"/>
+      <w:r>
+        <w:rPr>
+          <w:rFonts w:hint="eastAsia"/>
+        </w:rPr>
+        <w:t>alog_writelog_t</w:t>
+      </w:r>
+      <w:proofErr w:type="spellEnd"/>
+      <w:r>
+        <w:rPr>
+          <w:rFonts w:hint="eastAsia"/>
+        </w:rPr>
+        <w:t>接口。</w:t>
+      </w:r>
+    </w:p>
+    <w:p>
+      <w:r>
+        <w:rPr>
+          <w:rFonts w:hint="eastAsia"/>
+        </w:rPr>
+        <w:t>范例如下：</w:t>
+      </w:r>
+    </w:p>
+    <w:p/>
+    <w:p>
+      <w:pPr>
+        <w:rPr>
+          <w:rFonts w:ascii="Consolas" w:hAnsi="Consolas" w:cs="Consolas"/>
+          <w:sz w:val="18"/>
+          <w:szCs w:val="18"/>
+          <w:shd w:val="pct15" w:color="auto" w:fill="FFFFFF"/>
+        </w:rPr>
+      </w:pPr>
+      <w:r>
+        <w:rPr>
+          <w:rFonts w:ascii="Consolas" w:hAnsi="Consolas" w:cs="Consolas"/>
+          <w:sz w:val="18"/>
+          <w:szCs w:val="18"/>
+          <w:shd w:val="pct15" w:color="auto" w:fill="FFFFFF"/>
+        </w:rPr>
+        <w:t>/* ascii</w:t>
+      </w:r>
+      <w:r>
+        <w:rPr>
+          <w:rFonts w:ascii="Consolas" w:hAnsi="Consolas" w:cs="Consolas"/>
+          <w:sz w:val="18"/>
+          <w:szCs w:val="18"/>
+          <w:shd w:val="pct15" w:color="auto" w:fill="FFFFFF"/>
+        </w:rPr>
+        <w:t>码打印宏</w:t>
+      </w:r>
+      <w:r>
+        <w:rPr>
+          <w:rFonts w:ascii="Consolas" w:hAnsi="Consolas" w:cs="Consolas"/>
+          <w:sz w:val="18"/>
+          <w:szCs w:val="18"/>
+          <w:shd w:val="pct15" w:color="auto" w:fill="FFFFFF"/>
+        </w:rPr>
+        <w:t xml:space="preserve"> */</w:t>
+      </w:r>
+    </w:p>
+    <w:p>
+      <w:pPr>
+        <w:rPr>
+          <w:rFonts w:ascii="Consolas" w:hAnsi="Consolas" w:cs="Consolas"/>
+          <w:sz w:val="18"/>
+          <w:szCs w:val="18"/>
+          <w:shd w:val="pct15" w:color="auto" w:fill="FFFFFF"/>
+        </w:rPr>
+      </w:pPr>
+      <w:r>
+        <w:rPr>
+          <w:rFonts w:ascii="Consolas" w:hAnsi="Consolas" w:cs="Consolas"/>
+          <w:sz w:val="18"/>
+          <w:szCs w:val="18"/>
+          <w:shd w:val="pct15" w:color="auto" w:fill="FFFFFF"/>
+        </w:rPr>
+        <w:t>#define ALOG_</w:t>
+      </w:r>
+      <w:proofErr w:type="gramStart"/>
+      <w:r>
+        <w:rPr>
+          <w:rFonts w:ascii="Consolas" w:hAnsi="Consolas" w:cs="Consolas"/>
+          <w:sz w:val="18"/>
+          <w:szCs w:val="18"/>
+          <w:shd w:val="pct15" w:color="auto" w:fill="FFFFFF"/>
+        </w:rPr>
+        <w:t>FATASC(</w:t>
+      </w:r>
+      <w:proofErr w:type="spellStart"/>
+      <w:proofErr w:type="gramEnd"/>
+      <w:r>
+        <w:rPr>
+          <w:rFonts w:ascii="Consolas" w:hAnsi="Consolas" w:cs="Consolas"/>
+          <w:sz w:val="18"/>
+          <w:szCs w:val="18"/>
+          <w:shd w:val="pct15" w:color="auto" w:fill="FFFFFF"/>
+        </w:rPr>
+        <w:t>regname,cstname,modname,fmt</w:t>
+      </w:r>
+      <w:proofErr w:type="spellEnd"/>
+      <w:r>
+        <w:rPr>
+          <w:rFonts w:ascii="Consolas" w:hAnsi="Consolas" w:cs="Consolas"/>
+          <w:sz w:val="18"/>
+          <w:szCs w:val="18"/>
+          <w:shd w:val="pct15" w:color="auto" w:fill="FFFFFF"/>
+        </w:rPr>
+        <w:t>,...)\</w:t>
+      </w:r>
+    </w:p>
+    <w:p>
+      <w:pPr>
+        <w:rPr>
+          <w:rFonts w:ascii="Consolas" w:hAnsi="Consolas" w:cs="Consolas"/>
+          <w:sz w:val="18"/>
+          <w:szCs w:val="18"/>
+          <w:shd w:val="pct15" w:color="auto" w:fill="FFFFFF"/>
+        </w:rPr>
+      </w:pPr>
+      <w:r>
+        <w:rPr>
+          <w:rFonts w:ascii="Consolas" w:hAnsi="Consolas" w:cs="Consolas"/>
+          <w:sz w:val="18"/>
+          <w:szCs w:val="18"/>
+          <w:shd w:val="pct15" w:color="auto" w:fill="FFFFFF"/>
+        </w:rPr>
+        <w:t xml:space="preserve">    </w:t>
+      </w:r>
+      <w:proofErr w:type="spellStart"/>
+      <w:r>
+        <w:rPr>
+          <w:rFonts w:ascii="Consolas" w:hAnsi="Consolas" w:cs="Consolas"/>
+          <w:sz w:val="18"/>
+          <w:szCs w:val="18"/>
+          <w:shd w:val="pct15" w:color="auto" w:fill="FFFFFF"/>
+        </w:rPr>
+        <w:t>alog_writelog_</w:t>
+      </w:r>
+      <w:proofErr w:type="gramStart"/>
+      <w:r>
+        <w:rPr>
+          <w:rFonts w:ascii="Consolas" w:hAnsi="Consolas" w:cs="Consolas"/>
+          <w:sz w:val="18"/>
+          <w:szCs w:val="18"/>
+          <w:shd w:val="pct15" w:color="auto" w:fill="FFFFFF"/>
+        </w:rPr>
+        <w:t>t</w:t>
+      </w:r>
+      <w:proofErr w:type="spellEnd"/>
+      <w:r>
+        <w:rPr>
+          <w:rFonts w:ascii="Consolas" w:hAnsi="Consolas" w:cs="Consolas"/>
+          <w:sz w:val="18"/>
+          <w:szCs w:val="18"/>
+          <w:shd w:val="pct15" w:color="auto" w:fill="FFFFFF"/>
+        </w:rPr>
+        <w:t>( ALOG</w:t>
+      </w:r>
+      <w:proofErr w:type="gramEnd"/>
+      <w:r>
+        <w:rPr>
+          <w:rFonts w:ascii="Consolas" w:hAnsi="Consolas" w:cs="Consolas"/>
+          <w:sz w:val="18"/>
+          <w:szCs w:val="18"/>
+          <w:shd w:val="pct15" w:color="auto" w:fill="FFFFFF"/>
+        </w:rPr>
+        <w:t xml:space="preserve">_TYPE_ASC ,LOGFAT , </w:t>
+      </w:r>
+      <w:proofErr w:type="spellStart"/>
+      <w:r>
+        <w:rPr>
+          <w:rFonts w:ascii="Consolas" w:hAnsi="Consolas" w:cs="Consolas"/>
+          <w:sz w:val="18"/>
+          <w:szCs w:val="18"/>
+          <w:shd w:val="pct15" w:color="auto" w:fill="FFFFFF"/>
+        </w:rPr>
+        <w:t>regname</w:t>
+      </w:r>
+      <w:proofErr w:type="spellEnd"/>
+      <w:r>
+        <w:rPr>
+          <w:rFonts w:ascii="Consolas" w:hAnsi="Consolas" w:cs="Consolas"/>
+          <w:sz w:val="18"/>
+          <w:szCs w:val="18"/>
+          <w:shd w:val="pct15" w:color="auto" w:fill="FFFFFF"/>
+        </w:rPr>
+        <w:t xml:space="preserve"> , </w:t>
+      </w:r>
+      <w:proofErr w:type="spellStart"/>
+      <w:r>
+        <w:rPr>
+          <w:rFonts w:ascii="Consolas" w:hAnsi="Consolas" w:cs="Consolas"/>
+          <w:sz w:val="18"/>
+          <w:szCs w:val="18"/>
+          <w:shd w:val="pct15" w:color="auto" w:fill="FFFFFF"/>
+        </w:rPr>
+        <w:t>cstname</w:t>
+      </w:r>
+      <w:proofErr w:type="spellEnd"/>
+      <w:r>
+        <w:rPr>
+          <w:rFonts w:ascii="Consolas" w:hAnsi="Consolas" w:cs="Consolas"/>
+          <w:sz w:val="18"/>
+          <w:szCs w:val="18"/>
+          <w:shd w:val="pct15" w:color="auto" w:fill="FFFFFF"/>
+        </w:rPr>
+        <w:t xml:space="preserve"> , </w:t>
+      </w:r>
+      <w:proofErr w:type="spellStart"/>
+      <w:r>
+        <w:rPr>
+          <w:rFonts w:ascii="Consolas" w:hAnsi="Consolas" w:cs="Consolas"/>
+          <w:sz w:val="18"/>
+          <w:szCs w:val="18"/>
+          <w:shd w:val="pct15" w:color="auto" w:fill="FFFFFF"/>
+        </w:rPr>
+        <w:t>modname</w:t>
+      </w:r>
+      <w:proofErr w:type="spellEnd"/>
+      <w:r>
+        <w:rPr>
+          <w:rFonts w:ascii="Consolas" w:hAnsi="Consolas" w:cs="Consolas"/>
+          <w:sz w:val="18"/>
+          <w:szCs w:val="18"/>
+          <w:shd w:val="pct15" w:color="auto" w:fill="FFFFFF"/>
+        </w:rPr>
+        <w:t xml:space="preserve"> , __FILE__ , __LINE__ , NULL , 0 , </w:t>
+      </w:r>
+      <w:proofErr w:type="spellStart"/>
+      <w:r>
+        <w:rPr>
+          <w:rFonts w:ascii="Consolas" w:hAnsi="Consolas" w:cs="Consolas"/>
+          <w:sz w:val="18"/>
+          <w:szCs w:val="18"/>
+          <w:shd w:val="pct15" w:color="auto" w:fill="FFFFFF"/>
+        </w:rPr>
+        <w:t>fmt</w:t>
+      </w:r>
+      <w:proofErr w:type="spellEnd"/>
+      <w:r>
+        <w:rPr>
+          <w:rFonts w:ascii="Consolas" w:hAnsi="Consolas" w:cs="Consolas"/>
+          <w:sz w:val="18"/>
+          <w:szCs w:val="18"/>
+          <w:shd w:val="pct15" w:color="auto" w:fill="FFFFFF"/>
+        </w:rPr>
+        <w:t xml:space="preserve"> , ##__VA_ARGS__)</w:t>
+      </w:r>
+    </w:p>
+    <w:p>
+      <w:pPr>
+        <w:rPr>
+          <w:rFonts w:ascii="Consolas" w:hAnsi="Consolas" w:cs="Consolas"/>
+          <w:sz w:val="18"/>
+          <w:szCs w:val="18"/>
+          <w:shd w:val="pct15" w:color="auto" w:fill="FFFFFF"/>
+        </w:rPr>
+      </w:pPr>
+      <w:r>
+        <w:rPr>
+          <w:rFonts w:ascii="Consolas" w:hAnsi="Consolas" w:cs="Consolas"/>
+          <w:sz w:val="18"/>
+          <w:szCs w:val="18"/>
+          <w:shd w:val="pct15" w:color="auto" w:fill="FFFFFF"/>
+        </w:rPr>
+        <w:t>#define ALOG_</w:t>
+      </w:r>
+      <w:proofErr w:type="gramStart"/>
+      <w:r>
+        <w:rPr>
+          <w:rFonts w:ascii="Consolas" w:hAnsi="Consolas" w:cs="Consolas"/>
+          <w:sz w:val="18"/>
+          <w:szCs w:val="18"/>
+          <w:shd w:val="pct15" w:color="auto" w:fill="FFFFFF"/>
+        </w:rPr>
+        <w:t>ERRASC(</w:t>
+      </w:r>
+      <w:proofErr w:type="spellStart"/>
+      <w:proofErr w:type="gramEnd"/>
+      <w:r>
+        <w:rPr>
+          <w:rFonts w:ascii="Consolas" w:hAnsi="Consolas" w:cs="Consolas"/>
+          <w:sz w:val="18"/>
+          <w:szCs w:val="18"/>
+          <w:shd w:val="pct15" w:color="auto" w:fill="FFFFFF"/>
+        </w:rPr>
+        <w:t>regname,cstname,modname,fmt</w:t>
+      </w:r>
+      <w:proofErr w:type="spellEnd"/>
+      <w:r>
+        <w:rPr>
+          <w:rFonts w:ascii="Consolas" w:hAnsi="Consolas" w:cs="Consolas"/>
+          <w:sz w:val="18"/>
+          <w:szCs w:val="18"/>
+          <w:shd w:val="pct15" w:color="auto" w:fill="FFFFFF"/>
+        </w:rPr>
+        <w:t>,...)\</w:t>
+      </w:r>
+    </w:p>
+    <w:p>
+      <w:pPr>
+        <w:rPr>
+          <w:rFonts w:ascii="Consolas" w:hAnsi="Consolas" w:cs="Consolas"/>
+          <w:sz w:val="18"/>
+          <w:szCs w:val="18"/>
+          <w:shd w:val="pct15" w:color="auto" w:fill="FFFFFF"/>
+        </w:rPr>
+      </w:pPr>
+      <w:r>
+        <w:rPr>
+          <w:rFonts w:ascii="Consolas" w:hAnsi="Consolas" w:cs="Consolas"/>
+          <w:sz w:val="18"/>
+          <w:szCs w:val="18"/>
+          <w:shd w:val="pct15" w:color="auto" w:fill="FFFFFF"/>
+        </w:rPr>
+        <w:t xml:space="preserve">    </w:t>
+      </w:r>
+      <w:proofErr w:type="spellStart"/>
+      <w:r>
+        <w:rPr>
+          <w:rFonts w:ascii="Consolas" w:hAnsi="Consolas" w:cs="Consolas"/>
+          <w:sz w:val="18"/>
+          <w:szCs w:val="18"/>
+          <w:shd w:val="pct15" w:color="auto" w:fill="FFFFFF"/>
+        </w:rPr>
+        <w:t>alog_writelog_</w:t>
+      </w:r>
+      <w:proofErr w:type="gramStart"/>
+      <w:r>
+        <w:rPr>
+          <w:rFonts w:ascii="Consolas" w:hAnsi="Consolas" w:cs="Consolas"/>
+          <w:sz w:val="18"/>
+          <w:szCs w:val="18"/>
+          <w:shd w:val="pct15" w:color="auto" w:fill="FFFFFF"/>
+        </w:rPr>
+        <w:t>t</w:t>
+      </w:r>
+      <w:proofErr w:type="spellEnd"/>
+      <w:r>
+        <w:rPr>
+          <w:rFonts w:ascii="Consolas" w:hAnsi="Consolas" w:cs="Consolas"/>
+          <w:sz w:val="18"/>
+          <w:szCs w:val="18"/>
+          <w:shd w:val="pct15" w:color="auto" w:fill="FFFFFF"/>
+        </w:rPr>
+        <w:t>( ALOG</w:t>
+      </w:r>
+      <w:proofErr w:type="gramEnd"/>
+      <w:r>
+        <w:rPr>
+          <w:rFonts w:ascii="Consolas" w:hAnsi="Consolas" w:cs="Consolas"/>
+          <w:sz w:val="18"/>
+          <w:szCs w:val="18"/>
+          <w:shd w:val="pct15" w:color="auto" w:fill="FFFFFF"/>
+        </w:rPr>
+        <w:t xml:space="preserve">_TYPE_ASC ,LOGERR , </w:t>
+      </w:r>
+      <w:proofErr w:type="spellStart"/>
+      <w:r>
+        <w:rPr>
+          <w:rFonts w:ascii="Consolas" w:hAnsi="Consolas" w:cs="Consolas"/>
+          <w:sz w:val="18"/>
+          <w:szCs w:val="18"/>
+          <w:shd w:val="pct15" w:color="auto" w:fill="FFFFFF"/>
+        </w:rPr>
+        <w:t>regname</w:t>
+      </w:r>
+      <w:proofErr w:type="spellEnd"/>
+      <w:r>
+        <w:rPr>
+          <w:rFonts w:ascii="Consolas" w:hAnsi="Consolas" w:cs="Consolas"/>
+          <w:sz w:val="18"/>
+          <w:szCs w:val="18"/>
+          <w:shd w:val="pct15" w:color="auto" w:fill="FFFFFF"/>
+        </w:rPr>
+        <w:t xml:space="preserve"> , </w:t>
+      </w:r>
+      <w:proofErr w:type="spellStart"/>
+      <w:r>
+        <w:rPr>
+          <w:rFonts w:ascii="Consolas" w:hAnsi="Consolas" w:cs="Consolas"/>
+          <w:sz w:val="18"/>
+          <w:szCs w:val="18"/>
+          <w:shd w:val="pct15" w:color="auto" w:fill="FFFFFF"/>
+        </w:rPr>
+        <w:t>cstname</w:t>
+      </w:r>
+      <w:proofErr w:type="spellEnd"/>
+      <w:r>
+        <w:rPr>
+          <w:rFonts w:ascii="Consolas" w:hAnsi="Consolas" w:cs="Consolas"/>
+          <w:sz w:val="18"/>
+          <w:szCs w:val="18"/>
+          <w:shd w:val="pct15" w:color="auto" w:fill="FFFFFF"/>
+        </w:rPr>
+        <w:t xml:space="preserve"> , </w:t>
+      </w:r>
+      <w:proofErr w:type="spellStart"/>
+      <w:r>
+        <w:rPr>
+          <w:rFonts w:ascii="Consolas" w:hAnsi="Consolas" w:cs="Consolas"/>
+          <w:sz w:val="18"/>
+          <w:szCs w:val="18"/>
+          <w:shd w:val="pct15" w:color="auto" w:fill="FFFFFF"/>
+        </w:rPr>
+        <w:t>modname</w:t>
+      </w:r>
+      <w:proofErr w:type="spellEnd"/>
+      <w:r>
+        <w:rPr>
+          <w:rFonts w:ascii="Consolas" w:hAnsi="Consolas" w:cs="Consolas"/>
+          <w:sz w:val="18"/>
+          <w:szCs w:val="18"/>
+          <w:shd w:val="pct15" w:color="auto" w:fill="FFFFFF"/>
+        </w:rPr>
+        <w:t xml:space="preserve"> , __FILE__ , __LINE__ , NULL , 0 , </w:t>
+      </w:r>
+      <w:proofErr w:type="spellStart"/>
+      <w:r>
+        <w:rPr>
+          <w:rFonts w:ascii="Consolas" w:hAnsi="Consolas" w:cs="Consolas"/>
+          <w:sz w:val="18"/>
+          <w:szCs w:val="18"/>
+          <w:shd w:val="pct15" w:color="auto" w:fill="FFFFFF"/>
+        </w:rPr>
+        <w:t>fmt</w:t>
+      </w:r>
+      <w:proofErr w:type="spellEnd"/>
+      <w:r>
+        <w:rPr>
+          <w:rFonts w:ascii="Consolas" w:hAnsi="Consolas" w:cs="Consolas"/>
+          <w:sz w:val="18"/>
+          <w:szCs w:val="18"/>
+          <w:shd w:val="pct15" w:color="auto" w:fill="FFFFFF"/>
+        </w:rPr>
+        <w:t xml:space="preserve"> , ##__VA_ARGS__)</w:t>
+      </w:r>
+    </w:p>
+    <w:p>
+      <w:pPr>
+        <w:rPr>
+          <w:rFonts w:ascii="Consolas" w:hAnsi="Consolas" w:cs="Consolas"/>
+          <w:sz w:val="18"/>
+          <w:szCs w:val="18"/>
+          <w:shd w:val="pct15" w:color="auto" w:fill="FFFFFF"/>
+        </w:rPr>
+      </w:pPr>
+      <w:r>
+        <w:rPr>
+          <w:rFonts w:ascii="Consolas" w:hAnsi="Consolas" w:cs="Consolas"/>
+          <w:sz w:val="18"/>
+          <w:szCs w:val="18"/>
+          <w:shd w:val="pct15" w:color="auto" w:fill="FFFFFF"/>
+        </w:rPr>
+        <w:t>#define ALOG_</w:t>
+      </w:r>
+      <w:proofErr w:type="gramStart"/>
+      <w:r>
+        <w:rPr>
+          <w:rFonts w:ascii="Consolas" w:hAnsi="Consolas" w:cs="Consolas"/>
+          <w:sz w:val="18"/>
+          <w:szCs w:val="18"/>
+          <w:shd w:val="pct15" w:color="auto" w:fill="FFFFFF"/>
+        </w:rPr>
+        <w:t>WANASC(</w:t>
+      </w:r>
+      <w:proofErr w:type="spellStart"/>
+      <w:proofErr w:type="gramEnd"/>
+      <w:r>
+        <w:rPr>
+          <w:rFonts w:ascii="Consolas" w:hAnsi="Consolas" w:cs="Consolas"/>
+          <w:sz w:val="18"/>
+          <w:szCs w:val="18"/>
+          <w:shd w:val="pct15" w:color="auto" w:fill="FFFFFF"/>
+        </w:rPr>
+        <w:t>regname,cstname,modname,fmt</w:t>
+      </w:r>
+      <w:proofErr w:type="spellEnd"/>
+      <w:r>
+        <w:rPr>
+          <w:rFonts w:ascii="Consolas" w:hAnsi="Consolas" w:cs="Consolas"/>
+          <w:sz w:val="18"/>
+          <w:szCs w:val="18"/>
+          <w:shd w:val="pct15" w:color="auto" w:fill="FFFFFF"/>
+        </w:rPr>
+        <w:t>,...)\</w:t>
+      </w:r>
+    </w:p>
+    <w:p>
+      <w:pPr>
+        <w:rPr>
+          <w:rFonts w:ascii="Consolas" w:hAnsi="Consolas" w:cs="Consolas"/>
+          <w:sz w:val="18"/>
+          <w:szCs w:val="18"/>
+          <w:shd w:val="pct15" w:color="auto" w:fill="FFFFFF"/>
+        </w:rPr>
+      </w:pPr>
+      <w:r>
+        <w:rPr>
+          <w:rFonts w:ascii="Consolas" w:hAnsi="Consolas" w:cs="Consolas"/>
+          <w:sz w:val="18"/>
+          <w:szCs w:val="18"/>
+          <w:shd w:val="pct15" w:color="auto" w:fill="FFFFFF"/>
+        </w:rPr>
+        <w:lastRenderedPageBreak/>
+        <w:t xml:space="preserve">    </w:t>
+      </w:r>
+      <w:proofErr w:type="spellStart"/>
+      <w:r>
+        <w:rPr>
+          <w:rFonts w:ascii="Consolas" w:hAnsi="Consolas" w:cs="Consolas"/>
+          <w:sz w:val="18"/>
+          <w:szCs w:val="18"/>
+          <w:shd w:val="pct15" w:color="auto" w:fill="FFFFFF"/>
+        </w:rPr>
+        <w:t>alog_writelog_</w:t>
+      </w:r>
+      <w:proofErr w:type="gramStart"/>
+      <w:r>
+        <w:rPr>
+          <w:rFonts w:ascii="Consolas" w:hAnsi="Consolas" w:cs="Consolas"/>
+          <w:sz w:val="18"/>
+          <w:szCs w:val="18"/>
+          <w:shd w:val="pct15" w:color="auto" w:fill="FFFFFF"/>
+        </w:rPr>
+        <w:t>t</w:t>
+      </w:r>
+      <w:proofErr w:type="spellEnd"/>
+      <w:r>
+        <w:rPr>
+          <w:rFonts w:ascii="Consolas" w:hAnsi="Consolas" w:cs="Consolas"/>
+          <w:sz w:val="18"/>
+          <w:szCs w:val="18"/>
+          <w:shd w:val="pct15" w:color="auto" w:fill="FFFFFF"/>
+        </w:rPr>
+        <w:t>( ALOG</w:t>
+      </w:r>
+      <w:proofErr w:type="gramEnd"/>
+      <w:r>
+        <w:rPr>
+          <w:rFonts w:ascii="Consolas" w:hAnsi="Consolas" w:cs="Consolas"/>
+          <w:sz w:val="18"/>
+          <w:szCs w:val="18"/>
+          <w:shd w:val="pct15" w:color="auto" w:fill="FFFFFF"/>
+        </w:rPr>
+        <w:t xml:space="preserve">_TYPE_ASC ,LOGWAN , </w:t>
+      </w:r>
+      <w:proofErr w:type="spellStart"/>
+      <w:r>
+        <w:rPr>
+          <w:rFonts w:ascii="Consolas" w:hAnsi="Consolas" w:cs="Consolas"/>
+          <w:sz w:val="18"/>
+          <w:szCs w:val="18"/>
+          <w:shd w:val="pct15" w:color="auto" w:fill="FFFFFF"/>
+        </w:rPr>
+        <w:t>regname</w:t>
+      </w:r>
+      <w:proofErr w:type="spellEnd"/>
+      <w:r>
+        <w:rPr>
+          <w:rFonts w:ascii="Consolas" w:hAnsi="Consolas" w:cs="Consolas"/>
+          <w:sz w:val="18"/>
+          <w:szCs w:val="18"/>
+          <w:shd w:val="pct15" w:color="auto" w:fill="FFFFFF"/>
+        </w:rPr>
+        <w:t xml:space="preserve"> , </w:t>
+      </w:r>
+      <w:proofErr w:type="spellStart"/>
+      <w:r>
+        <w:rPr>
+          <w:rFonts w:ascii="Consolas" w:hAnsi="Consolas" w:cs="Consolas"/>
+          <w:sz w:val="18"/>
+          <w:szCs w:val="18"/>
+          <w:shd w:val="pct15" w:color="auto" w:fill="FFFFFF"/>
+        </w:rPr>
+        <w:t>cstname</w:t>
+      </w:r>
+      <w:proofErr w:type="spellEnd"/>
+      <w:r>
+        <w:rPr>
+          <w:rFonts w:ascii="Consolas" w:hAnsi="Consolas" w:cs="Consolas"/>
+          <w:sz w:val="18"/>
+          <w:szCs w:val="18"/>
+          <w:shd w:val="pct15" w:color="auto" w:fill="FFFFFF"/>
+        </w:rPr>
+        <w:t xml:space="preserve"> , </w:t>
+      </w:r>
+      <w:proofErr w:type="spellStart"/>
+      <w:r>
+        <w:rPr>
+          <w:rFonts w:ascii="Consolas" w:hAnsi="Consolas" w:cs="Consolas"/>
+          <w:sz w:val="18"/>
+          <w:szCs w:val="18"/>
+          <w:shd w:val="pct15" w:color="auto" w:fill="FFFFFF"/>
+        </w:rPr>
+        <w:t>modname</w:t>
+      </w:r>
+      <w:proofErr w:type="spellEnd"/>
+      <w:r>
+        <w:rPr>
+          <w:rFonts w:ascii="Consolas" w:hAnsi="Consolas" w:cs="Consolas"/>
+          <w:sz w:val="18"/>
+          <w:szCs w:val="18"/>
+          <w:shd w:val="pct15" w:color="auto" w:fill="FFFFFF"/>
+        </w:rPr>
+        <w:t xml:space="preserve"> , __FILE__ , __LINE__ , NULL , 0 , </w:t>
+      </w:r>
+      <w:proofErr w:type="spellStart"/>
+      <w:r>
+        <w:rPr>
+          <w:rFonts w:ascii="Consolas" w:hAnsi="Consolas" w:cs="Consolas"/>
+          <w:sz w:val="18"/>
+          <w:szCs w:val="18"/>
+          <w:shd w:val="pct15" w:color="auto" w:fill="FFFFFF"/>
+        </w:rPr>
+        <w:t>fmt</w:t>
+      </w:r>
+      <w:proofErr w:type="spellEnd"/>
+      <w:r>
+        <w:rPr>
+          <w:rFonts w:ascii="Consolas" w:hAnsi="Consolas" w:cs="Consolas"/>
+          <w:sz w:val="18"/>
+          <w:szCs w:val="18"/>
+          <w:shd w:val="pct15" w:color="auto" w:fill="FFFFFF"/>
+        </w:rPr>
+        <w:t xml:space="preserve"> , ##__VA_ARGS__)</w:t>
+      </w:r>
+    </w:p>
+    <w:p>
+      <w:pPr>
+        <w:rPr>
+          <w:rFonts w:ascii="Consolas" w:hAnsi="Consolas" w:cs="Consolas"/>
+          <w:sz w:val="18"/>
+          <w:szCs w:val="18"/>
+          <w:shd w:val="pct15" w:color="auto" w:fill="FFFFFF"/>
+        </w:rPr>
+      </w:pPr>
+      <w:r>
+        <w:rPr>
+          <w:rFonts w:ascii="Consolas" w:hAnsi="Consolas" w:cs="Consolas"/>
+          <w:sz w:val="18"/>
+          <w:szCs w:val="18"/>
+          <w:shd w:val="pct15" w:color="auto" w:fill="FFFFFF"/>
+        </w:rPr>
+        <w:t>#define ALOG_</w:t>
+      </w:r>
+      <w:proofErr w:type="gramStart"/>
+      <w:r>
+        <w:rPr>
+          <w:rFonts w:ascii="Consolas" w:hAnsi="Consolas" w:cs="Consolas"/>
+          <w:sz w:val="18"/>
+          <w:szCs w:val="18"/>
+          <w:shd w:val="pct15" w:color="auto" w:fill="FFFFFF"/>
+        </w:rPr>
+        <w:t>INFASC(</w:t>
+      </w:r>
+      <w:proofErr w:type="spellStart"/>
+      <w:proofErr w:type="gramEnd"/>
+      <w:r>
+        <w:rPr>
+          <w:rFonts w:ascii="Consolas" w:hAnsi="Consolas" w:cs="Consolas"/>
+          <w:sz w:val="18"/>
+          <w:szCs w:val="18"/>
+          <w:shd w:val="pct15" w:color="auto" w:fill="FFFFFF"/>
+        </w:rPr>
+        <w:t>regname,cstname,modname,fmt</w:t>
+      </w:r>
+      <w:proofErr w:type="spellEnd"/>
+      <w:r>
+        <w:rPr>
+          <w:rFonts w:ascii="Consolas" w:hAnsi="Consolas" w:cs="Consolas"/>
+          <w:sz w:val="18"/>
+          <w:szCs w:val="18"/>
+          <w:shd w:val="pct15" w:color="auto" w:fill="FFFFFF"/>
+        </w:rPr>
+        <w:t>,...)\</w:t>
+      </w:r>
+    </w:p>
+    <w:p>
+      <w:pPr>
+        <w:rPr>
+          <w:rFonts w:ascii="Consolas" w:hAnsi="Consolas" w:cs="Consolas"/>
+          <w:sz w:val="18"/>
+          <w:szCs w:val="18"/>
+          <w:shd w:val="pct15" w:color="auto" w:fill="FFFFFF"/>
+        </w:rPr>
+      </w:pPr>
+      <w:r>
+        <w:rPr>
+          <w:rFonts w:ascii="Consolas" w:hAnsi="Consolas" w:cs="Consolas"/>
+          <w:sz w:val="18"/>
+          <w:szCs w:val="18"/>
+          <w:shd w:val="pct15" w:color="auto" w:fill="FFFFFF"/>
+        </w:rPr>
+        <w:t xml:space="preserve">    </w:t>
+      </w:r>
+      <w:proofErr w:type="spellStart"/>
+      <w:r>
+        <w:rPr>
+          <w:rFonts w:ascii="Consolas" w:hAnsi="Consolas" w:cs="Consolas"/>
+          <w:sz w:val="18"/>
+          <w:szCs w:val="18"/>
+          <w:shd w:val="pct15" w:color="auto" w:fill="FFFFFF"/>
+        </w:rPr>
+        <w:t>alog_writelog_</w:t>
+      </w:r>
+      <w:proofErr w:type="gramStart"/>
+      <w:r>
+        <w:rPr>
+          <w:rFonts w:ascii="Consolas" w:hAnsi="Consolas" w:cs="Consolas"/>
+          <w:sz w:val="18"/>
+          <w:szCs w:val="18"/>
+          <w:shd w:val="pct15" w:color="auto" w:fill="FFFFFF"/>
+        </w:rPr>
+        <w:t>t</w:t>
+      </w:r>
+      <w:proofErr w:type="spellEnd"/>
+      <w:r>
+        <w:rPr>
+          <w:rFonts w:ascii="Consolas" w:hAnsi="Consolas" w:cs="Consolas"/>
+          <w:sz w:val="18"/>
+          <w:szCs w:val="18"/>
+          <w:shd w:val="pct15" w:color="auto" w:fill="FFFFFF"/>
+        </w:rPr>
+        <w:t>( ALOG</w:t>
+      </w:r>
+      <w:proofErr w:type="gramEnd"/>
+      <w:r>
+        <w:rPr>
+          <w:rFonts w:ascii="Consolas" w:hAnsi="Consolas" w:cs="Consolas"/>
+          <w:sz w:val="18"/>
+          <w:szCs w:val="18"/>
+          <w:shd w:val="pct15" w:color="auto" w:fill="FFFFFF"/>
+        </w:rPr>
+        <w:t xml:space="preserve">_TYPE_ASC ,LOGINF , </w:t>
+      </w:r>
+      <w:proofErr w:type="spellStart"/>
+      <w:r>
+        <w:rPr>
+          <w:rFonts w:ascii="Consolas" w:hAnsi="Consolas" w:cs="Consolas"/>
+          <w:sz w:val="18"/>
+          <w:szCs w:val="18"/>
+          <w:shd w:val="pct15" w:color="auto" w:fill="FFFFFF"/>
+        </w:rPr>
+        <w:t>regname</w:t>
+      </w:r>
+      <w:proofErr w:type="spellEnd"/>
+      <w:r>
+        <w:rPr>
+          <w:rFonts w:ascii="Consolas" w:hAnsi="Consolas" w:cs="Consolas"/>
+          <w:sz w:val="18"/>
+          <w:szCs w:val="18"/>
+          <w:shd w:val="pct15" w:color="auto" w:fill="FFFFFF"/>
+        </w:rPr>
+        <w:t xml:space="preserve"> , </w:t>
+      </w:r>
+      <w:proofErr w:type="spellStart"/>
+      <w:r>
+        <w:rPr>
+          <w:rFonts w:ascii="Consolas" w:hAnsi="Consolas" w:cs="Consolas"/>
+          <w:sz w:val="18"/>
+          <w:szCs w:val="18"/>
+          <w:shd w:val="pct15" w:color="auto" w:fill="FFFFFF"/>
+        </w:rPr>
+        <w:t>cstname</w:t>
+      </w:r>
+      <w:proofErr w:type="spellEnd"/>
+      <w:r>
+        <w:rPr>
+          <w:rFonts w:ascii="Consolas" w:hAnsi="Consolas" w:cs="Consolas"/>
+          <w:sz w:val="18"/>
+          <w:szCs w:val="18"/>
+          <w:shd w:val="pct15" w:color="auto" w:fill="FFFFFF"/>
+        </w:rPr>
+        <w:t xml:space="preserve"> , </w:t>
+      </w:r>
+      <w:proofErr w:type="spellStart"/>
+      <w:r>
+        <w:rPr>
+          <w:rFonts w:ascii="Consolas" w:hAnsi="Consolas" w:cs="Consolas"/>
+          <w:sz w:val="18"/>
+          <w:szCs w:val="18"/>
+          <w:shd w:val="pct15" w:color="auto" w:fill="FFFFFF"/>
+        </w:rPr>
+        <w:t>modname</w:t>
+      </w:r>
+      <w:proofErr w:type="spellEnd"/>
+      <w:r>
+        <w:rPr>
+          <w:rFonts w:ascii="Consolas" w:hAnsi="Consolas" w:cs="Consolas"/>
+          <w:sz w:val="18"/>
+          <w:szCs w:val="18"/>
+          <w:shd w:val="pct15" w:color="auto" w:fill="FFFFFF"/>
+        </w:rPr>
+        <w:t xml:space="preserve"> , __FILE__ , __LINE__ , NULL , 0 , </w:t>
+      </w:r>
+      <w:proofErr w:type="spellStart"/>
+      <w:r>
+        <w:rPr>
+          <w:rFonts w:ascii="Consolas" w:hAnsi="Consolas" w:cs="Consolas"/>
+          <w:sz w:val="18"/>
+          <w:szCs w:val="18"/>
+          <w:shd w:val="pct15" w:color="auto" w:fill="FFFFFF"/>
+        </w:rPr>
+        <w:t>fmt</w:t>
+      </w:r>
+      <w:proofErr w:type="spellEnd"/>
+      <w:r>
+        <w:rPr>
+          <w:rFonts w:ascii="Consolas" w:hAnsi="Consolas" w:cs="Consolas"/>
+          <w:sz w:val="18"/>
+          <w:szCs w:val="18"/>
+          <w:shd w:val="pct15" w:color="auto" w:fill="FFFFFF"/>
+        </w:rPr>
+        <w:t xml:space="preserve"> , ##__VA_ARGS__)</w:t>
+      </w:r>
+    </w:p>
+    <w:p>
+      <w:pPr>
+        <w:rPr>
+          <w:rFonts w:ascii="Consolas" w:hAnsi="Consolas" w:cs="Consolas"/>
+          <w:sz w:val="18"/>
+          <w:szCs w:val="18"/>
+          <w:shd w:val="pct15" w:color="auto" w:fill="FFFFFF"/>
+        </w:rPr>
+      </w:pPr>
+      <w:r>
+        <w:rPr>
+          <w:rFonts w:ascii="Consolas" w:hAnsi="Consolas" w:cs="Consolas"/>
+          <w:sz w:val="18"/>
+          <w:szCs w:val="18"/>
+          <w:shd w:val="pct15" w:color="auto" w:fill="FFFFFF"/>
+        </w:rPr>
+        <w:t>#define ALOG_</w:t>
+      </w:r>
+      <w:proofErr w:type="gramStart"/>
+      <w:r>
+        <w:rPr>
+          <w:rFonts w:ascii="Consolas" w:hAnsi="Consolas" w:cs="Consolas"/>
+          <w:sz w:val="18"/>
+          <w:szCs w:val="18"/>
+          <w:shd w:val="pct15" w:color="auto" w:fill="FFFFFF"/>
+        </w:rPr>
+        <w:t>ADTASC(</w:t>
+      </w:r>
+      <w:proofErr w:type="spellStart"/>
+      <w:proofErr w:type="gramEnd"/>
+      <w:r>
+        <w:rPr>
+          <w:rFonts w:ascii="Consolas" w:hAnsi="Consolas" w:cs="Consolas"/>
+          <w:sz w:val="18"/>
+          <w:szCs w:val="18"/>
+          <w:shd w:val="pct15" w:color="auto" w:fill="FFFFFF"/>
+        </w:rPr>
+        <w:t>regname,cstname,modname,fmt</w:t>
+      </w:r>
+      <w:proofErr w:type="spellEnd"/>
+      <w:r>
+        <w:rPr>
+          <w:rFonts w:ascii="Consolas" w:hAnsi="Consolas" w:cs="Consolas"/>
+          <w:sz w:val="18"/>
+          <w:szCs w:val="18"/>
+          <w:shd w:val="pct15" w:color="auto" w:fill="FFFFFF"/>
+        </w:rPr>
+        <w:t>,...)\</w:t>
+      </w:r>
+    </w:p>
+    <w:p>
+      <w:pPr>
+        <w:rPr>
+          <w:rFonts w:ascii="Consolas" w:hAnsi="Consolas" w:cs="Consolas"/>
+          <w:sz w:val="18"/>
+          <w:szCs w:val="18"/>
+          <w:shd w:val="pct15" w:color="auto" w:fill="FFFFFF"/>
+        </w:rPr>
+      </w:pPr>
+      <w:r>
+        <w:rPr>
+          <w:rFonts w:ascii="Consolas" w:hAnsi="Consolas" w:cs="Consolas"/>
+          <w:sz w:val="18"/>
+          <w:szCs w:val="18"/>
+          <w:shd w:val="pct15" w:color="auto" w:fill="FFFFFF"/>
+        </w:rPr>
+        <w:t xml:space="preserve">    </w:t>
+      </w:r>
+      <w:proofErr w:type="spellStart"/>
+      <w:r>
+        <w:rPr>
+          <w:rFonts w:ascii="Consolas" w:hAnsi="Consolas" w:cs="Consolas"/>
+          <w:sz w:val="18"/>
+          <w:szCs w:val="18"/>
+          <w:shd w:val="pct15" w:color="auto" w:fill="FFFFFF"/>
+        </w:rPr>
+        <w:t>alog_writelog_</w:t>
+      </w:r>
+      <w:proofErr w:type="gramStart"/>
+      <w:r>
+        <w:rPr>
+          <w:rFonts w:ascii="Consolas" w:hAnsi="Consolas" w:cs="Consolas"/>
+          <w:sz w:val="18"/>
+          <w:szCs w:val="18"/>
+          <w:shd w:val="pct15" w:color="auto" w:fill="FFFFFF"/>
+        </w:rPr>
+        <w:t>t</w:t>
+      </w:r>
+      <w:proofErr w:type="spellEnd"/>
+      <w:r>
+        <w:rPr>
+          <w:rFonts w:ascii="Consolas" w:hAnsi="Consolas" w:cs="Consolas"/>
+          <w:sz w:val="18"/>
+          <w:szCs w:val="18"/>
+          <w:shd w:val="pct15" w:color="auto" w:fill="FFFFFF"/>
+        </w:rPr>
+        <w:t>( ALOG</w:t>
+      </w:r>
+      <w:proofErr w:type="gramEnd"/>
+      <w:r>
+        <w:rPr>
+          <w:rFonts w:ascii="Consolas" w:hAnsi="Consolas" w:cs="Consolas"/>
+          <w:sz w:val="18"/>
+          <w:szCs w:val="18"/>
+          <w:shd w:val="pct15" w:color="auto" w:fill="FFFFFF"/>
+        </w:rPr>
+        <w:t xml:space="preserve">_TYPE_ASC ,LOGADT , </w:t>
+      </w:r>
+      <w:proofErr w:type="spellStart"/>
+      <w:r>
+        <w:rPr>
+          <w:rFonts w:ascii="Consolas" w:hAnsi="Consolas" w:cs="Consolas"/>
+          <w:sz w:val="18"/>
+          <w:szCs w:val="18"/>
+          <w:shd w:val="pct15" w:color="auto" w:fill="FFFFFF"/>
+        </w:rPr>
+        <w:t>regname</w:t>
+      </w:r>
+      <w:proofErr w:type="spellEnd"/>
+      <w:r>
+        <w:rPr>
+          <w:rFonts w:ascii="Consolas" w:hAnsi="Consolas" w:cs="Consolas"/>
+          <w:sz w:val="18"/>
+          <w:szCs w:val="18"/>
+          <w:shd w:val="pct15" w:color="auto" w:fill="FFFFFF"/>
+        </w:rPr>
+        <w:t xml:space="preserve"> , </w:t>
+      </w:r>
+      <w:proofErr w:type="spellStart"/>
+      <w:r>
+        <w:rPr>
+          <w:rFonts w:ascii="Consolas" w:hAnsi="Consolas" w:cs="Consolas"/>
+          <w:sz w:val="18"/>
+          <w:szCs w:val="18"/>
+          <w:shd w:val="pct15" w:color="auto" w:fill="FFFFFF"/>
+        </w:rPr>
+        <w:t>cstname</w:t>
+      </w:r>
+      <w:proofErr w:type="spellEnd"/>
+      <w:r>
+        <w:rPr>
+          <w:rFonts w:ascii="Consolas" w:hAnsi="Consolas" w:cs="Consolas"/>
+          <w:sz w:val="18"/>
+          <w:szCs w:val="18"/>
+          <w:shd w:val="pct15" w:color="auto" w:fill="FFFFFF"/>
+        </w:rPr>
+        <w:t xml:space="preserve"> , </w:t>
+      </w:r>
+      <w:proofErr w:type="spellStart"/>
+      <w:r>
+        <w:rPr>
+          <w:rFonts w:ascii="Consolas" w:hAnsi="Consolas" w:cs="Consolas"/>
+          <w:sz w:val="18"/>
+          <w:szCs w:val="18"/>
+          <w:shd w:val="pct15" w:color="auto" w:fill="FFFFFF"/>
+        </w:rPr>
+        <w:t>modname</w:t>
+      </w:r>
+      <w:proofErr w:type="spellEnd"/>
+      <w:r>
+        <w:rPr>
+          <w:rFonts w:ascii="Consolas" w:hAnsi="Consolas" w:cs="Consolas"/>
+          <w:sz w:val="18"/>
+          <w:szCs w:val="18"/>
+          <w:shd w:val="pct15" w:color="auto" w:fill="FFFFFF"/>
+        </w:rPr>
+        <w:t xml:space="preserve"> , __FILE__ , __LINE__ , NULL , 0 , </w:t>
+      </w:r>
+      <w:proofErr w:type="spellStart"/>
+      <w:r>
+        <w:rPr>
+          <w:rFonts w:ascii="Consolas" w:hAnsi="Consolas" w:cs="Consolas"/>
+          <w:sz w:val="18"/>
+          <w:szCs w:val="18"/>
+          <w:shd w:val="pct15" w:color="auto" w:fill="FFFFFF"/>
+        </w:rPr>
+        <w:t>fmt</w:t>
+      </w:r>
+      <w:proofErr w:type="spellEnd"/>
+      <w:r>
+        <w:rPr>
+          <w:rFonts w:ascii="Consolas" w:hAnsi="Consolas" w:cs="Consolas"/>
+          <w:sz w:val="18"/>
+          <w:szCs w:val="18"/>
+          <w:shd w:val="pct15" w:color="auto" w:fill="FFFFFF"/>
+        </w:rPr>
+        <w:t xml:space="preserve"> , ##__VA_ARGS__)</w:t>
+      </w:r>
+    </w:p>
+    <w:p>
+      <w:pPr>
+        <w:rPr>
+          <w:rFonts w:ascii="Consolas" w:hAnsi="Consolas" w:cs="Consolas"/>
+          <w:sz w:val="18"/>
+          <w:szCs w:val="18"/>
+          <w:shd w:val="pct15" w:color="auto" w:fill="FFFFFF"/>
+        </w:rPr>
+      </w:pPr>
+      <w:r>
+        <w:rPr>
+          <w:rFonts w:ascii="Consolas" w:hAnsi="Consolas" w:cs="Consolas"/>
+          <w:sz w:val="18"/>
+          <w:szCs w:val="18"/>
+          <w:shd w:val="pct15" w:color="auto" w:fill="FFFFFF"/>
+        </w:rPr>
+        <w:t>#define ALOG_</w:t>
+      </w:r>
+      <w:proofErr w:type="gramStart"/>
+      <w:r>
+        <w:rPr>
+          <w:rFonts w:ascii="Consolas" w:hAnsi="Consolas" w:cs="Consolas"/>
+          <w:sz w:val="18"/>
+          <w:szCs w:val="18"/>
+          <w:shd w:val="pct15" w:color="auto" w:fill="FFFFFF"/>
+        </w:rPr>
+        <w:t>DBGASC(</w:t>
+      </w:r>
+      <w:proofErr w:type="spellStart"/>
+      <w:proofErr w:type="gramEnd"/>
+      <w:r>
+        <w:rPr>
+          <w:rFonts w:ascii="Consolas" w:hAnsi="Consolas" w:cs="Consolas"/>
+          <w:sz w:val="18"/>
+          <w:szCs w:val="18"/>
+          <w:shd w:val="pct15" w:color="auto" w:fill="FFFFFF"/>
+        </w:rPr>
+        <w:t>regname,cstname,modname,fmt</w:t>
+      </w:r>
+      <w:proofErr w:type="spellEnd"/>
+      <w:r>
+        <w:rPr>
+          <w:rFonts w:ascii="Consolas" w:hAnsi="Consolas" w:cs="Consolas"/>
+          <w:sz w:val="18"/>
+          <w:szCs w:val="18"/>
+          <w:shd w:val="pct15" w:color="auto" w:fill="FFFFFF"/>
+        </w:rPr>
+        <w:t>,...)\</w:t>
+      </w:r>
+    </w:p>
+    <w:p>
+      <w:pPr>
+        <w:rPr>
+          <w:rFonts w:ascii="Consolas" w:hAnsi="Consolas" w:cs="Consolas"/>
+          <w:sz w:val="18"/>
+          <w:szCs w:val="18"/>
+          <w:shd w:val="pct15" w:color="auto" w:fill="FFFFFF"/>
+        </w:rPr>
+      </w:pPr>
+      <w:r>
+        <w:rPr>
+          <w:rFonts w:ascii="Consolas" w:hAnsi="Consolas" w:cs="Consolas"/>
+          <w:sz w:val="18"/>
+          <w:szCs w:val="18"/>
+          <w:shd w:val="pct15" w:color="auto" w:fill="FFFFFF"/>
+        </w:rPr>
+        <w:t xml:space="preserve">    </w:t>
+      </w:r>
+      <w:proofErr w:type="spellStart"/>
+      <w:r>
+        <w:rPr>
+          <w:rFonts w:ascii="Consolas" w:hAnsi="Consolas" w:cs="Consolas"/>
+          <w:sz w:val="18"/>
+          <w:szCs w:val="18"/>
+          <w:shd w:val="pct15" w:color="auto" w:fill="FFFFFF"/>
+        </w:rPr>
+        <w:t>alog_writelog_</w:t>
+      </w:r>
+      <w:proofErr w:type="gramStart"/>
+      <w:r>
+        <w:rPr>
+          <w:rFonts w:ascii="Consolas" w:hAnsi="Consolas" w:cs="Consolas"/>
+          <w:sz w:val="18"/>
+          <w:szCs w:val="18"/>
+          <w:shd w:val="pct15" w:color="auto" w:fill="FFFFFF"/>
+        </w:rPr>
+        <w:t>t</w:t>
+      </w:r>
+      <w:proofErr w:type="spellEnd"/>
+      <w:r>
+        <w:rPr>
+          <w:rFonts w:ascii="Consolas" w:hAnsi="Consolas" w:cs="Consolas"/>
+          <w:sz w:val="18"/>
+          <w:szCs w:val="18"/>
+          <w:shd w:val="pct15" w:color="auto" w:fill="FFFFFF"/>
+        </w:rPr>
+        <w:t>( ALOG</w:t>
+      </w:r>
+      <w:proofErr w:type="gramEnd"/>
+      <w:r>
+        <w:rPr>
+          <w:rFonts w:ascii="Consolas" w:hAnsi="Consolas" w:cs="Consolas"/>
+          <w:sz w:val="18"/>
+          <w:szCs w:val="18"/>
+          <w:shd w:val="pct15" w:color="auto" w:fill="FFFFFF"/>
+        </w:rPr>
+        <w:t xml:space="preserve">_TYPE_ASC ,LOGDBG , </w:t>
+      </w:r>
+      <w:proofErr w:type="spellStart"/>
+      <w:r>
+        <w:rPr>
+          <w:rFonts w:ascii="Consolas" w:hAnsi="Consolas" w:cs="Consolas"/>
+          <w:sz w:val="18"/>
+          <w:szCs w:val="18"/>
+          <w:shd w:val="pct15" w:color="auto" w:fill="FFFFFF"/>
+        </w:rPr>
+        <w:t>regname</w:t>
+      </w:r>
+      <w:proofErr w:type="spellEnd"/>
+      <w:r>
+        <w:rPr>
+          <w:rFonts w:ascii="Consolas" w:hAnsi="Consolas" w:cs="Consolas"/>
+          <w:sz w:val="18"/>
+          <w:szCs w:val="18"/>
+          <w:shd w:val="pct15" w:color="auto" w:fill="FFFFFF"/>
+        </w:rPr>
+        <w:t xml:space="preserve"> , </w:t>
+      </w:r>
+      <w:proofErr w:type="spellStart"/>
+      <w:r>
+        <w:rPr>
+          <w:rFonts w:ascii="Consolas" w:hAnsi="Consolas" w:cs="Consolas"/>
+          <w:sz w:val="18"/>
+          <w:szCs w:val="18"/>
+          <w:shd w:val="pct15" w:color="auto" w:fill="FFFFFF"/>
+        </w:rPr>
+        <w:t>cstname</w:t>
+      </w:r>
+      <w:proofErr w:type="spellEnd"/>
+      <w:r>
+        <w:rPr>
+          <w:rFonts w:ascii="Consolas" w:hAnsi="Consolas" w:cs="Consolas"/>
+          <w:sz w:val="18"/>
+          <w:szCs w:val="18"/>
+          <w:shd w:val="pct15" w:color="auto" w:fill="FFFFFF"/>
+        </w:rPr>
+        <w:t xml:space="preserve"> , </w:t>
+      </w:r>
+      <w:proofErr w:type="spellStart"/>
+      <w:r>
+        <w:rPr>
+          <w:rFonts w:ascii="Consolas" w:hAnsi="Consolas" w:cs="Consolas"/>
+          <w:sz w:val="18"/>
+          <w:szCs w:val="18"/>
+          <w:shd w:val="pct15" w:color="auto" w:fill="FFFFFF"/>
+        </w:rPr>
+        <w:t>modname</w:t>
+      </w:r>
+      <w:proofErr w:type="spellEnd"/>
+      <w:r>
+        <w:rPr>
+          <w:rFonts w:ascii="Consolas" w:hAnsi="Consolas" w:cs="Consolas"/>
+          <w:sz w:val="18"/>
+          <w:szCs w:val="18"/>
+          <w:shd w:val="pct15" w:color="auto" w:fill="FFFFFF"/>
+        </w:rPr>
+        <w:t xml:space="preserve"> , __FILE__ , __LINE__ , NULL , 0 , </w:t>
+      </w:r>
+      <w:proofErr w:type="spellStart"/>
+      <w:r>
+        <w:rPr>
+          <w:rFonts w:ascii="Consolas" w:hAnsi="Consolas" w:cs="Consolas"/>
+          <w:sz w:val="18"/>
+          <w:szCs w:val="18"/>
+          <w:shd w:val="pct15" w:color="auto" w:fill="FFFFFF"/>
+        </w:rPr>
+        <w:t>fmt</w:t>
+      </w:r>
+      <w:proofErr w:type="spellEnd"/>
+      <w:r>
+        <w:rPr>
+          <w:rFonts w:ascii="Consolas" w:hAnsi="Consolas" w:cs="Consolas"/>
+          <w:sz w:val="18"/>
+          <w:szCs w:val="18"/>
+          <w:shd w:val="pct15" w:color="auto" w:fill="FFFFFF"/>
+        </w:rPr>
+        <w:t xml:space="preserve"> , ##__VA_ARGS__)</w:t>
+      </w:r>
+    </w:p>
+    <w:p>
+      <w:r>
+        <w:br w:type="page"/>
+      </w:r>
+    </w:p>
+    <w:p/>
+    <w:p>
+      <w:pPr>
+        <w:pStyle w:val="1"/>
+      </w:pPr>
+      <w:bookmarkStart w:id="27" w:name="_Toc72509983"/>
+      <w:r>
+        <w:rPr>
+          <w:rFonts w:hint="eastAsia"/>
+        </w:rPr>
+        <w:t>5</w:t>
+      </w:r>
+      <w:r>
+        <w:t xml:space="preserve">. </w:t>
+      </w:r>
+      <w:r>
+        <w:rPr>
+          <w:rFonts w:hint="eastAsia"/>
+        </w:rPr>
+        <w:t>编译</w:t>
+      </w:r>
+      <w:r>
+        <w:rPr>
+          <w:rFonts w:hint="eastAsia"/>
+        </w:rPr>
+        <w:t>和调用</w:t>
+      </w:r>
+      <w:r>
+        <w:rPr>
+          <w:rFonts w:hint="eastAsia"/>
+        </w:rPr>
+        <w:t>方法</w:t>
+      </w:r>
       <w:bookmarkEnd w:id="27"/>
     </w:p>
     <w:p>
-      <w:r>
-        <w:rPr>
-          <w:rFonts w:hint="eastAsia"/>
-        </w:rPr>
-        <w:t>可以通过宏定义的方式封装alog_writelog_t接口。</w:t>
-      </w:r>
-    </w:p>
-    <w:p>
-      <w:r>
-        <w:rPr>
-          <w:rFonts w:hint="eastAsia"/>
-        </w:rPr>
-        <w:t>范例如下：</w:t>
-      </w:r>
-    </w:p>
-    <w:p/>
-    <w:p>
-      <w:pPr>
-        <w:rPr>
-          <w:rFonts w:ascii="Consolas" w:hAnsi="Consolas" w:cs="Consolas"/>
-          <w:sz w:val="18"/>
-          <w:szCs w:val="18"/>
-          <w:shd w:val="pct15" w:color="auto" w:fill="FFFFFF"/>
-        </w:rPr>
-      </w:pPr>
-      <w:r>
-        <w:rPr>
-          <w:rFonts w:ascii="Consolas" w:hAnsi="Consolas" w:cs="Consolas"/>
-          <w:sz w:val="18"/>
-          <w:szCs w:val="18"/>
-          <w:shd w:val="pct15" w:color="auto" w:fill="FFFFFF"/>
-        </w:rPr>
-        <w:t>/* ascii</w:t>
-      </w:r>
-      <w:r>
-        <w:rPr>
-          <w:rFonts w:ascii="Consolas" w:hAnsi="Consolas" w:cs="Consolas"/>
-          <w:sz w:val="18"/>
-          <w:szCs w:val="18"/>
-          <w:shd w:val="pct15" w:color="auto" w:fill="FFFFFF"/>
-        </w:rPr>
-        <w:t>码打印宏</w:t>
-      </w:r>
-      <w:r>
-        <w:rPr>
-          <w:rFonts w:ascii="Consolas" w:hAnsi="Consolas" w:cs="Consolas"/>
-          <w:sz w:val="18"/>
-          <w:szCs w:val="18"/>
-          <w:shd w:val="pct15" w:color="auto" w:fill="FFFFFF"/>
-        </w:rPr>
-        <w:t xml:space="preserve"> */</w:t>
-      </w:r>
-    </w:p>
-    <w:p>
-      <w:pPr>
-        <w:rPr>
-          <w:rFonts w:ascii="Consolas" w:hAnsi="Consolas" w:cs="Consolas"/>
-          <w:sz w:val="18"/>
-          <w:szCs w:val="18"/>
-          <w:shd w:val="pct15" w:color="auto" w:fill="FFFFFF"/>
-        </w:rPr>
-      </w:pPr>
-      <w:r>
-        <w:rPr>
-          <w:rFonts w:ascii="Consolas" w:hAnsi="Consolas" w:cs="Consolas"/>
-          <w:sz w:val="18"/>
-          <w:szCs w:val="18"/>
-          <w:shd w:val="pct15" w:color="auto" w:fill="FFFFFF"/>
-        </w:rPr>
-        <w:t>#define ALOG_FATASC(regname,cstname,modname,fmt,...)\</w:t>
-      </w:r>
-    </w:p>
-    <w:p>
-      <w:pPr>
-        <w:rPr>
-          <w:rFonts w:ascii="Consolas" w:hAnsi="Consolas" w:cs="Consolas"/>
-          <w:sz w:val="18"/>
-          <w:szCs w:val="18"/>
-          <w:shd w:val="pct15" w:color="auto" w:fill="FFFFFF"/>
-        </w:rPr>
-      </w:pPr>
-      <w:r>
-        <w:rPr>
-          <w:rFonts w:ascii="Consolas" w:hAnsi="Consolas" w:cs="Consolas"/>
-          <w:sz w:val="18"/>
-          <w:szCs w:val="18"/>
-          <w:shd w:val="pct15" w:color="auto" w:fill="FFFFFF"/>
-        </w:rPr>
-        <w:t xml:space="preserve">    alog_writelog_t( ALOG_TYPE_ASC ,LOGFAT , regname , cstname , modname , __FILE__ , __LINE__ , NULL , 0 , fmt , ##__VA_ARGS__)</w:t>
-      </w:r>
-    </w:p>
-    <w:p>
-      <w:pPr>
-        <w:rPr>
-          <w:rFonts w:ascii="Consolas" w:hAnsi="Consolas" w:cs="Consolas"/>
-          <w:sz w:val="18"/>
-          <w:szCs w:val="18"/>
-          <w:shd w:val="pct15" w:color="auto" w:fill="FFFFFF"/>
-        </w:rPr>
-      </w:pPr>
-      <w:r>
-        <w:rPr>
-          <w:rFonts w:ascii="Consolas" w:hAnsi="Consolas" w:cs="Consolas"/>
-          <w:sz w:val="18"/>
-          <w:szCs w:val="18"/>
-          <w:shd w:val="pct15" w:color="auto" w:fill="FFFFFF"/>
-        </w:rPr>
-        <w:t>#define ALOG_ERRASC(regname,cstname,modname,fmt,...)\</w:t>
-      </w:r>
-    </w:p>
-    <w:p>
-      <w:pPr>
-        <w:rPr>
-          <w:rFonts w:ascii="Consolas" w:hAnsi="Consolas" w:cs="Consolas"/>
-          <w:sz w:val="18"/>
-          <w:szCs w:val="18"/>
-          <w:shd w:val="pct15" w:color="auto" w:fill="FFFFFF"/>
-        </w:rPr>
-      </w:pPr>
-      <w:r>
-        <w:rPr>
-          <w:rFonts w:ascii="Consolas" w:hAnsi="Consolas" w:cs="Consolas"/>
-          <w:sz w:val="18"/>
-          <w:szCs w:val="18"/>
-          <w:shd w:val="pct15" w:color="auto" w:fill="FFFFFF"/>
-        </w:rPr>
-        <w:t xml:space="preserve">    alog_writelog_t( ALOG_TYPE_ASC ,LOGERR , regname , cstname , modname , __FILE__ , __LINE__ , NULL , 0 , fmt , ##__VA_ARGS__)</w:t>
-      </w:r>
-    </w:p>
-    <w:p>
-      <w:pPr>
-        <w:rPr>
-          <w:rFonts w:ascii="Consolas" w:hAnsi="Consolas" w:cs="Consolas"/>
-          <w:sz w:val="18"/>
-          <w:szCs w:val="18"/>
-          <w:shd w:val="pct15" w:color="auto" w:fill="FFFFFF"/>
-        </w:rPr>
-      </w:pPr>
-      <w:r>
-        <w:rPr>
-          <w:rFonts w:ascii="Consolas" w:hAnsi="Consolas" w:cs="Consolas"/>
-          <w:sz w:val="18"/>
-          <w:szCs w:val="18"/>
-          <w:shd w:val="pct15" w:color="auto" w:fill="FFFFFF"/>
-        </w:rPr>
-        <w:t>#define ALOG_WANASC(regname,cstname,modname,fmt,...)\</w:t>
-      </w:r>
-    </w:p>
-    <w:p>
-      <w:pPr>
-        <w:rPr>
-          <w:rFonts w:ascii="Consolas" w:hAnsi="Consolas" w:cs="Consolas"/>
-          <w:sz w:val="18"/>
-          <w:szCs w:val="18"/>
-          <w:shd w:val="pct15" w:color="auto" w:fill="FFFFFF"/>
-        </w:rPr>
-      </w:pPr>
-      <w:r>
-        <w:rPr>
-          <w:rFonts w:ascii="Consolas" w:hAnsi="Consolas" w:cs="Consolas"/>
-          <w:sz w:val="18"/>
-          <w:szCs w:val="18"/>
-          <w:shd w:val="pct15" w:color="auto" w:fill="FFFFFF"/>
-        </w:rPr>
-        <w:t xml:space="preserve">    alog_writelog_t( ALOG_TYPE_ASC ,LOGWAN , regname , cstname , modname , __FILE__ , __LINE__ , NULL , 0 , fmt , ##__VA_ARGS__)</w:t>
-      </w:r>
-    </w:p>
-    <w:p>
-      <w:pPr>
-        <w:rPr>
-          <w:rFonts w:ascii="Consolas" w:hAnsi="Consolas" w:cs="Consolas"/>
-          <w:sz w:val="18"/>
-          <w:szCs w:val="18"/>
-          <w:shd w:val="pct15" w:color="auto" w:fill="FFFFFF"/>
-        </w:rPr>
-      </w:pPr>
-      <w:r>
-        <w:rPr>
-          <w:rFonts w:ascii="Consolas" w:hAnsi="Consolas" w:cs="Consolas"/>
-          <w:sz w:val="18"/>
-          <w:szCs w:val="18"/>
-          <w:shd w:val="pct15" w:color="auto" w:fill="FFFFFF"/>
-        </w:rPr>
-        <w:t>#define ALOG_INFASC(regname,cstname,modname,fmt,...)\</w:t>
-      </w:r>
-    </w:p>
-    <w:p>
-      <w:pPr>
-        <w:rPr>
-          <w:rFonts w:ascii="Consolas" w:hAnsi="Consolas" w:cs="Consolas"/>
-          <w:sz w:val="18"/>
-          <w:szCs w:val="18"/>
-          <w:shd w:val="pct15" w:color="auto" w:fill="FFFFFF"/>
-        </w:rPr>
-      </w:pPr>
-      <w:r>
-        <w:rPr>
-          <w:rFonts w:ascii="Consolas" w:hAnsi="Consolas" w:cs="Consolas"/>
-          <w:sz w:val="18"/>
-          <w:szCs w:val="18"/>
-          <w:shd w:val="pct15" w:color="auto" w:fill="FFFFFF"/>
-        </w:rPr>
-        <w:lastRenderedPageBreak/>
-        <w:t xml:space="preserve">    alog_writelog_t( ALOG_TYPE_ASC ,LOGINF , regname , cstname , modname , __FILE__ , __LINE__ , NULL , 0 , fmt , ##__VA_ARGS__)</w:t>
-      </w:r>
-    </w:p>
-    <w:p>
-      <w:pPr>
-        <w:rPr>
-          <w:rFonts w:ascii="Consolas" w:hAnsi="Consolas" w:cs="Consolas"/>
-          <w:sz w:val="18"/>
-          <w:szCs w:val="18"/>
-          <w:shd w:val="pct15" w:color="auto" w:fill="FFFFFF"/>
-        </w:rPr>
-      </w:pPr>
-      <w:r>
-        <w:rPr>
-          <w:rFonts w:ascii="Consolas" w:hAnsi="Consolas" w:cs="Consolas"/>
-          <w:sz w:val="18"/>
-          <w:szCs w:val="18"/>
-          <w:shd w:val="pct15" w:color="auto" w:fill="FFFFFF"/>
-        </w:rPr>
-        <w:t>#define ALOG_ADTASC(regname,cstname,modname,fmt,...)\</w:t>
-      </w:r>
-    </w:p>
-    <w:p>
-      <w:pPr>
-        <w:rPr>
-          <w:rFonts w:ascii="Consolas" w:hAnsi="Consolas" w:cs="Consolas"/>
-          <w:sz w:val="18"/>
-          <w:szCs w:val="18"/>
-          <w:shd w:val="pct15" w:color="auto" w:fill="FFFFFF"/>
-        </w:rPr>
-      </w:pPr>
-      <w:r>
-        <w:rPr>
-          <w:rFonts w:ascii="Consolas" w:hAnsi="Consolas" w:cs="Consolas"/>
-          <w:sz w:val="18"/>
-          <w:szCs w:val="18"/>
-          <w:shd w:val="pct15" w:color="auto" w:fill="FFFFFF"/>
-        </w:rPr>
-        <w:t xml:space="preserve">    alog_writelog_t( ALOG_TYPE_ASC ,LOGADT , regname , cstname , modname , __FILE__ , __LINE__ , NULL , 0 , fmt , ##__VA_ARGS__)</w:t>
-      </w:r>
-    </w:p>
-    <w:p>
-      <w:pPr>
-        <w:rPr>
-          <w:rFonts w:ascii="Consolas" w:hAnsi="Consolas" w:cs="Consolas"/>
-          <w:sz w:val="18"/>
-          <w:szCs w:val="18"/>
-          <w:shd w:val="pct15" w:color="auto" w:fill="FFFFFF"/>
-        </w:rPr>
-      </w:pPr>
-      <w:r>
-        <w:rPr>
-          <w:rFonts w:ascii="Consolas" w:hAnsi="Consolas" w:cs="Consolas"/>
-          <w:sz w:val="18"/>
-          <w:szCs w:val="18"/>
-          <w:shd w:val="pct15" w:color="auto" w:fill="FFFFFF"/>
-        </w:rPr>
-        <w:t>#define ALOG_DBGASC(regname,cstname,modname,fmt,...)\</w:t>
-      </w:r>
-    </w:p>
-    <w:p>
-      <w:pPr>
-        <w:rPr>
-          <w:rFonts w:ascii="Consolas" w:hAnsi="Consolas" w:cs="Consolas"/>
-          <w:sz w:val="18"/>
-          <w:szCs w:val="18"/>
-          <w:shd w:val="pct15" w:color="auto" w:fill="FFFFFF"/>
-        </w:rPr>
-      </w:pPr>
-      <w:r>
-        <w:rPr>
-          <w:rFonts w:ascii="Consolas" w:hAnsi="Consolas" w:cs="Consolas"/>
-          <w:sz w:val="18"/>
-          <w:szCs w:val="18"/>
-          <w:shd w:val="pct15" w:color="auto" w:fill="FFFFFF"/>
-        </w:rPr>
-        <w:t xml:space="preserve">    alog_writelog_t( ALOG_TYPE_ASC ,LOGDBG , regname , cstname , modname , __FILE__ , __LINE__ , NULL , 0 , fmt , ##__VA_ARGS__)</w:t>
-      </w:r>
-    </w:p>
-    <w:p>
-      <w:r>
-        <w:br w:type="page"/>
-      </w:r>
-    </w:p>
-    <w:p/>
-    <w:p>
-      <w:pPr>
-        <w:pStyle w:val="1"/>
-      </w:pPr>
-      <w:bookmarkStart w:id="28" w:name="_Toc72509983"/>
-      <w:r>
-        <w:rPr>
-          <w:rFonts w:hint="eastAsia"/>
-        </w:rPr>
-        <w:t>5</w:t>
+      <w:pPr>
+        <w:pStyle w:val="2"/>
+      </w:pPr>
+      <w:bookmarkStart w:id="28" w:name="_Toc72509984"/>
+      <w:r>
+        <w:rPr>
+          <w:rFonts w:hint="eastAsia"/>
+        </w:rPr>
+        <w:t>ALOG</w:t>
+      </w:r>
+      <w:r>
+        <w:rPr>
+          <w:rFonts w:hint="eastAsia"/>
+        </w:rPr>
+        <w:t>编译</w:t>
+      </w:r>
+      <w:bookmarkEnd w:id="28"/>
+    </w:p>
+    <w:p>
+      <w:r>
+        <w:rPr>
+          <w:rFonts w:hint="eastAsia"/>
+        </w:rPr>
+        <w:t>1</w:t>
       </w:r>
       <w:r>
         <w:t xml:space="preserve">. </w:t>
@@ -6552,294 +8186,295 @@
         <w:rPr>
           <w:rFonts w:hint="eastAsia"/>
         </w:rPr>
-        <w:t>编译</w:t>
-      </w:r>
-      <w:r>
-        <w:rPr>
-          <w:rFonts w:hint="eastAsia"/>
-        </w:rPr>
-        <w:t>和调用</w:t>
-      </w:r>
-      <w:r>
-        <w:rPr>
-          <w:rFonts w:hint="eastAsia"/>
-        </w:rPr>
-        <w:t>方法</w:t>
-      </w:r>
-      <w:bookmarkEnd w:id="28"/>
+        <w:t>投产模式：</w:t>
+      </w:r>
+      <w:r>
+        <w:rPr>
+          <w:rFonts w:ascii="Consolas" w:hAnsi="Consolas" w:cs="Consolas"/>
+          <w:b/>
+          <w:bCs/>
+        </w:rPr>
+        <w:t xml:space="preserve">cd </w:t>
+      </w:r>
+      <w:r>
+        <w:rPr>
+          <w:rFonts w:ascii="Consolas" w:hAnsi="Consolas" w:cs="Consolas"/>
+          <w:b/>
+          <w:bCs/>
+        </w:rPr>
+        <w:t>${ALOG_HOME}/</w:t>
+      </w:r>
+      <w:proofErr w:type="spellStart"/>
+      <w:r>
+        <w:rPr>
+          <w:rFonts w:ascii="Consolas" w:hAnsi="Consolas" w:cs="Consolas"/>
+          <w:b/>
+          <w:bCs/>
+        </w:rPr>
+        <w:t>src</w:t>
+      </w:r>
+      <w:proofErr w:type="spellEnd"/>
+      <w:r>
+        <w:rPr>
+          <w:rFonts w:ascii="Consolas" w:hAnsi="Consolas" w:cs="Consolas"/>
+          <w:b/>
+          <w:bCs/>
+        </w:rPr>
+        <w:t xml:space="preserve"> &amp; make clean all</w:t>
+      </w:r>
+    </w:p>
+    <w:p>
+      <w:pPr>
+        <w:rPr>
+          <w:rFonts w:ascii="Consolas" w:hAnsi="Consolas" w:cs="Consolas"/>
+          <w:b/>
+          <w:bCs/>
+        </w:rPr>
+      </w:pPr>
+      <w:r>
+        <w:rPr>
+          <w:rFonts w:hint="eastAsia"/>
+        </w:rPr>
+        <w:t>2</w:t>
+      </w:r>
+      <w:r>
+        <w:t xml:space="preserve">. </w:t>
+      </w:r>
+      <w:r>
+        <w:rPr>
+          <w:rFonts w:hint="eastAsia"/>
+        </w:rPr>
+        <w:t>调试模式：</w:t>
+      </w:r>
+      <w:r>
+        <w:rPr>
+          <w:rFonts w:ascii="Consolas" w:hAnsi="Consolas" w:cs="Consolas" w:hint="eastAsia"/>
+          <w:b/>
+          <w:bCs/>
+        </w:rPr>
+        <w:t>c</w:t>
+      </w:r>
+      <w:r>
+        <w:rPr>
+          <w:rFonts w:ascii="Consolas" w:hAnsi="Consolas" w:cs="Consolas"/>
+          <w:b/>
+          <w:bCs/>
+        </w:rPr>
+        <w:t xml:space="preserve">d </w:t>
+      </w:r>
+      <w:r>
+        <w:rPr>
+          <w:rFonts w:ascii="Consolas" w:hAnsi="Consolas" w:cs="Consolas"/>
+          <w:b/>
+          <w:bCs/>
+        </w:rPr>
+        <w:t>${ALOG_HOME}/</w:t>
+      </w:r>
+      <w:proofErr w:type="spellStart"/>
+      <w:r>
+        <w:rPr>
+          <w:rFonts w:ascii="Consolas" w:hAnsi="Consolas" w:cs="Consolas"/>
+          <w:b/>
+          <w:bCs/>
+        </w:rPr>
+        <w:t>src</w:t>
+      </w:r>
+      <w:proofErr w:type="spellEnd"/>
+      <w:r>
+        <w:rPr>
+          <w:rFonts w:ascii="Consolas" w:hAnsi="Consolas" w:cs="Consolas"/>
+          <w:b/>
+          <w:bCs/>
+        </w:rPr>
+        <w:t xml:space="preserve"> &amp; make clean debug all</w:t>
+      </w:r>
+    </w:p>
+    <w:p>
+      <w:r>
+        <w:rPr>
+          <w:rFonts w:hint="eastAsia"/>
+        </w:rPr>
+        <w:t>3</w:t>
+      </w:r>
+      <w:r>
+        <w:t xml:space="preserve">. </w:t>
+      </w:r>
+      <w:r>
+        <w:rPr>
+          <w:rFonts w:hint="eastAsia"/>
+        </w:rPr>
+        <w:t>编译产出</w:t>
+      </w:r>
+    </w:p>
+    <w:p>
+      <w:pPr>
+        <w:ind w:firstLine="420"/>
+        <w:rPr>
+          <w:b/>
+          <w:bCs/>
+          <w:u w:val="single"/>
+        </w:rPr>
+      </w:pPr>
+      <w:r>
+        <w:rPr>
+          <w:b/>
+          <w:bCs/>
+          <w:u w:val="single"/>
+        </w:rPr>
+        <w:t>${ALOG_HOME}/</w:t>
+      </w:r>
+      <w:r>
+        <w:rPr>
+          <w:b/>
+          <w:bCs/>
+          <w:u w:val="single"/>
+        </w:rPr>
+        <w:t>bin:</w:t>
+      </w:r>
+    </w:p>
+    <w:p>
+      <w:r>
+        <w:tab/>
+      </w:r>
+      <w:r>
+        <w:tab/>
+      </w:r>
+      <w:proofErr w:type="spellStart"/>
+      <w:r>
+        <w:rPr>
+          <w:rFonts w:hint="eastAsia"/>
+        </w:rPr>
+        <w:t>alogcmd</w:t>
+      </w:r>
+      <w:proofErr w:type="spellEnd"/>
+      <w:r>
+        <w:tab/>
+      </w:r>
+      <w:proofErr w:type="spellStart"/>
+      <w:r>
+        <w:rPr>
+          <w:rFonts w:hint="eastAsia"/>
+        </w:rPr>
+        <w:t>alog</w:t>
+      </w:r>
+      <w:proofErr w:type="spellEnd"/>
+      <w:r>
+        <w:rPr>
+          <w:rFonts w:hint="eastAsia"/>
+        </w:rPr>
+        <w:t>控制台程序</w:t>
+      </w:r>
+    </w:p>
+    <w:p>
+      <w:r>
+        <w:tab/>
+      </w:r>
+      <w:r>
+        <w:tab/>
+      </w:r>
+      <w:proofErr w:type="spellStart"/>
+      <w:r>
+        <w:rPr>
+          <w:rFonts w:hint="eastAsia"/>
+        </w:rPr>
+        <w:t>alogtest</w:t>
+      </w:r>
+      <w:proofErr w:type="spellEnd"/>
+      <w:r>
+        <w:tab/>
+      </w:r>
+      <w:proofErr w:type="spellStart"/>
+      <w:r>
+        <w:rPr>
+          <w:rFonts w:hint="eastAsia"/>
+        </w:rPr>
+        <w:t>alog</w:t>
+      </w:r>
+      <w:proofErr w:type="spellEnd"/>
+      <w:r>
+        <w:rPr>
+          <w:rFonts w:hint="eastAsia"/>
+        </w:rPr>
+        <w:t>单元测试程序</w:t>
+      </w:r>
+    </w:p>
+    <w:p>
+      <w:pPr>
+        <w:ind w:firstLine="420"/>
+        <w:rPr>
+          <w:b/>
+          <w:bCs/>
+          <w:u w:val="single"/>
+        </w:rPr>
+      </w:pPr>
+      <w:r>
+        <w:rPr>
+          <w:b/>
+          <w:bCs/>
+          <w:u w:val="single"/>
+        </w:rPr>
+        <w:t>${ALOG_HOME}/</w:t>
+      </w:r>
+      <w:r>
+        <w:rPr>
+          <w:rFonts w:hint="eastAsia"/>
+          <w:b/>
+          <w:bCs/>
+          <w:u w:val="single"/>
+        </w:rPr>
+        <w:t>l</w:t>
+      </w:r>
+      <w:r>
+        <w:rPr>
+          <w:b/>
+          <w:bCs/>
+          <w:u w:val="single"/>
+        </w:rPr>
+        <w:t>ib:</w:t>
+      </w:r>
+    </w:p>
+    <w:p>
+      <w:r>
+        <w:tab/>
+      </w:r>
+      <w:r>
+        <w:tab/>
+      </w:r>
+      <w:proofErr w:type="spellStart"/>
+      <w:r>
+        <w:t>libalog.a</w:t>
+      </w:r>
+      <w:proofErr w:type="spellEnd"/>
+      <w:r>
+        <w:tab/>
+      </w:r>
+      <w:proofErr w:type="spellStart"/>
+      <w:r>
+        <w:rPr>
+          <w:rFonts w:hint="eastAsia"/>
+        </w:rPr>
+        <w:t>alog</w:t>
+      </w:r>
+      <w:proofErr w:type="spellEnd"/>
+      <w:r>
+        <w:rPr>
+          <w:rFonts w:hint="eastAsia"/>
+        </w:rPr>
+        <w:t>静态库文件</w:t>
+      </w:r>
     </w:p>
     <w:p>
       <w:pPr>
         <w:pStyle w:val="2"/>
       </w:pPr>
-      <w:bookmarkStart w:id="29" w:name="_Toc72509984"/>
-      <w:r>
-        <w:rPr>
-          <w:rFonts w:hint="eastAsia"/>
-        </w:rPr>
-        <w:t>ALOG</w:t>
-      </w:r>
-      <w:r>
-        <w:rPr>
-          <w:rFonts w:hint="eastAsia"/>
-        </w:rPr>
-        <w:t>编译</w:t>
+      <w:bookmarkStart w:id="29" w:name="_Toc72509985"/>
+      <w:r>
+        <w:rPr>
+          <w:rFonts w:hint="eastAsia"/>
+        </w:rPr>
+        <w:t>调用方编译</w:t>
       </w:r>
       <w:bookmarkEnd w:id="29"/>
-    </w:p>
-    <w:p>
-      <w:r>
-        <w:rPr>
-          <w:rFonts w:hint="eastAsia"/>
-        </w:rPr>
-        <w:t>1</w:t>
-      </w:r>
-      <w:r>
-        <w:t xml:space="preserve">. </w:t>
-      </w:r>
-      <w:r>
-        <w:rPr>
-          <w:rFonts w:hint="eastAsia"/>
-        </w:rPr>
-        <w:t>投产模式：</w:t>
-      </w:r>
-      <w:r>
-        <w:rPr>
-          <w:rFonts w:ascii="Consolas" w:hAnsi="Consolas" w:cs="Consolas"/>
-          <w:b/>
-          <w:bCs/>
-        </w:rPr>
-        <w:t xml:space="preserve">cd </w:t>
-      </w:r>
-      <w:r>
-        <w:rPr>
-          <w:rFonts w:ascii="Consolas" w:hAnsi="Consolas" w:cs="Consolas"/>
-          <w:b/>
-          <w:bCs/>
-        </w:rPr>
-        <w:t>${ALOG_HOME}/</w:t>
-      </w:r>
-      <w:r>
-        <w:rPr>
-          <w:rFonts w:ascii="Consolas" w:hAnsi="Consolas" w:cs="Consolas"/>
-          <w:b/>
-          <w:bCs/>
-        </w:rPr>
-        <w:t>src &amp; make clean all</w:t>
-      </w:r>
-    </w:p>
-    <w:p>
-      <w:pPr>
-        <w:rPr>
-          <w:rFonts w:ascii="Consolas" w:hAnsi="Consolas" w:cs="Consolas"/>
-          <w:b/>
-          <w:bCs/>
-        </w:rPr>
-      </w:pPr>
-      <w:r>
-        <w:rPr>
-          <w:rFonts w:hint="eastAsia"/>
-        </w:rPr>
-        <w:t>2</w:t>
-      </w:r>
-      <w:r>
-        <w:t xml:space="preserve">. </w:t>
-      </w:r>
-      <w:r>
-        <w:rPr>
-          <w:rFonts w:hint="eastAsia"/>
-        </w:rPr>
-        <w:t>调试模式：</w:t>
-      </w:r>
-      <w:r>
-        <w:rPr>
-          <w:rFonts w:ascii="Consolas" w:hAnsi="Consolas" w:cs="Consolas" w:hint="eastAsia"/>
-          <w:b/>
-          <w:bCs/>
-        </w:rPr>
-        <w:t>c</w:t>
-      </w:r>
-      <w:r>
-        <w:rPr>
-          <w:rFonts w:ascii="Consolas" w:hAnsi="Consolas" w:cs="Consolas"/>
-          <w:b/>
-          <w:bCs/>
-        </w:rPr>
-        <w:t xml:space="preserve">d </w:t>
-      </w:r>
-      <w:r>
-        <w:rPr>
-          <w:rFonts w:ascii="Consolas" w:hAnsi="Consolas" w:cs="Consolas"/>
-          <w:b/>
-          <w:bCs/>
-        </w:rPr>
-        <w:t>${ALOG_HOME}/</w:t>
-      </w:r>
-      <w:r>
-        <w:rPr>
-          <w:rFonts w:ascii="Consolas" w:hAnsi="Consolas" w:cs="Consolas"/>
-          <w:b/>
-          <w:bCs/>
-        </w:rPr>
-        <w:t>src &amp; make clean debug all</w:t>
-      </w:r>
-    </w:p>
-    <w:p>
-      <w:r>
-        <w:rPr>
-          <w:rFonts w:hint="eastAsia"/>
-        </w:rPr>
-        <w:t>3</w:t>
-      </w:r>
-      <w:r>
-        <w:t xml:space="preserve">. </w:t>
-      </w:r>
-      <w:r>
-        <w:rPr>
-          <w:rFonts w:hint="eastAsia"/>
-        </w:rPr>
-        <w:t>编译产出</w:t>
-      </w:r>
-    </w:p>
-    <w:p>
-      <w:pPr>
-        <w:ind w:firstLine="420"/>
-        <w:rPr>
-          <w:b/>
-          <w:bCs/>
-          <w:u w:val="single"/>
-        </w:rPr>
-      </w:pPr>
-      <w:r>
-        <w:rPr>
-          <w:b/>
-          <w:bCs/>
-          <w:u w:val="single"/>
-        </w:rPr>
-        <w:t>${ALOG_HOME}/</w:t>
-      </w:r>
-      <w:r>
-        <w:rPr>
-          <w:b/>
-          <w:bCs/>
-          <w:u w:val="single"/>
-        </w:rPr>
-        <w:t>bin:</w:t>
-      </w:r>
-    </w:p>
-    <w:p>
-      <w:r>
-        <w:tab/>
-      </w:r>
-      <w:r>
-        <w:tab/>
-      </w:r>
-      <w:r>
-        <w:rPr>
-          <w:rFonts w:hint="eastAsia"/>
-        </w:rPr>
-        <w:t>alogcmd</w:t>
-      </w:r>
-      <w:r>
-        <w:tab/>
-      </w:r>
-      <w:r>
-        <w:rPr>
-          <w:rFonts w:hint="eastAsia"/>
-        </w:rPr>
-        <w:t>alog控制台程序</w:t>
-      </w:r>
-    </w:p>
-    <w:p>
-      <w:r>
-        <w:tab/>
-      </w:r>
-      <w:r>
-        <w:tab/>
-      </w:r>
-      <w:r>
-        <w:rPr>
-          <w:rFonts w:hint="eastAsia"/>
-        </w:rPr>
-        <w:t>alogtest</w:t>
-      </w:r>
-      <w:r>
-        <w:tab/>
-      </w:r>
-      <w:r>
-        <w:rPr>
-          <w:rFonts w:hint="eastAsia"/>
-        </w:rPr>
-        <w:t>alog单元测试程序</w:t>
-      </w:r>
-    </w:p>
-    <w:p>
-      <w:pPr>
-        <w:ind w:firstLine="420"/>
-        <w:rPr>
-          <w:b/>
-          <w:bCs/>
-          <w:u w:val="single"/>
-        </w:rPr>
-      </w:pPr>
-      <w:r>
-        <w:rPr>
-          <w:b/>
-          <w:bCs/>
-          <w:u w:val="single"/>
-        </w:rPr>
-        <w:t>${ALOG_HOME}/</w:t>
-      </w:r>
-      <w:r>
-        <w:rPr>
-          <w:rFonts w:hint="eastAsia"/>
-          <w:b/>
-          <w:bCs/>
-          <w:u w:val="single"/>
-        </w:rPr>
-        <w:t>l</w:t>
-      </w:r>
-      <w:r>
-        <w:rPr>
-          <w:b/>
-          <w:bCs/>
-          <w:u w:val="single"/>
-        </w:rPr>
-        <w:t>ib:</w:t>
-      </w:r>
-    </w:p>
-    <w:p>
-      <w:r>
-        <w:tab/>
-      </w:r>
-      <w:r>
-        <w:tab/>
-      </w:r>
-      <w:r>
-        <w:t>libalog.a</w:t>
-      </w:r>
-      <w:r>
-        <w:tab/>
-      </w:r>
-      <w:r>
-        <w:rPr>
-          <w:rFonts w:hint="eastAsia"/>
-        </w:rPr>
-        <w:t>alog静态库文件</w:t>
-      </w:r>
-    </w:p>
-    <w:p>
-      <w:pPr>
-        <w:pStyle w:val="2"/>
-      </w:pPr>
-      <w:bookmarkStart w:id="30" w:name="_Toc72509985"/>
-      <w:r>
-        <w:rPr>
-          <w:rFonts w:hint="eastAsia"/>
-        </w:rPr>
-        <w:t>调用方编译</w:t>
-      </w:r>
-      <w:bookmarkEnd w:id="30"/>
     </w:p>
     <w:p>
       <w:pPr>
@@ -6856,14 +8491,30 @@
         </w:rPr>
         <w:t>修改</w:t>
       </w:r>
+      <w:proofErr w:type="spellStart"/>
       <w:r>
         <w:t>alog.env</w:t>
       </w:r>
-      <w:r>
-        <w:rPr>
-          <w:rFonts w:hint="eastAsia"/>
-        </w:rPr>
-        <w:t>中ALOG_HOME为当前alog所在目录</w:t>
+      <w:proofErr w:type="spellEnd"/>
+      <w:r>
+        <w:rPr>
+          <w:rFonts w:hint="eastAsia"/>
+        </w:rPr>
+        <w:t>中ALOG_HOME为当前</w:t>
+      </w:r>
+      <w:proofErr w:type="spellStart"/>
+      <w:r>
+        <w:rPr>
+          <w:rFonts w:hint="eastAsia"/>
+        </w:rPr>
+        <w:t>alog</w:t>
+      </w:r>
+      <w:proofErr w:type="spellEnd"/>
+      <w:r>
+        <w:rPr>
+          <w:rFonts w:hint="eastAsia"/>
+        </w:rPr>
+        <w:t>所在目录</w:t>
       </w:r>
     </w:p>
     <w:p>
@@ -6895,8 +8546,36 @@
           <w:b/>
           <w:bCs/>
         </w:rPr>
-        <w:t>d alog/env &amp;&amp; . alog.env</w:t>
-      </w:r>
+        <w:t xml:space="preserve">d </w:t>
+      </w:r>
+      <w:proofErr w:type="spellStart"/>
+      <w:r>
+        <w:rPr>
+          <w:rFonts w:ascii="Consolas" w:hAnsi="Consolas" w:cs="Consolas"/>
+          <w:b/>
+          <w:bCs/>
+        </w:rPr>
+        <w:t>alog</w:t>
+      </w:r>
+      <w:proofErr w:type="spellEnd"/>
+      <w:r>
+        <w:rPr>
+          <w:rFonts w:ascii="Consolas" w:hAnsi="Consolas" w:cs="Consolas"/>
+          <w:b/>
+          <w:bCs/>
+        </w:rPr>
+        <w:t xml:space="preserve">/env &amp;&amp; . </w:t>
+      </w:r>
+      <w:proofErr w:type="spellStart"/>
+      <w:r>
+        <w:rPr>
+          <w:rFonts w:ascii="Consolas" w:hAnsi="Consolas" w:cs="Consolas"/>
+          <w:b/>
+          <w:bCs/>
+        </w:rPr>
+        <w:t>alog.env</w:t>
+      </w:r>
+      <w:proofErr w:type="spellEnd"/>
     </w:p>
     <w:p>
       <w:pPr>
@@ -6919,7 +8598,25 @@
           <w:b/>
           <w:bCs/>
         </w:rPr>
-        <w:t>#include “alog.h”</w:t>
+        <w:t>#include “</w:t>
+      </w:r>
+      <w:proofErr w:type="spellStart"/>
+      <w:r>
+        <w:rPr>
+          <w:rFonts w:ascii="Consolas" w:hAnsi="Consolas" w:cs="Consolas"/>
+          <w:b/>
+          <w:bCs/>
+        </w:rPr>
+        <w:t>alog.h</w:t>
+      </w:r>
+      <w:proofErr w:type="spellEnd"/>
+      <w:r>
+        <w:rPr>
+          <w:rFonts w:ascii="Consolas" w:hAnsi="Consolas" w:cs="Consolas"/>
+          <w:b/>
+          <w:bCs/>
+        </w:rPr>
+        <w:t>”</w:t>
       </w:r>
     </w:p>
     <w:p>
@@ -6943,6 +8640,7 @@
         </w:rPr>
         <w:t xml:space="preserve"> </w:t>
       </w:r>
+      <w:proofErr w:type="spellStart"/>
       <w:r>
         <w:rPr>
           <w:rFonts w:ascii="Consolas" w:hAnsi="Consolas" w:cs="Consolas"/>
@@ -6951,6 +8649,7 @@
         </w:rPr>
         <w:t>alog_initContext</w:t>
       </w:r>
+      <w:proofErr w:type="spellEnd"/>
       <w:r>
         <w:rPr>
           <w:rFonts w:hint="eastAsia"/>
@@ -6979,6 +8678,7 @@
         </w:rPr>
         <w:t xml:space="preserve"> </w:t>
       </w:r>
+      <w:proofErr w:type="spellStart"/>
       <w:r>
         <w:rPr>
           <w:rFonts w:ascii="Consolas" w:hAnsi="Consolas" w:cs="Consolas"/>
@@ -6987,6 +8687,7 @@
         </w:rPr>
         <w:t>alog_writelog_t</w:t>
       </w:r>
+      <w:proofErr w:type="spellEnd"/>
       <w:r>
         <w:rPr>
           <w:rFonts w:hint="eastAsia"/>
@@ -7015,6 +8716,7 @@
         </w:rPr>
         <w:t xml:space="preserve"> </w:t>
       </w:r>
+      <w:proofErr w:type="spellStart"/>
       <w:r>
         <w:rPr>
           <w:rFonts w:ascii="Consolas" w:hAnsi="Consolas" w:cs="Consolas" w:hint="eastAsia"/>
@@ -7023,6 +8725,7 @@
         </w:rPr>
         <w:t>alog_close</w:t>
       </w:r>
+      <w:proofErr w:type="spellEnd"/>
       <w:r>
         <w:rPr>
           <w:rFonts w:hint="eastAsia"/>
@@ -7119,28 +8822,416 @@
           <w:b/>
           <w:bCs/>
         </w:rPr>
-        <w:t xml:space="preserve"> -lalog</w:t>
-      </w:r>
+        <w:t xml:space="preserve"> -</w:t>
+      </w:r>
+      <w:proofErr w:type="spellStart"/>
+      <w:r>
+        <w:rPr>
+          <w:rFonts w:ascii="Consolas" w:hAnsi="Consolas" w:cs="Consolas"/>
+          <w:b/>
+          <w:bCs/>
+        </w:rPr>
+        <w:t>lalog</w:t>
+      </w:r>
+      <w:proofErr w:type="spellEnd"/>
     </w:p>
     <w:p>
       <w:pPr>
         <w:pStyle w:val="2"/>
       </w:pPr>
-      <w:bookmarkStart w:id="31" w:name="_Toc72509986"/>
+      <w:bookmarkStart w:id="30" w:name="_Toc72509986"/>
       <w:r>
         <w:rPr>
           <w:rFonts w:hint="eastAsia"/>
         </w:rPr>
         <w:t>共享内存操作</w:t>
       </w:r>
+      <w:bookmarkEnd w:id="30"/>
+    </w:p>
+    <w:p>
+      <w:r>
+        <w:rPr>
+          <w:rFonts w:hint="eastAsia"/>
+        </w:rPr>
+        <w:t>1</w:t>
+      </w:r>
+      <w:r>
+        <w:t xml:space="preserve">. </w:t>
+      </w:r>
+      <w:r>
+        <w:rPr>
+          <w:rFonts w:hint="eastAsia"/>
+        </w:rPr>
+        <w:t>加载环境变量：</w:t>
+      </w:r>
+    </w:p>
+    <w:p>
+      <w:pPr>
+        <w:ind w:firstLineChars="300" w:firstLine="723"/>
+        <w:rPr>
+          <w:rFonts w:ascii="Consolas" w:hAnsi="Consolas" w:cs="Consolas"/>
+          <w:b/>
+          <w:bCs/>
+        </w:rPr>
+      </w:pPr>
+      <w:r>
+        <w:rPr>
+          <w:rFonts w:ascii="Consolas" w:hAnsi="Consolas" w:cs="Consolas"/>
+          <w:b/>
+          <w:bCs/>
+        </w:rPr>
+        <w:t xml:space="preserve">. </w:t>
+      </w:r>
+      <w:r>
+        <w:rPr>
+          <w:rFonts w:ascii="Consolas" w:hAnsi="Consolas" w:cs="Consolas"/>
+          <w:b/>
+          <w:bCs/>
+        </w:rPr>
+        <w:t>./</w:t>
+      </w:r>
+      <w:proofErr w:type="spellStart"/>
+      <w:r>
+        <w:rPr>
+          <w:rFonts w:ascii="Consolas" w:hAnsi="Consolas" w:cs="Consolas"/>
+          <w:b/>
+          <w:bCs/>
+        </w:rPr>
+        <w:t>alog.env</w:t>
+      </w:r>
+      <w:proofErr w:type="spellEnd"/>
+    </w:p>
+    <w:p>
+      <w:r>
+        <w:rPr>
+          <w:rFonts w:hint="eastAsia"/>
+        </w:rPr>
+        <w:t>2</w:t>
+      </w:r>
+      <w:r>
+        <w:t xml:space="preserve">. </w:t>
+      </w:r>
+      <w:r>
+        <w:rPr>
+          <w:rFonts w:hint="eastAsia"/>
+        </w:rPr>
+        <w:t>初始化共享内存</w:t>
+      </w:r>
+    </w:p>
+    <w:p>
+      <w:pPr>
+        <w:ind w:firstLineChars="150" w:firstLine="360"/>
+      </w:pPr>
+      <w:r>
+        <w:rPr>
+          <w:rFonts w:hint="eastAsia"/>
+        </w:rPr>
+        <w:t xml:space="preserve"> </w:t>
+      </w:r>
+      <w:r>
+        <w:t xml:space="preserve">  </w:t>
+      </w:r>
+      <w:proofErr w:type="spellStart"/>
+      <w:r>
+        <w:rPr>
+          <w:rFonts w:ascii="Consolas" w:hAnsi="Consolas" w:cs="Consolas"/>
+          <w:b/>
+          <w:bCs/>
+        </w:rPr>
+        <w:t>alogcmd</w:t>
+      </w:r>
+      <w:proofErr w:type="spellEnd"/>
+      <w:r>
+        <w:rPr>
+          <w:rFonts w:ascii="Consolas" w:hAnsi="Consolas" w:cs="Consolas"/>
+          <w:b/>
+          <w:bCs/>
+        </w:rPr>
+        <w:t xml:space="preserve"> </w:t>
+      </w:r>
+      <w:proofErr w:type="spellStart"/>
+      <w:r>
+        <w:rPr>
+          <w:rFonts w:ascii="Consolas" w:hAnsi="Consolas" w:cs="Consolas"/>
+          <w:b/>
+          <w:bCs/>
+        </w:rPr>
+        <w:t>init</w:t>
+      </w:r>
+      <w:proofErr w:type="spellEnd"/>
+    </w:p>
+    <w:p>
+      <w:r>
+        <w:rPr>
+          <w:rFonts w:hint="eastAsia"/>
+        </w:rPr>
+        <w:t>3</w:t>
+      </w:r>
+      <w:r>
+        <w:t xml:space="preserve">. </w:t>
+      </w:r>
+      <w:r>
+        <w:rPr>
+          <w:rFonts w:hint="eastAsia"/>
+        </w:rPr>
+        <w:t>重载配置文件和环境变量</w:t>
+      </w:r>
+    </w:p>
+    <w:p>
+      <w:pPr>
+        <w:ind w:firstLineChars="150" w:firstLine="360"/>
+      </w:pPr>
+      <w:r>
+        <w:rPr>
+          <w:rFonts w:hint="eastAsia"/>
+        </w:rPr>
+        <w:t xml:space="preserve"> </w:t>
+      </w:r>
+      <w:r>
+        <w:t xml:space="preserve">  </w:t>
+      </w:r>
+      <w:proofErr w:type="spellStart"/>
+      <w:r>
+        <w:rPr>
+          <w:rFonts w:ascii="Consolas" w:hAnsi="Consolas" w:cs="Consolas"/>
+          <w:b/>
+          <w:bCs/>
+        </w:rPr>
+        <w:t>alogcmd</w:t>
+      </w:r>
+      <w:proofErr w:type="spellEnd"/>
+      <w:r>
+        <w:rPr>
+          <w:rFonts w:ascii="Consolas" w:hAnsi="Consolas" w:cs="Consolas"/>
+          <w:b/>
+          <w:bCs/>
+        </w:rPr>
+        <w:t xml:space="preserve"> reload</w:t>
+      </w:r>
+    </w:p>
+    <w:p>
+      <w:r>
+        <w:rPr>
+          <w:rFonts w:hint="eastAsia"/>
+        </w:rPr>
+        <w:t>4</w:t>
+      </w:r>
+      <w:r>
+        <w:t xml:space="preserve">. </w:t>
+      </w:r>
+      <w:r>
+        <w:rPr>
+          <w:rFonts w:hint="eastAsia"/>
+        </w:rPr>
+        <w:t>显示当前共享内存信息</w:t>
+      </w:r>
+    </w:p>
+    <w:p>
+      <w:pPr>
+        <w:ind w:firstLineChars="150" w:firstLine="360"/>
+      </w:pPr>
+      <w:r>
+        <w:rPr>
+          <w:rFonts w:hint="eastAsia"/>
+        </w:rPr>
+        <w:t xml:space="preserve"> </w:t>
+      </w:r>
+      <w:r>
+        <w:t xml:space="preserve">  </w:t>
+      </w:r>
+      <w:proofErr w:type="spellStart"/>
+      <w:r>
+        <w:rPr>
+          <w:rFonts w:ascii="Consolas" w:hAnsi="Consolas" w:cs="Consolas"/>
+          <w:b/>
+          <w:bCs/>
+        </w:rPr>
+        <w:t>alogcmd</w:t>
+      </w:r>
+      <w:proofErr w:type="spellEnd"/>
+      <w:r>
+        <w:rPr>
+          <w:rFonts w:ascii="Consolas" w:hAnsi="Consolas" w:cs="Consolas"/>
+          <w:b/>
+          <w:bCs/>
+        </w:rPr>
+        <w:t xml:space="preserve"> print</w:t>
+      </w:r>
+    </w:p>
+    <w:p>
+      <w:r>
+        <w:rPr>
+          <w:rFonts w:hint="eastAsia"/>
+        </w:rPr>
+        <w:t>5</w:t>
+      </w:r>
+      <w:r>
+        <w:t xml:space="preserve">. </w:t>
+      </w:r>
+      <w:r>
+        <w:rPr>
+          <w:rFonts w:hint="eastAsia"/>
+        </w:rPr>
+        <w:t>关闭销毁共享内存</w:t>
+      </w:r>
+    </w:p>
+    <w:p>
+      <w:pPr>
+        <w:ind w:firstLineChars="150" w:firstLine="360"/>
+        <w:rPr>
+          <w:rFonts w:ascii="Consolas" w:hAnsi="Consolas" w:cs="Consolas"/>
+          <w:b/>
+          <w:bCs/>
+        </w:rPr>
+      </w:pPr>
+      <w:r>
+        <w:rPr>
+          <w:rFonts w:hint="eastAsia"/>
+        </w:rPr>
+        <w:t xml:space="preserve"> </w:t>
+      </w:r>
+      <w:r>
+        <w:t xml:space="preserve"> </w:t>
+      </w:r>
+      <w:r>
+        <w:rPr>
+          <w:rFonts w:ascii="Consolas" w:hAnsi="Consolas" w:cs="Consolas"/>
+          <w:b/>
+          <w:bCs/>
+        </w:rPr>
+        <w:t xml:space="preserve"> </w:t>
+      </w:r>
+      <w:proofErr w:type="spellStart"/>
+      <w:r>
+        <w:rPr>
+          <w:rFonts w:ascii="Consolas" w:hAnsi="Consolas" w:cs="Consolas"/>
+          <w:b/>
+          <w:bCs/>
+        </w:rPr>
+        <w:t>alogcmd</w:t>
+      </w:r>
+      <w:proofErr w:type="spellEnd"/>
+      <w:r>
+        <w:rPr>
+          <w:rFonts w:ascii="Consolas" w:hAnsi="Consolas" w:cs="Consolas"/>
+          <w:b/>
+          <w:bCs/>
+        </w:rPr>
+        <w:t xml:space="preserve"> close</w:t>
+      </w:r>
+    </w:p>
+    <w:p>
+      <w:pPr>
+        <w:pStyle w:val="2"/>
+      </w:pPr>
+      <w:r>
+        <w:rPr>
+          <w:rFonts w:hint="eastAsia"/>
+        </w:rPr>
+        <w:lastRenderedPageBreak/>
+        <w:t>无状态模式</w:t>
+      </w:r>
+    </w:p>
+    <w:p>
+      <w:pPr>
+        <w:rPr>
+          <w:rFonts w:hint="eastAsia"/>
+        </w:rPr>
+      </w:pPr>
+      <w:r>
+        <w:rPr>
+          <w:rFonts w:hint="eastAsia"/>
+        </w:rPr>
+        <w:t>当不配置</w:t>
+      </w:r>
+      <w:r>
+        <w:t>ALOG_SHMKEY</w:t>
+      </w:r>
+      <w:r>
+        <w:rPr>
+          <w:rFonts w:hint="eastAsia"/>
+        </w:rPr>
+        <w:t>环境变量时，</w:t>
+      </w:r>
+      <w:r>
+        <w:rPr>
+          <w:rFonts w:hint="eastAsia"/>
+        </w:rPr>
+        <w:t>无需通过</w:t>
+      </w:r>
+      <w:proofErr w:type="spellStart"/>
+      <w:r>
+        <w:rPr>
+          <w:rFonts w:hint="eastAsia"/>
+        </w:rPr>
+        <w:t>alogcmd</w:t>
+      </w:r>
+      <w:proofErr w:type="spellEnd"/>
+      <w:r>
+        <w:rPr>
+          <w:rFonts w:hint="eastAsia"/>
+        </w:rPr>
+        <w:t>启动共享内存，</w:t>
+      </w:r>
+      <w:r>
+        <w:rPr>
+          <w:rFonts w:hint="eastAsia"/>
+        </w:rPr>
+        <w:t>调用进程</w:t>
+      </w:r>
+      <w:r>
+        <w:rPr>
+          <w:rFonts w:hint="eastAsia"/>
+        </w:rPr>
+        <w:t>也</w:t>
+      </w:r>
+      <w:bookmarkStart w:id="31" w:name="_GoBack"/>
       <w:bookmarkEnd w:id="31"/>
-    </w:p>
-    <w:p>
-      <w:r>
-        <w:rPr>
-          <w:rFonts w:hint="eastAsia"/>
-        </w:rPr>
-        <w:t>1</w:t>
+      <w:r>
+        <w:rPr>
+          <w:rFonts w:hint="eastAsia"/>
+        </w:rPr>
+        <w:t>不连接共享内存，转而直接从</w:t>
+      </w:r>
+      <w:proofErr w:type="spellStart"/>
+      <w:r>
+        <w:rPr>
+          <w:rFonts w:hint="eastAsia"/>
+        </w:rPr>
+        <w:t>alog.cfg</w:t>
+      </w:r>
+      <w:proofErr w:type="spellEnd"/>
+      <w:r>
+        <w:rPr>
+          <w:rFonts w:hint="eastAsia"/>
+        </w:rPr>
+        <w:t>文件读入配置，后台update线程采用定时刷新方式获取</w:t>
+      </w:r>
+      <w:proofErr w:type="spellStart"/>
+      <w:r>
+        <w:rPr>
+          <w:rFonts w:hint="eastAsia"/>
+        </w:rPr>
+        <w:t>alog.cfg</w:t>
+      </w:r>
+      <w:proofErr w:type="spellEnd"/>
+      <w:r>
+        <w:rPr>
+          <w:rFonts w:hint="eastAsia"/>
+        </w:rPr>
+        <w:t>的更新，直接修改配置文件即可更新。</w:t>
+      </w:r>
+    </w:p>
+    <w:p>
+      <w:pPr>
+        <w:pStyle w:val="1"/>
+      </w:pPr>
+      <w:bookmarkStart w:id="32" w:name="_Toc72509987"/>
+      <w:r>
+        <w:rPr>
+          <w:rFonts w:hint="eastAsia"/>
+        </w:rPr>
+        <w:t>6</w:t>
       </w:r>
       <w:r>
         <w:t xml:space="preserve">. </w:t>
@@ -7149,223 +9240,6 @@
         <w:rPr>
           <w:rFonts w:hint="eastAsia"/>
         </w:rPr>
-        <w:t>加载环境变量：</w:t>
-      </w:r>
-    </w:p>
-    <w:p>
-      <w:pPr>
-        <w:ind w:firstLineChars="300" w:firstLine="723"/>
-        <w:rPr>
-          <w:rFonts w:ascii="Consolas" w:hAnsi="Consolas" w:cs="Consolas"/>
-          <w:b/>
-          <w:bCs/>
-        </w:rPr>
-      </w:pPr>
-      <w:r>
-        <w:rPr>
-          <w:rFonts w:ascii="Consolas" w:hAnsi="Consolas" w:cs="Consolas"/>
-          <w:b/>
-          <w:bCs/>
-        </w:rPr>
-        <w:t xml:space="preserve">. </w:t>
-      </w:r>
-      <w:r>
-        <w:rPr>
-          <w:rFonts w:ascii="Consolas" w:hAnsi="Consolas" w:cs="Consolas"/>
-          <w:b/>
-          <w:bCs/>
-        </w:rPr>
-        <w:t>./</w:t>
-      </w:r>
-      <w:r>
-        <w:rPr>
-          <w:rFonts w:ascii="Consolas" w:hAnsi="Consolas" w:cs="Consolas"/>
-          <w:b/>
-          <w:bCs/>
-        </w:rPr>
-        <w:t>alog.env</w:t>
-      </w:r>
-    </w:p>
-    <w:p>
-      <w:r>
-        <w:rPr>
-          <w:rFonts w:hint="eastAsia"/>
-        </w:rPr>
-        <w:t>2</w:t>
-      </w:r>
-      <w:r>
-        <w:t xml:space="preserve">. </w:t>
-      </w:r>
-      <w:r>
-        <w:rPr>
-          <w:rFonts w:hint="eastAsia"/>
-        </w:rPr>
-        <w:t>初始化共享内存</w:t>
-      </w:r>
-    </w:p>
-    <w:p>
-      <w:pPr>
-        <w:ind w:firstLineChars="150" w:firstLine="360"/>
-      </w:pPr>
-      <w:r>
-        <w:rPr>
-          <w:rFonts w:hint="eastAsia"/>
-        </w:rPr>
-        <w:t xml:space="preserve"> </w:t>
-      </w:r>
-      <w:r>
-        <w:t xml:space="preserve">  </w:t>
-      </w:r>
-      <w:r>
-        <w:rPr>
-          <w:rFonts w:ascii="Consolas" w:hAnsi="Consolas" w:cs="Consolas"/>
-          <w:b/>
-          <w:bCs/>
-        </w:rPr>
-        <w:t>alogcmd init</w:t>
-      </w:r>
-    </w:p>
-    <w:p>
-      <w:r>
-        <w:rPr>
-          <w:rFonts w:hint="eastAsia"/>
-        </w:rPr>
-        <w:t>3</w:t>
-      </w:r>
-      <w:r>
-        <w:t xml:space="preserve">. </w:t>
-      </w:r>
-      <w:r>
-        <w:rPr>
-          <w:rFonts w:hint="eastAsia"/>
-        </w:rPr>
-        <w:t>重载配置文件和环境变量</w:t>
-      </w:r>
-    </w:p>
-    <w:p>
-      <w:pPr>
-        <w:ind w:firstLineChars="150" w:firstLine="360"/>
-      </w:pPr>
-      <w:r>
-        <w:rPr>
-          <w:rFonts w:hint="eastAsia"/>
-        </w:rPr>
-        <w:t xml:space="preserve"> </w:t>
-      </w:r>
-      <w:r>
-        <w:t xml:space="preserve">  </w:t>
-      </w:r>
-      <w:r>
-        <w:rPr>
-          <w:rFonts w:ascii="Consolas" w:hAnsi="Consolas" w:cs="Consolas"/>
-          <w:b/>
-          <w:bCs/>
-        </w:rPr>
-        <w:t>alogcmd reload</w:t>
-      </w:r>
-    </w:p>
-    <w:p>
-      <w:r>
-        <w:rPr>
-          <w:rFonts w:hint="eastAsia"/>
-        </w:rPr>
-        <w:t>4</w:t>
-      </w:r>
-      <w:r>
-        <w:t xml:space="preserve">. </w:t>
-      </w:r>
-      <w:r>
-        <w:rPr>
-          <w:rFonts w:hint="eastAsia"/>
-        </w:rPr>
-        <w:t>显示当前共享内存信息</w:t>
-      </w:r>
-    </w:p>
-    <w:p>
-      <w:pPr>
-        <w:ind w:firstLineChars="150" w:firstLine="360"/>
-      </w:pPr>
-      <w:r>
-        <w:rPr>
-          <w:rFonts w:hint="eastAsia"/>
-        </w:rPr>
-        <w:t xml:space="preserve"> </w:t>
-      </w:r>
-      <w:r>
-        <w:t xml:space="preserve">  </w:t>
-      </w:r>
-      <w:r>
-        <w:rPr>
-          <w:rFonts w:ascii="Consolas" w:hAnsi="Consolas" w:cs="Consolas"/>
-          <w:b/>
-          <w:bCs/>
-        </w:rPr>
-        <w:t>alogcmd print</w:t>
-      </w:r>
-    </w:p>
-    <w:p>
-      <w:r>
-        <w:rPr>
-          <w:rFonts w:hint="eastAsia"/>
-        </w:rPr>
-        <w:t>5</w:t>
-      </w:r>
-      <w:r>
-        <w:t xml:space="preserve">. </w:t>
-      </w:r>
-      <w:r>
-        <w:rPr>
-          <w:rFonts w:hint="eastAsia"/>
-        </w:rPr>
-        <w:t>关闭销毁共享内存</w:t>
-      </w:r>
-    </w:p>
-    <w:p>
-      <w:pPr>
-        <w:ind w:firstLineChars="150" w:firstLine="360"/>
-      </w:pPr>
-      <w:r>
-        <w:rPr>
-          <w:rFonts w:hint="eastAsia"/>
-        </w:rPr>
-        <w:t xml:space="preserve"> </w:t>
-      </w:r>
-      <w:r>
-        <w:t xml:space="preserve"> </w:t>
-      </w:r>
-      <w:r>
-        <w:rPr>
-          <w:rFonts w:ascii="Consolas" w:hAnsi="Consolas" w:cs="Consolas"/>
-          <w:b/>
-          <w:bCs/>
-        </w:rPr>
-        <w:t xml:space="preserve"> alogcmd close</w:t>
-      </w:r>
-    </w:p>
-    <w:p>
-      <w:r>
-        <w:br w:type="page"/>
-      </w:r>
-    </w:p>
-    <w:p>
-      <w:pPr>
-        <w:pStyle w:val="1"/>
-      </w:pPr>
-      <w:bookmarkStart w:id="32" w:name="_Toc72509987"/>
-      <w:r>
-        <w:rPr>
-          <w:rFonts w:hint="eastAsia"/>
-        </w:rPr>
-        <w:lastRenderedPageBreak/>
-        <w:t>6</w:t>
-      </w:r>
-      <w:r>
-        <w:t xml:space="preserve">. </w:t>
-      </w:r>
-      <w:r>
-        <w:rPr>
-          <w:rFonts w:hint="eastAsia"/>
-        </w:rPr>
         <w:t>设计</w:t>
       </w:r>
       <w:r>
@@ -7412,6 +9286,7 @@
         </w:rPr>
         <w:t>线程上下文结构</w:t>
       </w:r>
+      <w:proofErr w:type="spellStart"/>
       <w:r>
         <w:rPr>
           <w:b/>
@@ -7420,6 +9295,7 @@
         </w:rPr>
         <w:t>alog_context_t</w:t>
       </w:r>
+      <w:proofErr w:type="spellEnd"/>
     </w:p>
     <w:p>
       <w:r>
@@ -7428,9 +9304,11 @@
         </w:rPr>
         <w:t>全局指针</w:t>
       </w:r>
+      <w:proofErr w:type="spellStart"/>
       <w:r>
         <w:t>g_alog_ctx</w:t>
       </w:r>
+      <w:proofErr w:type="spellEnd"/>
       <w:r>
         <w:rPr>
           <w:rFonts w:hint="eastAsia"/>
@@ -7453,7 +9331,21 @@
         <w:rPr>
           <w:rFonts w:hint="eastAsia"/>
         </w:rPr>
-        <w:t>，在alog_initContext中</w:t>
+        <w:t>，在</w:t>
+      </w:r>
+      <w:proofErr w:type="spellStart"/>
+      <w:r>
+        <w:rPr>
+          <w:rFonts w:hint="eastAsia"/>
+        </w:rPr>
+        <w:t>alog_initContext</w:t>
+      </w:r>
+      <w:proofErr w:type="spellEnd"/>
+      <w:r>
+        <w:rPr>
+          <w:rFonts w:hint="eastAsia"/>
+        </w:rPr>
+        <w:t>中</w:t>
       </w:r>
       <w:r>
         <w:rPr>
@@ -7480,6 +9372,7 @@
         </w:rPr>
         <w:t>全局配置结构</w:t>
       </w:r>
+      <w:proofErr w:type="spellStart"/>
       <w:r>
         <w:rPr>
           <w:rFonts w:hint="eastAsia"/>
@@ -7497,6 +9390,7 @@
         </w:rPr>
         <w:t>_t</w:t>
       </w:r>
+      <w:proofErr w:type="spellEnd"/>
     </w:p>
     <w:p>
       <w:r>
@@ -7517,9 +9411,11 @@
         </w:rPr>
         <w:t>从环境变量读入的全局变量值以及自定义配置的所有条项。上下文结构中的</w:t>
       </w:r>
+      <w:proofErr w:type="spellStart"/>
       <w:r>
         <w:t>g_shm</w:t>
       </w:r>
+      <w:proofErr w:type="spellEnd"/>
       <w:r>
         <w:rPr>
           <w:rFonts w:hint="eastAsia"/>
@@ -7536,7 +9432,21 @@
         <w:rPr>
           <w:rFonts w:hint="eastAsia"/>
         </w:rPr>
-        <w:t>的共享内存地址，l_shm指向共享内存在</w:t>
+        <w:t>的共享内存地址，</w:t>
+      </w:r>
+      <w:proofErr w:type="spellStart"/>
+      <w:r>
+        <w:rPr>
+          <w:rFonts w:hint="eastAsia"/>
+        </w:rPr>
+        <w:t>l_shm</w:t>
+      </w:r>
+      <w:proofErr w:type="spellEnd"/>
+      <w:r>
+        <w:rPr>
+          <w:rFonts w:hint="eastAsia"/>
+        </w:rPr>
+        <w:t>指向共享内存在</w:t>
       </w:r>
       <w:r>
         <w:rPr>
@@ -7580,12 +9490,14 @@
         </w:rPr>
         <w:t>全局配置</w:t>
       </w:r>
+      <w:proofErr w:type="spellStart"/>
       <w:r>
         <w:rPr>
           <w:rFonts w:hint="eastAsia"/>
         </w:rPr>
         <w:t>checkInterval</w:t>
       </w:r>
+      <w:proofErr w:type="spellEnd"/>
       <w:r>
         <w:rPr>
           <w:rFonts w:hint="eastAsia"/>
@@ -7598,9 +9510,11 @@
         </w:rPr>
         <w:t>进行同步。持久化线程默认访问本地副本</w:t>
       </w:r>
+      <w:proofErr w:type="spellStart"/>
       <w:r>
         <w:t>l_shm</w:t>
       </w:r>
+      <w:proofErr w:type="spellEnd"/>
       <w:r>
         <w:rPr>
           <w:rFonts w:hint="eastAsia"/>
@@ -7626,6 +9540,7 @@
         </w:rPr>
         <w:t>自定义配置结构</w:t>
       </w:r>
+      <w:proofErr w:type="spellStart"/>
       <w:r>
         <w:rPr>
           <w:b/>
@@ -7634,6 +9549,7 @@
         </w:rPr>
         <w:t>alog_regCfg_t</w:t>
       </w:r>
+      <w:proofErr w:type="spellEnd"/>
     </w:p>
     <w:p>
       <w:r>
@@ -7642,11 +9558,33 @@
         </w:rPr>
         <w:t>对应</w:t>
       </w:r>
-      <w:r>
-        <w:rPr>
-          <w:rFonts w:hint="eastAsia"/>
-        </w:rPr>
-        <w:t>alog.cfg中的自定义日志配置，通过regname进行检索。</w:t>
+      <w:proofErr w:type="spellStart"/>
+      <w:r>
+        <w:rPr>
+          <w:rFonts w:hint="eastAsia"/>
+        </w:rPr>
+        <w:t>alog.cfg</w:t>
+      </w:r>
+      <w:proofErr w:type="spellEnd"/>
+      <w:r>
+        <w:rPr>
+          <w:rFonts w:hint="eastAsia"/>
+        </w:rPr>
+        <w:t>中的自定义日志配置，通过</w:t>
+      </w:r>
+      <w:proofErr w:type="spellStart"/>
+      <w:r>
+        <w:rPr>
+          <w:rFonts w:hint="eastAsia"/>
+        </w:rPr>
+        <w:t>regname</w:t>
+      </w:r>
+      <w:proofErr w:type="spellEnd"/>
+      <w:r>
+        <w:rPr>
+          <w:rFonts w:hint="eastAsia"/>
+        </w:rPr>
+        <w:t>进行检索。</w:t>
       </w:r>
     </w:p>
     <w:p/>
@@ -7667,6 +9605,7 @@
         </w:rPr>
         <w:t>计时器结构</w:t>
       </w:r>
+      <w:proofErr w:type="spellStart"/>
       <w:r>
         <w:rPr>
           <w:b/>
@@ -7675,6 +9614,7 @@
         </w:rPr>
         <w:t>alog_timer_t</w:t>
       </w:r>
+      <w:proofErr w:type="spellEnd"/>
     </w:p>
     <w:p>
       <w:r>
@@ -7748,14 +9688,25 @@
           <w:bCs/>
           <w:u w:val="single"/>
         </w:rPr>
-        <w:t>缓冲区结构alog_buffer_t</w:t>
-      </w:r>
-      <w:r>
-        <w:rPr>
+        <w:t>缓冲区结构</w:t>
+      </w:r>
+      <w:proofErr w:type="spellStart"/>
+      <w:r>
+        <w:rPr>
+          <w:rFonts w:hint="eastAsia"/>
           <w:b/>
           <w:bCs/>
           <w:u w:val="single"/>
         </w:rPr>
+        <w:t>alog_buffer_t</w:t>
+      </w:r>
+      <w:proofErr w:type="spellEnd"/>
+      <w:r>
+        <w:rPr>
+          <w:b/>
+          <w:bCs/>
+          <w:u w:val="single"/>
+        </w:rPr>
         <w:t>/</w:t>
       </w:r>
       <w:r>
@@ -7767,6 +9718,7 @@
         </w:rPr>
         <w:t>日志块结构</w:t>
       </w:r>
+      <w:proofErr w:type="spellStart"/>
       <w:r>
         <w:rPr>
           <w:b/>
@@ -7775,6 +9727,7 @@
         </w:rPr>
         <w:t>alog_bufNode_t</w:t>
       </w:r>
+      <w:proofErr w:type="spellEnd"/>
     </w:p>
     <w:p>
       <w:r>
@@ -7787,17 +9740,39 @@
         <w:rPr>
           <w:rFonts w:hint="eastAsia"/>
         </w:rPr>
-        <w:t>由regname+cstname进行检索，对应一个后台持久化线程。</w:t>
-      </w:r>
-      <w:r>
-        <w:rPr>
-          <w:rFonts w:hint="eastAsia"/>
-        </w:rPr>
-        <w:t>其中，产生日志的线程通过p</w:t>
+        <w:t>由</w:t>
+      </w:r>
+      <w:proofErr w:type="spellStart"/>
+      <w:r>
+        <w:rPr>
+          <w:rFonts w:hint="eastAsia"/>
+        </w:rPr>
+        <w:t>regname+cstname</w:t>
+      </w:r>
+      <w:proofErr w:type="spellEnd"/>
+      <w:r>
+        <w:rPr>
+          <w:rFonts w:hint="eastAsia"/>
+        </w:rPr>
+        <w:t>进行检索，对应一个后台持久化线程。</w:t>
+      </w:r>
+      <w:r>
+        <w:rPr>
+          <w:rFonts w:hint="eastAsia"/>
+        </w:rPr>
+        <w:t>其中，产生日志的线程通过</w:t>
+      </w:r>
+      <w:proofErr w:type="spellStart"/>
+      <w:r>
+        <w:rPr>
+          <w:rFonts w:hint="eastAsia"/>
+        </w:rPr>
+        <w:t>p</w:t>
       </w:r>
       <w:r>
         <w:t>rodPtr</w:t>
       </w:r>
+      <w:proofErr w:type="spellEnd"/>
       <w:r>
         <w:rPr>
           <w:rFonts w:hint="eastAsia"/>
@@ -7814,7 +9789,21 @@
         <w:rPr>
           <w:rFonts w:hint="eastAsia"/>
         </w:rPr>
-        <w:t>，持久化线程则通过consPtr读取</w:t>
+        <w:t>，持久化线程则通过</w:t>
+      </w:r>
+      <w:proofErr w:type="spellStart"/>
+      <w:r>
+        <w:rPr>
+          <w:rFonts w:hint="eastAsia"/>
+        </w:rPr>
+        <w:t>consPtr</w:t>
+      </w:r>
+      <w:proofErr w:type="spellEnd"/>
+      <w:r>
+        <w:rPr>
+          <w:rFonts w:hint="eastAsia"/>
+        </w:rPr>
+        <w:t>读取</w:t>
       </w:r>
       <w:r>
         <w:rPr>
@@ -7843,18 +9832,22 @@
         </w:rPr>
         <w:t>由全局配置</w:t>
       </w:r>
+      <w:proofErr w:type="spellStart"/>
       <w:r>
         <w:t>singleBlockSize</w:t>
       </w:r>
+      <w:proofErr w:type="spellEnd"/>
       <w:r>
         <w:rPr>
           <w:rFonts w:hint="eastAsia"/>
         </w:rPr>
         <w:t>定义，缓冲区总内存用量由全局配置</w:t>
       </w:r>
+      <w:proofErr w:type="spellStart"/>
       <w:r>
         <w:t>maxMemoryUse</w:t>
       </w:r>
+      <w:proofErr w:type="spellEnd"/>
       <w:r>
         <w:rPr>
           <w:rFonts w:hint="eastAsia"/>
@@ -9535,7 +11528,7 @@
 </file>
 
 <file path=customXml/itemProps1.xml><?xml version="1.0" encoding="utf-8"?>
-<ds:datastoreItem xmlns:ds="http://schemas.openxmlformats.org/officeDocument/2006/customXml" ds:itemID="{E63C9B8D-9C72-3D47-9FB8-EE60AD94057D}">
+<ds:datastoreItem xmlns:ds="http://schemas.openxmlformats.org/officeDocument/2006/customXml" ds:itemID="{F3C53880-C01E-F249-9054-3BC8167C4A68}">
   <ds:schemaRefs>
     <ds:schemaRef ds:uri="http://schemas.openxmlformats.org/officeDocument/2006/bibliography"/>
   </ds:schemaRefs>
